--- a/Topic 2/CST-451 Project Requirements RCoon.docx
+++ b/Topic 2/CST-451 Project Requirements RCoon.docx
@@ -1812,6 +1812,9 @@
                 <w:lang w:eastAsia="zh-TW"/>
               </w:rPr>
             </w:pPr>
+            <w:r>
+              <w:t>The user should be able to login and logout with their information and the use of clickable buttons.</w:t>
+            </w:r>
           </w:p>
         </w:tc>
         <w:tc>
@@ -1871,6 +1874,9 @@
                 <w:lang w:eastAsia="zh-TW"/>
               </w:rPr>
             </w:pPr>
+            <w:r>
+              <w:t>The user shall be able to browse the inventory that is available</w:t>
+            </w:r>
           </w:p>
         </w:tc>
         <w:tc>
@@ -1930,6 +1936,9 @@
                 <w:lang w:eastAsia="zh-TW"/>
               </w:rPr>
             </w:pPr>
+            <w:r>
+              <w:t>The user shall be able to search for a product/s by use of a keyword</w:t>
+            </w:r>
           </w:p>
         </w:tc>
         <w:tc>
@@ -1989,6 +1998,15 @@
                 <w:lang w:eastAsia="zh-TW"/>
               </w:rPr>
             </w:pPr>
+            <w:r>
+              <w:t xml:space="preserve">The user shall be able to search through their </w:t>
+            </w:r>
+            <w:r>
+              <w:t>orders</w:t>
+            </w:r>
+            <w:r>
+              <w:t xml:space="preserve"> placed by keyword or order number.</w:t>
+            </w:r>
           </w:p>
         </w:tc>
         <w:tc>
@@ -2048,6 +2066,9 @@
                 <w:lang w:eastAsia="zh-TW"/>
               </w:rPr>
             </w:pPr>
+            <w:r>
+              <w:t>The user shall be able to filter products by way of categories</w:t>
+            </w:r>
           </w:p>
         </w:tc>
         <w:tc>
@@ -2107,6 +2128,12 @@
                 <w:lang w:eastAsia="zh-TW"/>
               </w:rPr>
             </w:pPr>
+            <w:r>
+              <w:t xml:space="preserve">The user shall be able to add items to their </w:t>
+            </w:r>
+            <w:r>
+              <w:t>wish list</w:t>
+            </w:r>
           </w:p>
         </w:tc>
         <w:tc>
@@ -2166,6 +2193,9 @@
                 <w:lang w:eastAsia="zh-TW"/>
               </w:rPr>
             </w:pPr>
+            <w:r>
+              <w:t>The user shall be able to add items into their cart</w:t>
+            </w:r>
           </w:p>
         </w:tc>
         <w:tc>
@@ -2225,6 +2255,9 @@
                 <w:lang w:eastAsia="zh-TW"/>
               </w:rPr>
             </w:pPr>
+            <w:r>
+              <w:t>The user shall be able to check out (place order) from the items in their cart</w:t>
+            </w:r>
           </w:p>
         </w:tc>
         <w:tc>
@@ -2284,6 +2317,10 @@
                 <w:lang w:eastAsia="zh-TW"/>
               </w:rPr>
             </w:pPr>
+            <w:r>
+              <w:lastRenderedPageBreak/>
+              <w:t>The user shall be able to browse through their orders in a list</w:t>
+            </w:r>
           </w:p>
         </w:tc>
         <w:tc>
@@ -2332,17 +2369,22 @@
           </w:tcPr>
           <w:p>
             <w:pPr>
-              <w:spacing w:before="120"/>
-              <w:jc w:val="center"/>
-              <w:rPr>
-                <w:rFonts w:ascii="Times New Roman" w:eastAsia="PMingLiU" w:hAnsi="Times New Roman" w:cs="Times New Roman"/>
-                <w:b/>
-                <w:bCs/>
-                <w:sz w:val="22"/>
-                <w:szCs w:val="22"/>
-                <w:lang w:eastAsia="zh-TW"/>
-              </w:rPr>
-            </w:pPr>
+              <w:tabs>
+                <w:tab w:val="left" w:pos="1920"/>
+              </w:tabs>
+              <w:spacing w:before="120"/>
+              <w:rPr>
+                <w:rFonts w:ascii="Times New Roman" w:eastAsia="PMingLiU" w:hAnsi="Times New Roman" w:cs="Times New Roman"/>
+                <w:b/>
+                <w:bCs/>
+                <w:sz w:val="22"/>
+                <w:szCs w:val="22"/>
+                <w:lang w:eastAsia="zh-TW"/>
+              </w:rPr>
+            </w:pPr>
+            <w:r>
+              <w:t>The user shall be able to view the selected product description/details</w:t>
+            </w:r>
           </w:p>
         </w:tc>
         <w:tc>
@@ -2402,6 +2444,443 @@
                 <w:lang w:eastAsia="zh-TW"/>
               </w:rPr>
             </w:pPr>
+            <w:r>
+              <w:t>The user shall be able to view category details</w:t>
+            </w:r>
+          </w:p>
+        </w:tc>
+        <w:tc>
+          <w:tcPr>
+            <w:tcW w:w="3117" w:type="dxa"/>
+          </w:tcPr>
+          <w:p>
+            <w:pPr>
+              <w:spacing w:before="120"/>
+              <w:jc w:val="center"/>
+              <w:rPr>
+                <w:rFonts w:ascii="Times New Roman" w:eastAsia="PMingLiU" w:hAnsi="Times New Roman" w:cs="Times New Roman"/>
+                <w:b/>
+                <w:bCs/>
+                <w:sz w:val="22"/>
+                <w:szCs w:val="22"/>
+                <w:lang w:eastAsia="zh-TW"/>
+              </w:rPr>
+            </w:pPr>
+          </w:p>
+        </w:tc>
+        <w:tc>
+          <w:tcPr>
+            <w:tcW w:w="3117" w:type="dxa"/>
+          </w:tcPr>
+          <w:p>
+            <w:pPr>
+              <w:spacing w:before="120"/>
+              <w:jc w:val="center"/>
+              <w:rPr>
+                <w:rFonts w:ascii="Times New Roman" w:eastAsia="PMingLiU" w:hAnsi="Times New Roman" w:cs="Times New Roman"/>
+                <w:b/>
+                <w:bCs/>
+                <w:sz w:val="22"/>
+                <w:szCs w:val="22"/>
+                <w:lang w:eastAsia="zh-TW"/>
+              </w:rPr>
+            </w:pPr>
+          </w:p>
+        </w:tc>
+      </w:tr>
+      <w:tr>
+        <w:tc>
+          <w:tcPr>
+            <w:tcW w:w="3116" w:type="dxa"/>
+          </w:tcPr>
+          <w:p>
+            <w:pPr>
+              <w:spacing w:before="120"/>
+              <w:jc w:val="center"/>
+              <w:rPr>
+                <w:rFonts w:ascii="Times New Roman" w:eastAsia="PMingLiU" w:hAnsi="Times New Roman" w:cs="Times New Roman"/>
+                <w:b/>
+                <w:bCs/>
+                <w:sz w:val="22"/>
+                <w:szCs w:val="22"/>
+                <w:lang w:eastAsia="zh-TW"/>
+              </w:rPr>
+            </w:pPr>
+            <w:r>
+              <w:t>The admin shall be able to add products into inventory</w:t>
+            </w:r>
+          </w:p>
+        </w:tc>
+        <w:tc>
+          <w:tcPr>
+            <w:tcW w:w="3117" w:type="dxa"/>
+          </w:tcPr>
+          <w:p>
+            <w:pPr>
+              <w:spacing w:before="120"/>
+              <w:jc w:val="center"/>
+              <w:rPr>
+                <w:rFonts w:ascii="Times New Roman" w:eastAsia="PMingLiU" w:hAnsi="Times New Roman" w:cs="Times New Roman"/>
+                <w:b/>
+                <w:bCs/>
+                <w:sz w:val="22"/>
+                <w:szCs w:val="22"/>
+                <w:lang w:eastAsia="zh-TW"/>
+              </w:rPr>
+            </w:pPr>
+          </w:p>
+        </w:tc>
+        <w:tc>
+          <w:tcPr>
+            <w:tcW w:w="3117" w:type="dxa"/>
+          </w:tcPr>
+          <w:p>
+            <w:pPr>
+              <w:spacing w:before="120"/>
+              <w:jc w:val="center"/>
+              <w:rPr>
+                <w:rFonts w:ascii="Times New Roman" w:eastAsia="PMingLiU" w:hAnsi="Times New Roman" w:cs="Times New Roman"/>
+                <w:b/>
+                <w:bCs/>
+                <w:sz w:val="22"/>
+                <w:szCs w:val="22"/>
+                <w:lang w:eastAsia="zh-TW"/>
+              </w:rPr>
+            </w:pPr>
+          </w:p>
+        </w:tc>
+      </w:tr>
+      <w:tr>
+        <w:tc>
+          <w:tcPr>
+            <w:tcW w:w="3116" w:type="dxa"/>
+          </w:tcPr>
+          <w:p>
+            <w:pPr>
+              <w:spacing w:before="120"/>
+              <w:jc w:val="center"/>
+              <w:rPr>
+                <w:rFonts w:ascii="Times New Roman" w:eastAsia="PMingLiU" w:hAnsi="Times New Roman" w:cs="Times New Roman"/>
+                <w:b/>
+                <w:bCs/>
+                <w:sz w:val="22"/>
+                <w:szCs w:val="22"/>
+                <w:lang w:eastAsia="zh-TW"/>
+              </w:rPr>
+            </w:pPr>
+            <w:r>
+              <w:t>The admin shall be able to delete products from inventory</w:t>
+            </w:r>
+          </w:p>
+        </w:tc>
+        <w:tc>
+          <w:tcPr>
+            <w:tcW w:w="3117" w:type="dxa"/>
+          </w:tcPr>
+          <w:p>
+            <w:pPr>
+              <w:spacing w:before="120"/>
+              <w:jc w:val="center"/>
+              <w:rPr>
+                <w:rFonts w:ascii="Times New Roman" w:eastAsia="PMingLiU" w:hAnsi="Times New Roman" w:cs="Times New Roman"/>
+                <w:b/>
+                <w:bCs/>
+                <w:sz w:val="22"/>
+                <w:szCs w:val="22"/>
+                <w:lang w:eastAsia="zh-TW"/>
+              </w:rPr>
+            </w:pPr>
+          </w:p>
+        </w:tc>
+        <w:tc>
+          <w:tcPr>
+            <w:tcW w:w="3117" w:type="dxa"/>
+          </w:tcPr>
+          <w:p>
+            <w:pPr>
+              <w:spacing w:before="120"/>
+              <w:jc w:val="center"/>
+              <w:rPr>
+                <w:rFonts w:ascii="Times New Roman" w:eastAsia="PMingLiU" w:hAnsi="Times New Roman" w:cs="Times New Roman"/>
+                <w:b/>
+                <w:bCs/>
+                <w:sz w:val="22"/>
+                <w:szCs w:val="22"/>
+                <w:lang w:eastAsia="zh-TW"/>
+              </w:rPr>
+            </w:pPr>
+          </w:p>
+        </w:tc>
+      </w:tr>
+      <w:tr>
+        <w:tc>
+          <w:tcPr>
+            <w:tcW w:w="3116" w:type="dxa"/>
+          </w:tcPr>
+          <w:p>
+            <w:pPr>
+              <w:spacing w:before="120"/>
+              <w:jc w:val="center"/>
+              <w:rPr>
+                <w:rFonts w:ascii="Times New Roman" w:eastAsia="PMingLiU" w:hAnsi="Times New Roman" w:cs="Times New Roman"/>
+                <w:b/>
+                <w:bCs/>
+                <w:sz w:val="22"/>
+                <w:szCs w:val="22"/>
+                <w:lang w:eastAsia="zh-TW"/>
+              </w:rPr>
+            </w:pPr>
+            <w:r>
+              <w:t>The admin shall be able to edit products in inventory</w:t>
+            </w:r>
+          </w:p>
+        </w:tc>
+        <w:tc>
+          <w:tcPr>
+            <w:tcW w:w="3117" w:type="dxa"/>
+          </w:tcPr>
+          <w:p>
+            <w:pPr>
+              <w:spacing w:before="120"/>
+              <w:jc w:val="center"/>
+              <w:rPr>
+                <w:rFonts w:ascii="Times New Roman" w:eastAsia="PMingLiU" w:hAnsi="Times New Roman" w:cs="Times New Roman"/>
+                <w:b/>
+                <w:bCs/>
+                <w:sz w:val="22"/>
+                <w:szCs w:val="22"/>
+                <w:lang w:eastAsia="zh-TW"/>
+              </w:rPr>
+            </w:pPr>
+          </w:p>
+        </w:tc>
+        <w:tc>
+          <w:tcPr>
+            <w:tcW w:w="3117" w:type="dxa"/>
+          </w:tcPr>
+          <w:p>
+            <w:pPr>
+              <w:spacing w:before="120"/>
+              <w:jc w:val="center"/>
+              <w:rPr>
+                <w:rFonts w:ascii="Times New Roman" w:eastAsia="PMingLiU" w:hAnsi="Times New Roman" w:cs="Times New Roman"/>
+                <w:b/>
+                <w:bCs/>
+                <w:sz w:val="22"/>
+                <w:szCs w:val="22"/>
+                <w:lang w:eastAsia="zh-TW"/>
+              </w:rPr>
+            </w:pPr>
+          </w:p>
+        </w:tc>
+      </w:tr>
+      <w:tr>
+        <w:tc>
+          <w:tcPr>
+            <w:tcW w:w="3116" w:type="dxa"/>
+          </w:tcPr>
+          <w:p>
+            <w:pPr>
+              <w:spacing w:before="120"/>
+              <w:jc w:val="center"/>
+              <w:rPr>
+                <w:rFonts w:ascii="Times New Roman" w:eastAsia="PMingLiU" w:hAnsi="Times New Roman" w:cs="Times New Roman"/>
+                <w:b/>
+                <w:bCs/>
+                <w:sz w:val="22"/>
+                <w:szCs w:val="22"/>
+                <w:lang w:eastAsia="zh-TW"/>
+              </w:rPr>
+            </w:pPr>
+            <w:r>
+              <w:t>The admin shall be able to browse all orders placed in a list</w:t>
+            </w:r>
+          </w:p>
+        </w:tc>
+        <w:tc>
+          <w:tcPr>
+            <w:tcW w:w="3117" w:type="dxa"/>
+          </w:tcPr>
+          <w:p>
+            <w:pPr>
+              <w:spacing w:before="120"/>
+              <w:jc w:val="center"/>
+              <w:rPr>
+                <w:rFonts w:ascii="Times New Roman" w:eastAsia="PMingLiU" w:hAnsi="Times New Roman" w:cs="Times New Roman"/>
+                <w:b/>
+                <w:bCs/>
+                <w:sz w:val="22"/>
+                <w:szCs w:val="22"/>
+                <w:lang w:eastAsia="zh-TW"/>
+              </w:rPr>
+            </w:pPr>
+          </w:p>
+        </w:tc>
+        <w:tc>
+          <w:tcPr>
+            <w:tcW w:w="3117" w:type="dxa"/>
+          </w:tcPr>
+          <w:p>
+            <w:pPr>
+              <w:spacing w:before="120"/>
+              <w:jc w:val="center"/>
+              <w:rPr>
+                <w:rFonts w:ascii="Times New Roman" w:eastAsia="PMingLiU" w:hAnsi="Times New Roman" w:cs="Times New Roman"/>
+                <w:b/>
+                <w:bCs/>
+                <w:sz w:val="22"/>
+                <w:szCs w:val="22"/>
+                <w:lang w:eastAsia="zh-TW"/>
+              </w:rPr>
+            </w:pPr>
+          </w:p>
+        </w:tc>
+      </w:tr>
+      <w:tr>
+        <w:tc>
+          <w:tcPr>
+            <w:tcW w:w="3116" w:type="dxa"/>
+          </w:tcPr>
+          <w:p>
+            <w:pPr>
+              <w:spacing w:before="120"/>
+              <w:jc w:val="center"/>
+              <w:rPr>
+                <w:rFonts w:ascii="Times New Roman" w:eastAsia="PMingLiU" w:hAnsi="Times New Roman" w:cs="Times New Roman"/>
+                <w:b/>
+                <w:bCs/>
+                <w:sz w:val="22"/>
+                <w:szCs w:val="22"/>
+                <w:lang w:eastAsia="zh-TW"/>
+              </w:rPr>
+            </w:pPr>
+            <w:r>
+              <w:t>The admin shall be able to add a new category</w:t>
+            </w:r>
+          </w:p>
+        </w:tc>
+        <w:tc>
+          <w:tcPr>
+            <w:tcW w:w="3117" w:type="dxa"/>
+          </w:tcPr>
+          <w:p>
+            <w:pPr>
+              <w:spacing w:before="120"/>
+              <w:jc w:val="center"/>
+              <w:rPr>
+                <w:rFonts w:ascii="Times New Roman" w:eastAsia="PMingLiU" w:hAnsi="Times New Roman" w:cs="Times New Roman"/>
+                <w:b/>
+                <w:bCs/>
+                <w:sz w:val="22"/>
+                <w:szCs w:val="22"/>
+                <w:lang w:eastAsia="zh-TW"/>
+              </w:rPr>
+            </w:pPr>
+          </w:p>
+        </w:tc>
+        <w:tc>
+          <w:tcPr>
+            <w:tcW w:w="3117" w:type="dxa"/>
+          </w:tcPr>
+          <w:p>
+            <w:pPr>
+              <w:spacing w:before="120"/>
+              <w:jc w:val="center"/>
+              <w:rPr>
+                <w:rFonts w:ascii="Times New Roman" w:eastAsia="PMingLiU" w:hAnsi="Times New Roman" w:cs="Times New Roman"/>
+                <w:b/>
+                <w:bCs/>
+                <w:sz w:val="22"/>
+                <w:szCs w:val="22"/>
+                <w:lang w:eastAsia="zh-TW"/>
+              </w:rPr>
+            </w:pPr>
+          </w:p>
+        </w:tc>
+      </w:tr>
+      <w:tr>
+        <w:tc>
+          <w:tcPr>
+            <w:tcW w:w="3116" w:type="dxa"/>
+          </w:tcPr>
+          <w:p>
+            <w:pPr>
+              <w:spacing w:before="120"/>
+              <w:jc w:val="center"/>
+              <w:rPr>
+                <w:rFonts w:ascii="Times New Roman" w:eastAsia="PMingLiU" w:hAnsi="Times New Roman" w:cs="Times New Roman"/>
+                <w:b/>
+                <w:bCs/>
+                <w:sz w:val="22"/>
+                <w:szCs w:val="22"/>
+                <w:lang w:eastAsia="zh-TW"/>
+              </w:rPr>
+            </w:pPr>
+            <w:r>
+              <w:t>The admin shall be able to delete a category</w:t>
+            </w:r>
+          </w:p>
+        </w:tc>
+        <w:tc>
+          <w:tcPr>
+            <w:tcW w:w="3117" w:type="dxa"/>
+          </w:tcPr>
+          <w:p>
+            <w:pPr>
+              <w:spacing w:before="120"/>
+              <w:jc w:val="center"/>
+              <w:rPr>
+                <w:rFonts w:ascii="Times New Roman" w:eastAsia="PMingLiU" w:hAnsi="Times New Roman" w:cs="Times New Roman"/>
+                <w:b/>
+                <w:bCs/>
+                <w:sz w:val="22"/>
+                <w:szCs w:val="22"/>
+                <w:lang w:eastAsia="zh-TW"/>
+              </w:rPr>
+            </w:pPr>
+          </w:p>
+        </w:tc>
+        <w:tc>
+          <w:tcPr>
+            <w:tcW w:w="3117" w:type="dxa"/>
+          </w:tcPr>
+          <w:p>
+            <w:pPr>
+              <w:spacing w:before="120"/>
+              <w:jc w:val="center"/>
+              <w:rPr>
+                <w:rFonts w:ascii="Times New Roman" w:eastAsia="PMingLiU" w:hAnsi="Times New Roman" w:cs="Times New Roman"/>
+                <w:b/>
+                <w:bCs/>
+                <w:sz w:val="22"/>
+                <w:szCs w:val="22"/>
+                <w:lang w:eastAsia="zh-TW"/>
+              </w:rPr>
+            </w:pPr>
+          </w:p>
+        </w:tc>
+      </w:tr>
+      <w:tr>
+        <w:tc>
+          <w:tcPr>
+            <w:tcW w:w="3116" w:type="dxa"/>
+          </w:tcPr>
+          <w:p>
+            <w:pPr>
+              <w:spacing w:before="120"/>
+              <w:jc w:val="center"/>
+              <w:rPr>
+                <w:rFonts w:ascii="Times New Roman" w:eastAsia="PMingLiU" w:hAnsi="Times New Roman" w:cs="Times New Roman"/>
+                <w:b/>
+                <w:bCs/>
+                <w:sz w:val="22"/>
+                <w:szCs w:val="22"/>
+                <w:lang w:eastAsia="zh-TW"/>
+              </w:rPr>
+            </w:pPr>
+            <w:r>
+              <w:t>The admin shall be able to edit a category</w:t>
+            </w:r>
           </w:p>
         </w:tc>
         <w:tc>
@@ -2467,240 +2946,6 @@
           <w:szCs w:val="22"/>
         </w:rPr>
       </w:pPr>
-    </w:p>
-    <w:p/>
-    <w:p>
-      <w:pPr>
-        <w:spacing w:line="480" w:lineRule="auto"/>
-        <w:rPr>
-          <w:rFonts w:asciiTheme="minorBidi" w:hAnsiTheme="minorBidi"/>
-          <w:b/>
-          <w:bCs/>
-          <w:i/>
-          <w:iCs/>
-          <w:color w:val="FF0000"/>
-        </w:rPr>
-      </w:pPr>
-      <w:r>
-        <w:rPr>
-          <w:rFonts w:asciiTheme="minorBidi" w:hAnsiTheme="minorBidi"/>
-          <w:b/>
-          <w:bCs/>
-          <w:i/>
-          <w:iCs/>
-          <w:color w:val="FF0000"/>
-        </w:rPr>
-        <w:t xml:space="preserve">NOTE: </w:t>
-      </w:r>
-      <w:r>
-        <w:rPr>
-          <w:rFonts w:asciiTheme="minorBidi" w:hAnsiTheme="minorBidi"/>
-          <w:b/>
-          <w:bCs/>
-          <w:i/>
-          <w:iCs/>
-          <w:color w:val="FF0000"/>
-        </w:rPr>
-        <w:t>If necessary</w:t>
-      </w:r>
-      <w:r>
-        <w:rPr>
-          <w:rFonts w:asciiTheme="minorBidi" w:hAnsiTheme="minorBidi"/>
-          <w:b/>
-          <w:bCs/>
-          <w:i/>
-          <w:iCs/>
-          <w:color w:val="FF0000"/>
-        </w:rPr>
-        <w:t>,</w:t>
-      </w:r>
-      <w:r>
-        <w:rPr>
-          <w:rFonts w:asciiTheme="minorBidi" w:hAnsiTheme="minorBidi"/>
-          <w:b/>
-          <w:bCs/>
-          <w:i/>
-          <w:iCs/>
-          <w:color w:val="FF0000"/>
-        </w:rPr>
-        <w:t xml:space="preserve"> you may a</w:t>
-      </w:r>
-      <w:r>
-        <w:rPr>
-          <w:rFonts w:asciiTheme="minorBidi" w:hAnsiTheme="minorBidi"/>
-          <w:b/>
-          <w:bCs/>
-          <w:i/>
-          <w:iCs/>
-          <w:color w:val="FF0000"/>
-        </w:rPr>
-        <w:t xml:space="preserve">dd </w:t>
-      </w:r>
-      <w:r>
-        <w:rPr>
-          <w:rFonts w:asciiTheme="minorBidi" w:hAnsiTheme="minorBidi"/>
-          <w:b/>
-          <w:bCs/>
-          <w:i/>
-          <w:iCs/>
-          <w:color w:val="FF0000"/>
-        </w:rPr>
-        <w:t>sub</w:t>
-      </w:r>
-      <w:r>
-        <w:rPr>
-          <w:rFonts w:asciiTheme="minorBidi" w:hAnsiTheme="minorBidi"/>
-          <w:b/>
-          <w:bCs/>
-          <w:i/>
-          <w:iCs/>
-          <w:color w:val="FF0000"/>
-        </w:rPr>
-        <w:t xml:space="preserve">sections to </w:t>
-      </w:r>
-      <w:r>
-        <w:rPr>
-          <w:rFonts w:asciiTheme="minorBidi" w:hAnsiTheme="minorBidi"/>
-          <w:b/>
-          <w:bCs/>
-          <w:i/>
-          <w:iCs/>
-          <w:color w:val="FF0000"/>
-        </w:rPr>
-        <w:t>those</w:t>
-      </w:r>
-      <w:r>
-        <w:rPr>
-          <w:rFonts w:asciiTheme="minorBidi" w:hAnsiTheme="minorBidi"/>
-          <w:b/>
-          <w:bCs/>
-          <w:i/>
-          <w:iCs/>
-          <w:color w:val="FF0000"/>
-        </w:rPr>
-        <w:t xml:space="preserve"> listed </w:t>
-      </w:r>
-      <w:r>
-        <w:rPr>
-          <w:rFonts w:asciiTheme="minorBidi" w:hAnsiTheme="minorBidi"/>
-          <w:b/>
-          <w:bCs/>
-          <w:i/>
-          <w:iCs/>
-          <w:color w:val="FF0000"/>
-        </w:rPr>
-        <w:t>in order to match the requirements in the assignment description</w:t>
-      </w:r>
-      <w:r>
-        <w:rPr>
-          <w:rFonts w:asciiTheme="minorBidi" w:hAnsiTheme="minorBidi"/>
-          <w:b/>
-          <w:bCs/>
-          <w:i/>
-          <w:iCs/>
-          <w:color w:val="FF0000"/>
-        </w:rPr>
-        <w:t xml:space="preserve">. Do not remove any </w:t>
-      </w:r>
-      <w:r>
-        <w:rPr>
-          <w:rFonts w:asciiTheme="minorBidi" w:hAnsiTheme="minorBidi"/>
-          <w:b/>
-          <w:bCs/>
-          <w:i/>
-          <w:iCs/>
-          <w:color w:val="FF0000"/>
-        </w:rPr>
-        <w:t xml:space="preserve">top-level </w:t>
-      </w:r>
-      <w:r>
-        <w:rPr>
-          <w:rFonts w:asciiTheme="minorBidi" w:hAnsiTheme="minorBidi"/>
-          <w:b/>
-          <w:bCs/>
-          <w:i/>
-          <w:iCs/>
-          <w:color w:val="FF0000"/>
-        </w:rPr>
-        <w:t>section</w:t>
-      </w:r>
-      <w:r>
-        <w:rPr>
-          <w:rFonts w:asciiTheme="minorBidi" w:hAnsiTheme="minorBidi"/>
-          <w:b/>
-          <w:bCs/>
-          <w:i/>
-          <w:iCs/>
-          <w:color w:val="FF0000"/>
-        </w:rPr>
-        <w:t>s</w:t>
-      </w:r>
-      <w:r>
-        <w:rPr>
-          <w:rFonts w:asciiTheme="minorBidi" w:hAnsiTheme="minorBidi"/>
-          <w:b/>
-          <w:bCs/>
-          <w:i/>
-          <w:iCs/>
-          <w:color w:val="FF0000"/>
-        </w:rPr>
-        <w:t xml:space="preserve"> (those that are </w:t>
-      </w:r>
-      <w:r>
-        <w:rPr>
-          <w:rFonts w:asciiTheme="minorBidi" w:hAnsiTheme="minorBidi"/>
-          <w:b/>
-          <w:bCs/>
-          <w:i/>
-          <w:iCs/>
-          <w:color w:val="FF0000"/>
-        </w:rPr>
-        <w:t>listed in the Table of Contents)</w:t>
-      </w:r>
-      <w:r>
-        <w:rPr>
-          <w:rFonts w:asciiTheme="minorBidi" w:hAnsiTheme="minorBidi"/>
-          <w:b/>
-          <w:bCs/>
-          <w:i/>
-          <w:iCs/>
-          <w:color w:val="FF0000"/>
-        </w:rPr>
-        <w:t>.</w:t>
-      </w:r>
-      <w:r>
-        <w:rPr>
-          <w:rFonts w:asciiTheme="minorBidi" w:hAnsiTheme="minorBidi"/>
-          <w:b/>
-          <w:bCs/>
-          <w:i/>
-          <w:iCs/>
-          <w:color w:val="FF0000"/>
-        </w:rPr>
-        <w:t xml:space="preserve"> As required by your project</w:t>
-      </w:r>
-      <w:r>
-        <w:rPr>
-          <w:rFonts w:asciiTheme="minorBidi" w:hAnsiTheme="minorBidi"/>
-          <w:b/>
-          <w:bCs/>
-          <w:i/>
-          <w:iCs/>
-          <w:color w:val="FF0000"/>
-        </w:rPr>
-        <w:t>,</w:t>
-      </w:r>
-      <w:r>
-        <w:rPr>
-          <w:rFonts w:asciiTheme="minorBidi" w:hAnsiTheme="minorBidi"/>
-          <w:b/>
-          <w:bCs/>
-          <w:i/>
-          <w:iCs/>
-          <w:color w:val="FF0000"/>
-        </w:rPr>
-        <w:t xml:space="preserve"> you may add additional top-level sections (please update the Table of Contents).</w:t>
-      </w:r>
     </w:p>
     <w:p>
       <w:pPr>
@@ -3074,6 +3319,133 @@
                 <w:lang w:eastAsia="zh-TW"/>
               </w:rPr>
             </w:pPr>
+            <w:r>
+              <w:t>Easy to use interface</w:t>
+            </w:r>
+          </w:p>
+        </w:tc>
+        <w:tc>
+          <w:tcPr>
+            <w:tcW w:w="3117" w:type="dxa"/>
+          </w:tcPr>
+          <w:p>
+            <w:pPr>
+              <w:spacing w:before="120"/>
+              <w:jc w:val="center"/>
+              <w:rPr>
+                <w:rFonts w:ascii="Times New Roman" w:eastAsia="PMingLiU" w:hAnsi="Times New Roman" w:cs="Times New Roman"/>
+                <w:b/>
+                <w:bCs/>
+                <w:sz w:val="22"/>
+                <w:szCs w:val="22"/>
+                <w:lang w:eastAsia="zh-TW"/>
+              </w:rPr>
+            </w:pPr>
+          </w:p>
+        </w:tc>
+        <w:tc>
+          <w:tcPr>
+            <w:tcW w:w="3117" w:type="dxa"/>
+          </w:tcPr>
+          <w:p>
+            <w:pPr>
+              <w:spacing w:before="120"/>
+              <w:jc w:val="center"/>
+              <w:rPr>
+                <w:rFonts w:ascii="Times New Roman" w:eastAsia="PMingLiU" w:hAnsi="Times New Roman" w:cs="Times New Roman"/>
+                <w:b/>
+                <w:bCs/>
+                <w:sz w:val="22"/>
+                <w:szCs w:val="22"/>
+                <w:lang w:eastAsia="zh-TW"/>
+              </w:rPr>
+            </w:pPr>
+          </w:p>
+        </w:tc>
+      </w:tr>
+      <w:tr>
+        <w:tc>
+          <w:tcPr>
+            <w:tcW w:w="3116" w:type="dxa"/>
+          </w:tcPr>
+          <w:p>
+            <w:pPr>
+              <w:spacing w:before="120"/>
+              <w:jc w:val="center"/>
+              <w:rPr>
+                <w:rFonts w:ascii="Times New Roman" w:eastAsia="PMingLiU" w:hAnsi="Times New Roman" w:cs="Times New Roman"/>
+                <w:b/>
+                <w:bCs/>
+                <w:sz w:val="22"/>
+                <w:szCs w:val="22"/>
+                <w:lang w:eastAsia="zh-TW"/>
+              </w:rPr>
+            </w:pPr>
+            <w:r>
+              <w:t>Unique yet attractive design</w:t>
+            </w:r>
+          </w:p>
+        </w:tc>
+        <w:tc>
+          <w:tcPr>
+            <w:tcW w:w="3117" w:type="dxa"/>
+          </w:tcPr>
+          <w:p>
+            <w:pPr>
+              <w:spacing w:before="120"/>
+              <w:jc w:val="center"/>
+              <w:rPr>
+                <w:rFonts w:ascii="Times New Roman" w:eastAsia="PMingLiU" w:hAnsi="Times New Roman" w:cs="Times New Roman"/>
+                <w:b/>
+                <w:bCs/>
+                <w:sz w:val="22"/>
+                <w:szCs w:val="22"/>
+                <w:lang w:eastAsia="zh-TW"/>
+              </w:rPr>
+            </w:pPr>
+          </w:p>
+        </w:tc>
+        <w:tc>
+          <w:tcPr>
+            <w:tcW w:w="3117" w:type="dxa"/>
+          </w:tcPr>
+          <w:p>
+            <w:pPr>
+              <w:spacing w:before="120"/>
+              <w:jc w:val="center"/>
+              <w:rPr>
+                <w:rFonts w:ascii="Times New Roman" w:eastAsia="PMingLiU" w:hAnsi="Times New Roman" w:cs="Times New Roman"/>
+                <w:b/>
+                <w:bCs/>
+                <w:sz w:val="22"/>
+                <w:szCs w:val="22"/>
+                <w:lang w:eastAsia="zh-TW"/>
+              </w:rPr>
+            </w:pPr>
+          </w:p>
+        </w:tc>
+      </w:tr>
+      <w:tr>
+        <w:tc>
+          <w:tcPr>
+            <w:tcW w:w="3116" w:type="dxa"/>
+          </w:tcPr>
+          <w:p>
+            <w:pPr>
+              <w:spacing w:before="120"/>
+              <w:jc w:val="center"/>
+              <w:rPr>
+                <w:rFonts w:ascii="Times New Roman" w:eastAsia="PMingLiU" w:hAnsi="Times New Roman" w:cs="Times New Roman"/>
+                <w:b/>
+                <w:bCs/>
+                <w:sz w:val="22"/>
+                <w:szCs w:val="22"/>
+                <w:lang w:eastAsia="zh-TW"/>
+              </w:rPr>
+            </w:pPr>
+            <w:r>
+              <w:t>Easy to understand product descriptions</w:t>
+            </w:r>
           </w:p>
         </w:tc>
         <w:tc>
@@ -3425,6 +3797,17 @@
                 <w:lang w:eastAsia="zh-TW"/>
               </w:rPr>
             </w:pPr>
+            <w:r>
+              <w:rPr>
+                <w:rFonts w:ascii="Times New Roman" w:eastAsia="PMingLiU" w:hAnsi="Times New Roman" w:cs="Times New Roman"/>
+                <w:b/>
+                <w:bCs/>
+                <w:sz w:val="22"/>
+                <w:szCs w:val="22"/>
+                <w:lang w:eastAsia="zh-TW"/>
+              </w:rPr>
+              <w:t>Eclipse</w:t>
+            </w:r>
           </w:p>
         </w:tc>
         <w:tc>
@@ -3463,6 +3846,238 @@
                 <w:lang w:eastAsia="zh-TW"/>
               </w:rPr>
             </w:pPr>
+            <w:r>
+              <w:rPr>
+                <w:rFonts w:ascii="Times New Roman" w:eastAsia="PMingLiU" w:hAnsi="Times New Roman" w:cs="Times New Roman"/>
+                <w:b/>
+                <w:bCs/>
+                <w:sz w:val="22"/>
+                <w:szCs w:val="22"/>
+                <w:lang w:eastAsia="zh-TW"/>
+              </w:rPr>
+              <w:t xml:space="preserve">To be able to utilize </w:t>
+            </w:r>
+            <w:proofErr w:type="spellStart"/>
+            <w:r>
+              <w:rPr>
+                <w:rFonts w:ascii="Times New Roman" w:eastAsia="PMingLiU" w:hAnsi="Times New Roman" w:cs="Times New Roman"/>
+                <w:b/>
+                <w:bCs/>
+                <w:sz w:val="22"/>
+                <w:szCs w:val="22"/>
+                <w:lang w:eastAsia="zh-TW"/>
+              </w:rPr>
+              <w:t>Springboot</w:t>
+            </w:r>
+            <w:proofErr w:type="spellEnd"/>
+            <w:r>
+              <w:rPr>
+                <w:rFonts w:ascii="Times New Roman" w:eastAsia="PMingLiU" w:hAnsi="Times New Roman" w:cs="Times New Roman"/>
+                <w:b/>
+                <w:bCs/>
+                <w:sz w:val="22"/>
+                <w:szCs w:val="22"/>
+                <w:lang w:eastAsia="zh-TW"/>
+              </w:rPr>
+              <w:t xml:space="preserve"> and Spring security for a robust, secure, and scalable </w:t>
+            </w:r>
+            <w:proofErr w:type="gramStart"/>
+            <w:r>
+              <w:rPr>
+                <w:rFonts w:ascii="Times New Roman" w:eastAsia="PMingLiU" w:hAnsi="Times New Roman" w:cs="Times New Roman"/>
+                <w:b/>
+                <w:bCs/>
+                <w:sz w:val="22"/>
+                <w:szCs w:val="22"/>
+                <w:lang w:eastAsia="zh-TW"/>
+              </w:rPr>
+              <w:t>server side</w:t>
+            </w:r>
+            <w:proofErr w:type="gramEnd"/>
+            <w:r>
+              <w:rPr>
+                <w:rFonts w:ascii="Times New Roman" w:eastAsia="PMingLiU" w:hAnsi="Times New Roman" w:cs="Times New Roman"/>
+                <w:b/>
+                <w:bCs/>
+                <w:sz w:val="22"/>
+                <w:szCs w:val="22"/>
+                <w:lang w:eastAsia="zh-TW"/>
+              </w:rPr>
+              <w:t xml:space="preserve"> operations</w:t>
+            </w:r>
+          </w:p>
+        </w:tc>
+      </w:tr>
+      <w:tr>
+        <w:tc>
+          <w:tcPr>
+            <w:tcW w:w="3116" w:type="dxa"/>
+          </w:tcPr>
+          <w:p>
+            <w:pPr>
+              <w:spacing w:before="120"/>
+              <w:jc w:val="center"/>
+              <w:rPr>
+                <w:rFonts w:ascii="Times New Roman" w:eastAsia="PMingLiU" w:hAnsi="Times New Roman" w:cs="Times New Roman"/>
+                <w:b/>
+                <w:bCs/>
+                <w:sz w:val="22"/>
+                <w:szCs w:val="22"/>
+                <w:lang w:eastAsia="zh-TW"/>
+              </w:rPr>
+            </w:pPr>
+            <w:r>
+              <w:rPr>
+                <w:rFonts w:ascii="Times New Roman" w:eastAsia="PMingLiU" w:hAnsi="Times New Roman" w:cs="Times New Roman"/>
+                <w:b/>
+                <w:bCs/>
+                <w:sz w:val="22"/>
+                <w:szCs w:val="22"/>
+                <w:lang w:eastAsia="zh-TW"/>
+              </w:rPr>
+              <w:t>Visual Studio Code</w:t>
+            </w:r>
+          </w:p>
+        </w:tc>
+        <w:tc>
+          <w:tcPr>
+            <w:tcW w:w="3117" w:type="dxa"/>
+          </w:tcPr>
+          <w:p>
+            <w:pPr>
+              <w:spacing w:before="120"/>
+              <w:jc w:val="center"/>
+              <w:rPr>
+                <w:rFonts w:ascii="Times New Roman" w:eastAsia="PMingLiU" w:hAnsi="Times New Roman" w:cs="Times New Roman"/>
+                <w:b/>
+                <w:bCs/>
+                <w:sz w:val="22"/>
+                <w:szCs w:val="22"/>
+                <w:lang w:eastAsia="zh-TW"/>
+              </w:rPr>
+            </w:pPr>
+          </w:p>
+        </w:tc>
+        <w:tc>
+          <w:tcPr>
+            <w:tcW w:w="3117" w:type="dxa"/>
+          </w:tcPr>
+          <w:p>
+            <w:pPr>
+              <w:spacing w:before="120"/>
+              <w:jc w:val="center"/>
+              <w:rPr>
+                <w:rFonts w:ascii="Times New Roman" w:eastAsia="PMingLiU" w:hAnsi="Times New Roman" w:cs="Times New Roman"/>
+                <w:b/>
+                <w:bCs/>
+                <w:sz w:val="22"/>
+                <w:szCs w:val="22"/>
+                <w:lang w:eastAsia="zh-TW"/>
+              </w:rPr>
+            </w:pPr>
+            <w:r>
+              <w:rPr>
+                <w:rFonts w:ascii="Times New Roman" w:hAnsi="Times New Roman" w:cs="Times New Roman"/>
+                <w:b/>
+                <w:bCs/>
+                <w:iCs/>
+                <w:sz w:val="22"/>
+                <w:szCs w:val="22"/>
+              </w:rPr>
+              <w:t>JavaScript, HTML, and CSS for creating a user-friendly interface and seamless user experience</w:t>
+            </w:r>
+            <w:r>
+              <w:rPr>
+                <w:rFonts w:ascii="Times New Roman" w:hAnsi="Times New Roman" w:cs="Times New Roman"/>
+                <w:b/>
+                <w:bCs/>
+                <w:iCs/>
+                <w:sz w:val="22"/>
+                <w:szCs w:val="22"/>
+              </w:rPr>
+              <w:t xml:space="preserve"> with the React framework.</w:t>
+            </w:r>
+          </w:p>
+        </w:tc>
+      </w:tr>
+      <w:tr>
+        <w:tc>
+          <w:tcPr>
+            <w:tcW w:w="3116" w:type="dxa"/>
+          </w:tcPr>
+          <w:p>
+            <w:pPr>
+              <w:spacing w:before="120"/>
+              <w:jc w:val="center"/>
+              <w:rPr>
+                <w:rFonts w:ascii="Times New Roman" w:eastAsia="PMingLiU" w:hAnsi="Times New Roman" w:cs="Times New Roman"/>
+                <w:b/>
+                <w:bCs/>
+                <w:sz w:val="22"/>
+                <w:szCs w:val="22"/>
+                <w:lang w:eastAsia="zh-TW"/>
+              </w:rPr>
+            </w:pPr>
+            <w:r>
+              <w:rPr>
+                <w:rFonts w:ascii="Times New Roman" w:eastAsia="PMingLiU" w:hAnsi="Times New Roman" w:cs="Times New Roman"/>
+                <w:b/>
+                <w:bCs/>
+                <w:sz w:val="22"/>
+                <w:szCs w:val="22"/>
+                <w:lang w:eastAsia="zh-TW"/>
+              </w:rPr>
+              <w:t>MySQL Workbench</w:t>
+            </w:r>
+          </w:p>
+        </w:tc>
+        <w:tc>
+          <w:tcPr>
+            <w:tcW w:w="3117" w:type="dxa"/>
+          </w:tcPr>
+          <w:p>
+            <w:pPr>
+              <w:spacing w:before="120"/>
+              <w:jc w:val="center"/>
+              <w:rPr>
+                <w:rFonts w:ascii="Times New Roman" w:eastAsia="PMingLiU" w:hAnsi="Times New Roman" w:cs="Times New Roman"/>
+                <w:b/>
+                <w:bCs/>
+                <w:sz w:val="22"/>
+                <w:szCs w:val="22"/>
+                <w:lang w:eastAsia="zh-TW"/>
+              </w:rPr>
+            </w:pPr>
+          </w:p>
+        </w:tc>
+        <w:tc>
+          <w:tcPr>
+            <w:tcW w:w="3117" w:type="dxa"/>
+          </w:tcPr>
+          <w:p>
+            <w:pPr>
+              <w:spacing w:before="120"/>
+              <w:jc w:val="center"/>
+              <w:rPr>
+                <w:rFonts w:ascii="Times New Roman" w:eastAsia="PMingLiU" w:hAnsi="Times New Roman" w:cs="Times New Roman"/>
+                <w:b/>
+                <w:bCs/>
+                <w:sz w:val="22"/>
+                <w:szCs w:val="22"/>
+                <w:lang w:eastAsia="zh-TW"/>
+              </w:rPr>
+            </w:pPr>
+            <w:r>
+              <w:rPr>
+                <w:rFonts w:ascii="Times New Roman" w:hAnsi="Times New Roman" w:cs="Times New Roman"/>
+                <w:b/>
+                <w:bCs/>
+                <w:iCs/>
+                <w:sz w:val="22"/>
+                <w:szCs w:val="22"/>
+              </w:rPr>
+              <w:t>MySQL for efficient data storage and retrieval.</w:t>
+            </w:r>
           </w:p>
         </w:tc>
       </w:tr>
@@ -3493,9 +4108,8 @@
     <w:p>
       <w:pPr>
         <w:rPr>
-          <w:rFonts w:asciiTheme="minorBidi" w:hAnsiTheme="minorBidi"/>
-          <w:b/>
-          <w:bCs/>
+          <w:sz w:val="22"/>
+          <w:szCs w:val="22"/>
         </w:rPr>
       </w:pPr>
       <w:r>
@@ -3514,6 +4128,656 @@
         </w:rPr>
         <w:t>.</w:t>
       </w:r>
+    </w:p>
+    <w:p>
+      <w:pPr>
+        <w:rPr>
+          <w:sz w:val="22"/>
+          <w:szCs w:val="22"/>
+        </w:rPr>
+      </w:pPr>
+    </w:p>
+    <w:p>
+      <w:pPr>
+        <w:rPr>
+          <w:rFonts w:asciiTheme="minorBidi" w:hAnsiTheme="minorBidi"/>
+          <w:b/>
+          <w:bCs/>
+        </w:rPr>
+      </w:pPr>
+      <w:r>
+        <w:rPr>
+          <w:rFonts w:asciiTheme="minorBidi" w:hAnsiTheme="minorBidi"/>
+          <w:b/>
+          <w:bCs/>
+        </w:rPr>
+        <w:t>Process Flow Diagram</w:t>
+      </w:r>
+    </w:p>
+    <w:p>
+      <w:pPr>
+        <w:rPr>
+          <w:rFonts w:asciiTheme="minorBidi" w:hAnsiTheme="minorBidi"/>
+          <w:b/>
+          <w:bCs/>
+        </w:rPr>
+      </w:pPr>
+      <w:r>
+        <w:rPr>
+          <w:noProof/>
+        </w:rPr>
+        <w:drawing>
+          <wp:inline distT="0" distB="0" distL="0" distR="0" wp14:anchorId="66136DC3" wp14:editId="1266C90E">
+            <wp:extent cx="3438525" cy="4572000"/>
+            <wp:effectExtent l="0" t="0" r="0" b="0"/>
+            <wp:docPr id="691090618" name="Picture 691090618" descr="A diagram of a company&#10;&#10;Description automatically generated"/>
+            <wp:cNvGraphicFramePr>
+              <a:graphicFrameLocks xmlns:a="http://schemas.openxmlformats.org/drawingml/2006/main" noChangeAspect="1"/>
+            </wp:cNvGraphicFramePr>
+            <a:graphic xmlns:a="http://schemas.openxmlformats.org/drawingml/2006/main">
+              <a:graphicData uri="http://schemas.openxmlformats.org/drawingml/2006/picture">
+                <pic:pic xmlns:pic="http://schemas.openxmlformats.org/drawingml/2006/picture">
+                  <pic:nvPicPr>
+                    <pic:cNvPr id="691090618" name="Picture 691090618" descr="A diagram of a company&#10;&#10;Description automatically generated"/>
+                    <pic:cNvPicPr/>
+                  </pic:nvPicPr>
+                  <pic:blipFill>
+                    <a:blip r:embed="rId11">
+                      <a:extLst>
+                        <a:ext uri="{28A0092B-C50C-407E-A947-70E740481C1C}">
+                          <a14:useLocalDpi xmlns:a14="http://schemas.microsoft.com/office/drawing/2010/main" val="0"/>
+                        </a:ext>
+                      </a:extLst>
+                    </a:blip>
+                    <a:stretch>
+                      <a:fillRect/>
+                    </a:stretch>
+                  </pic:blipFill>
+                  <pic:spPr>
+                    <a:xfrm>
+                      <a:off x="0" y="0"/>
+                      <a:ext cx="3438525" cy="4572000"/>
+                    </a:xfrm>
+                    <a:prstGeom prst="rect">
+                      <a:avLst/>
+                    </a:prstGeom>
+                  </pic:spPr>
+                </pic:pic>
+              </a:graphicData>
+            </a:graphic>
+          </wp:inline>
+        </w:drawing>
+      </w:r>
+    </w:p>
+    <w:p>
+      <w:pPr>
+        <w:rPr>
+          <w:rFonts w:asciiTheme="minorBidi" w:hAnsiTheme="minorBidi"/>
+          <w:b/>
+          <w:bCs/>
+        </w:rPr>
+      </w:pPr>
+    </w:p>
+    <w:p>
+      <w:pPr>
+        <w:rPr>
+          <w:rFonts w:asciiTheme="minorBidi" w:hAnsiTheme="minorBidi"/>
+          <w:b/>
+          <w:bCs/>
+        </w:rPr>
+      </w:pPr>
+      <w:r>
+        <w:rPr>
+          <w:rFonts w:asciiTheme="minorBidi" w:hAnsiTheme="minorBidi"/>
+          <w:b/>
+          <w:bCs/>
+        </w:rPr>
+        <w:t>Context Diagram</w:t>
+      </w:r>
+    </w:p>
+    <w:p>
+      <w:pPr>
+        <w:rPr>
+          <w:rFonts w:asciiTheme="minorBidi" w:hAnsiTheme="minorBidi"/>
+          <w:b/>
+          <w:bCs/>
+        </w:rPr>
+      </w:pPr>
+      <w:r>
+        <w:rPr>
+          <w:noProof/>
+        </w:rPr>
+        <w:lastRenderedPageBreak/>
+        <w:drawing>
+          <wp:inline distT="0" distB="0" distL="0" distR="0" wp14:anchorId="648112A8" wp14:editId="46B5A9F9">
+            <wp:extent cx="4572000" cy="3419475"/>
+            <wp:effectExtent l="0" t="0" r="0" b="0"/>
+            <wp:docPr id="317855707" name="Picture 317855707" descr="A diagram of a flowchart&#10;&#10;Description automatically generated"/>
+            <wp:cNvGraphicFramePr>
+              <a:graphicFrameLocks xmlns:a="http://schemas.openxmlformats.org/drawingml/2006/main" noChangeAspect="1"/>
+            </wp:cNvGraphicFramePr>
+            <a:graphic xmlns:a="http://schemas.openxmlformats.org/drawingml/2006/main">
+              <a:graphicData uri="http://schemas.openxmlformats.org/drawingml/2006/picture">
+                <pic:pic xmlns:pic="http://schemas.openxmlformats.org/drawingml/2006/picture">
+                  <pic:nvPicPr>
+                    <pic:cNvPr id="317855707" name="Picture 317855707" descr="A diagram of a flowchart&#10;&#10;Description automatically generated"/>
+                    <pic:cNvPicPr/>
+                  </pic:nvPicPr>
+                  <pic:blipFill>
+                    <a:blip r:embed="rId12">
+                      <a:extLst>
+                        <a:ext uri="{28A0092B-C50C-407E-A947-70E740481C1C}">
+                          <a14:useLocalDpi xmlns:a14="http://schemas.microsoft.com/office/drawing/2010/main" val="0"/>
+                        </a:ext>
+                      </a:extLst>
+                    </a:blip>
+                    <a:stretch>
+                      <a:fillRect/>
+                    </a:stretch>
+                  </pic:blipFill>
+                  <pic:spPr>
+                    <a:xfrm>
+                      <a:off x="0" y="0"/>
+                      <a:ext cx="4572000" cy="3419475"/>
+                    </a:xfrm>
+                    <a:prstGeom prst="rect">
+                      <a:avLst/>
+                    </a:prstGeom>
+                  </pic:spPr>
+                </pic:pic>
+              </a:graphicData>
+            </a:graphic>
+          </wp:inline>
+        </w:drawing>
+      </w:r>
+    </w:p>
+    <w:p>
+      <w:pPr>
+        <w:rPr>
+          <w:rFonts w:asciiTheme="minorBidi" w:hAnsiTheme="minorBidi"/>
+          <w:b/>
+          <w:bCs/>
+        </w:rPr>
+      </w:pPr>
+    </w:p>
+    <w:p>
+      <w:pPr>
+        <w:rPr>
+          <w:rFonts w:asciiTheme="minorBidi" w:hAnsiTheme="minorBidi"/>
+          <w:b/>
+          <w:bCs/>
+        </w:rPr>
+      </w:pPr>
+      <w:r>
+        <w:rPr>
+          <w:rFonts w:asciiTheme="minorBidi" w:hAnsiTheme="minorBidi"/>
+          <w:b/>
+          <w:bCs/>
+        </w:rPr>
+        <w:t>Member Profile Dataflow</w:t>
+      </w:r>
+    </w:p>
+    <w:p>
+      <w:pPr>
+        <w:rPr>
+          <w:rFonts w:asciiTheme="minorBidi" w:hAnsiTheme="minorBidi"/>
+          <w:b/>
+          <w:bCs/>
+        </w:rPr>
+      </w:pPr>
+      <w:r>
+        <w:rPr>
+          <w:noProof/>
+        </w:rPr>
+        <w:drawing>
+          <wp:inline distT="0" distB="0" distL="0" distR="0" wp14:anchorId="54681CCB" wp14:editId="39257FE6">
+            <wp:extent cx="4572000" cy="2971800"/>
+            <wp:effectExtent l="0" t="0" r="0" b="0"/>
+            <wp:docPr id="1753813464" name="Picture 1753813464" descr="A diagram of a company&#10;&#10;Description automatically generated"/>
+            <wp:cNvGraphicFramePr>
+              <a:graphicFrameLocks xmlns:a="http://schemas.openxmlformats.org/drawingml/2006/main" noChangeAspect="1"/>
+            </wp:cNvGraphicFramePr>
+            <a:graphic xmlns:a="http://schemas.openxmlformats.org/drawingml/2006/main">
+              <a:graphicData uri="http://schemas.openxmlformats.org/drawingml/2006/picture">
+                <pic:pic xmlns:pic="http://schemas.openxmlformats.org/drawingml/2006/picture">
+                  <pic:nvPicPr>
+                    <pic:cNvPr id="1753813464" name="Picture 1753813464" descr="A diagram of a company&#10;&#10;Description automatically generated"/>
+                    <pic:cNvPicPr/>
+                  </pic:nvPicPr>
+                  <pic:blipFill>
+                    <a:blip r:embed="rId13">
+                      <a:extLst>
+                        <a:ext uri="{28A0092B-C50C-407E-A947-70E740481C1C}">
+                          <a14:useLocalDpi xmlns:a14="http://schemas.microsoft.com/office/drawing/2010/main" val="0"/>
+                        </a:ext>
+                      </a:extLst>
+                    </a:blip>
+                    <a:stretch>
+                      <a:fillRect/>
+                    </a:stretch>
+                  </pic:blipFill>
+                  <pic:spPr>
+                    <a:xfrm>
+                      <a:off x="0" y="0"/>
+                      <a:ext cx="4572000" cy="2971800"/>
+                    </a:xfrm>
+                    <a:prstGeom prst="rect">
+                      <a:avLst/>
+                    </a:prstGeom>
+                  </pic:spPr>
+                </pic:pic>
+              </a:graphicData>
+            </a:graphic>
+          </wp:inline>
+        </w:drawing>
+      </w:r>
+    </w:p>
+    <w:p>
+      <w:pPr>
+        <w:rPr>
+          <w:rFonts w:asciiTheme="minorBidi" w:hAnsiTheme="minorBidi"/>
+          <w:b/>
+          <w:bCs/>
+        </w:rPr>
+      </w:pPr>
+    </w:p>
+    <w:p>
+      <w:pPr>
+        <w:rPr>
+          <w:rFonts w:asciiTheme="minorBidi" w:hAnsiTheme="minorBidi"/>
+          <w:b/>
+          <w:bCs/>
+        </w:rPr>
+      </w:pPr>
+    </w:p>
+    <w:p>
+      <w:pPr>
+        <w:rPr>
+          <w:rFonts w:asciiTheme="minorBidi" w:hAnsiTheme="minorBidi"/>
+          <w:b/>
+          <w:bCs/>
+        </w:rPr>
+      </w:pPr>
+    </w:p>
+    <w:p>
+      <w:pPr>
+        <w:rPr>
+          <w:rFonts w:asciiTheme="minorBidi" w:hAnsiTheme="minorBidi"/>
+          <w:b/>
+          <w:bCs/>
+        </w:rPr>
+      </w:pPr>
+    </w:p>
+    <w:p>
+      <w:pPr>
+        <w:rPr>
+          <w:rFonts w:asciiTheme="minorBidi" w:hAnsiTheme="minorBidi"/>
+          <w:b/>
+          <w:bCs/>
+        </w:rPr>
+      </w:pPr>
+    </w:p>
+    <w:p>
+      <w:pPr>
+        <w:rPr>
+          <w:rFonts w:asciiTheme="minorBidi" w:hAnsiTheme="minorBidi"/>
+          <w:b/>
+          <w:bCs/>
+        </w:rPr>
+      </w:pPr>
+    </w:p>
+    <w:p>
+      <w:pPr>
+        <w:rPr>
+          <w:rFonts w:asciiTheme="minorBidi" w:hAnsiTheme="minorBidi"/>
+          <w:b/>
+          <w:bCs/>
+        </w:rPr>
+      </w:pPr>
+    </w:p>
+    <w:p>
+      <w:pPr>
+        <w:rPr>
+          <w:rFonts w:asciiTheme="minorBidi" w:hAnsiTheme="minorBidi"/>
+          <w:b/>
+          <w:bCs/>
+        </w:rPr>
+      </w:pPr>
+    </w:p>
+    <w:p>
+      <w:pPr>
+        <w:rPr>
+          <w:rFonts w:asciiTheme="minorBidi" w:hAnsiTheme="minorBidi"/>
+          <w:b/>
+          <w:bCs/>
+        </w:rPr>
+      </w:pPr>
+      <w:r>
+        <w:rPr>
+          <w:rFonts w:asciiTheme="minorBidi" w:hAnsiTheme="minorBidi"/>
+          <w:b/>
+          <w:bCs/>
+        </w:rPr>
+        <w:lastRenderedPageBreak/>
+        <w:t>Category Dataflow</w:t>
+      </w:r>
+    </w:p>
+    <w:p>
+      <w:pPr>
+        <w:rPr>
+          <w:rFonts w:asciiTheme="minorBidi" w:hAnsiTheme="minorBidi"/>
+          <w:b/>
+          <w:bCs/>
+        </w:rPr>
+      </w:pPr>
+      <w:r>
+        <w:rPr>
+          <w:noProof/>
+        </w:rPr>
+        <w:drawing>
+          <wp:inline distT="0" distB="0" distL="0" distR="0" wp14:anchorId="76982A27" wp14:editId="469602EB">
+            <wp:extent cx="4572000" cy="2543175"/>
+            <wp:effectExtent l="0" t="0" r="0" b="0"/>
+            <wp:docPr id="449472800" name="Picture 449472800" descr="A diagram of a company&#10;&#10;Description automatically generated"/>
+            <wp:cNvGraphicFramePr>
+              <a:graphicFrameLocks xmlns:a="http://schemas.openxmlformats.org/drawingml/2006/main" noChangeAspect="1"/>
+            </wp:cNvGraphicFramePr>
+            <a:graphic xmlns:a="http://schemas.openxmlformats.org/drawingml/2006/main">
+              <a:graphicData uri="http://schemas.openxmlformats.org/drawingml/2006/picture">
+                <pic:pic xmlns:pic="http://schemas.openxmlformats.org/drawingml/2006/picture">
+                  <pic:nvPicPr>
+                    <pic:cNvPr id="449472800" name="Picture 449472800" descr="A diagram of a company&#10;&#10;Description automatically generated"/>
+                    <pic:cNvPicPr/>
+                  </pic:nvPicPr>
+                  <pic:blipFill>
+                    <a:blip r:embed="rId14">
+                      <a:extLst>
+                        <a:ext uri="{28A0092B-C50C-407E-A947-70E740481C1C}">
+                          <a14:useLocalDpi xmlns:a14="http://schemas.microsoft.com/office/drawing/2010/main" val="0"/>
+                        </a:ext>
+                      </a:extLst>
+                    </a:blip>
+                    <a:stretch>
+                      <a:fillRect/>
+                    </a:stretch>
+                  </pic:blipFill>
+                  <pic:spPr>
+                    <a:xfrm>
+                      <a:off x="0" y="0"/>
+                      <a:ext cx="4572000" cy="2543175"/>
+                    </a:xfrm>
+                    <a:prstGeom prst="rect">
+                      <a:avLst/>
+                    </a:prstGeom>
+                  </pic:spPr>
+                </pic:pic>
+              </a:graphicData>
+            </a:graphic>
+          </wp:inline>
+        </w:drawing>
+      </w:r>
+    </w:p>
+    <w:p>
+      <w:pPr>
+        <w:rPr>
+          <w:rFonts w:asciiTheme="minorBidi" w:hAnsiTheme="minorBidi"/>
+          <w:b/>
+          <w:bCs/>
+        </w:rPr>
+      </w:pPr>
+    </w:p>
+    <w:p>
+      <w:pPr>
+        <w:rPr>
+          <w:rFonts w:asciiTheme="minorBidi" w:hAnsiTheme="minorBidi"/>
+          <w:b/>
+          <w:bCs/>
+        </w:rPr>
+      </w:pPr>
+      <w:r>
+        <w:rPr>
+          <w:rFonts w:asciiTheme="minorBidi" w:hAnsiTheme="minorBidi"/>
+          <w:b/>
+          <w:bCs/>
+        </w:rPr>
+        <w:t>Product Dataflow</w:t>
+      </w:r>
+    </w:p>
+    <w:p>
+      <w:pPr>
+        <w:rPr>
+          <w:rFonts w:asciiTheme="minorBidi" w:hAnsiTheme="minorBidi"/>
+          <w:b/>
+          <w:bCs/>
+        </w:rPr>
+      </w:pPr>
+      <w:r>
+        <w:rPr>
+          <w:noProof/>
+        </w:rPr>
+        <w:drawing>
+          <wp:inline distT="0" distB="0" distL="0" distR="0" wp14:anchorId="0DD6500D" wp14:editId="71C9BF0A">
+            <wp:extent cx="4572000" cy="3095625"/>
+            <wp:effectExtent l="0" t="0" r="0" b="0"/>
+            <wp:docPr id="357130365" name="Picture 357130365" descr="A diagram of a product&#10;&#10;Description automatically generated"/>
+            <wp:cNvGraphicFramePr>
+              <a:graphicFrameLocks xmlns:a="http://schemas.openxmlformats.org/drawingml/2006/main" noChangeAspect="1"/>
+            </wp:cNvGraphicFramePr>
+            <a:graphic xmlns:a="http://schemas.openxmlformats.org/drawingml/2006/main">
+              <a:graphicData uri="http://schemas.openxmlformats.org/drawingml/2006/picture">
+                <pic:pic xmlns:pic="http://schemas.openxmlformats.org/drawingml/2006/picture">
+                  <pic:nvPicPr>
+                    <pic:cNvPr id="357130365" name="Picture 357130365" descr="A diagram of a product&#10;&#10;Description automatically generated"/>
+                    <pic:cNvPicPr/>
+                  </pic:nvPicPr>
+                  <pic:blipFill>
+                    <a:blip r:embed="rId15">
+                      <a:extLst>
+                        <a:ext uri="{28A0092B-C50C-407E-A947-70E740481C1C}">
+                          <a14:useLocalDpi xmlns:a14="http://schemas.microsoft.com/office/drawing/2010/main" val="0"/>
+                        </a:ext>
+                      </a:extLst>
+                    </a:blip>
+                    <a:stretch>
+                      <a:fillRect/>
+                    </a:stretch>
+                  </pic:blipFill>
+                  <pic:spPr>
+                    <a:xfrm>
+                      <a:off x="0" y="0"/>
+                      <a:ext cx="4572000" cy="3095625"/>
+                    </a:xfrm>
+                    <a:prstGeom prst="rect">
+                      <a:avLst/>
+                    </a:prstGeom>
+                  </pic:spPr>
+                </pic:pic>
+              </a:graphicData>
+            </a:graphic>
+          </wp:inline>
+        </w:drawing>
+      </w:r>
+    </w:p>
+    <w:p>
+      <w:pPr>
+        <w:rPr>
+          <w:rFonts w:asciiTheme="minorBidi" w:hAnsiTheme="minorBidi"/>
+          <w:b/>
+          <w:bCs/>
+        </w:rPr>
+      </w:pPr>
+    </w:p>
+    <w:p>
+      <w:pPr>
+        <w:rPr>
+          <w:rFonts w:asciiTheme="minorBidi" w:hAnsiTheme="minorBidi"/>
+          <w:b/>
+          <w:bCs/>
+        </w:rPr>
+      </w:pPr>
+    </w:p>
+    <w:p>
+      <w:pPr>
+        <w:rPr>
+          <w:rFonts w:asciiTheme="minorBidi" w:hAnsiTheme="minorBidi"/>
+          <w:b/>
+          <w:bCs/>
+        </w:rPr>
+      </w:pPr>
+    </w:p>
+    <w:p>
+      <w:pPr>
+        <w:rPr>
+          <w:rFonts w:asciiTheme="minorBidi" w:hAnsiTheme="minorBidi"/>
+          <w:b/>
+          <w:bCs/>
+        </w:rPr>
+      </w:pPr>
+    </w:p>
+    <w:p>
+      <w:pPr>
+        <w:rPr>
+          <w:rFonts w:asciiTheme="minorBidi" w:hAnsiTheme="minorBidi"/>
+          <w:b/>
+          <w:bCs/>
+        </w:rPr>
+      </w:pPr>
+    </w:p>
+    <w:p>
+      <w:pPr>
+        <w:rPr>
+          <w:rFonts w:asciiTheme="minorBidi" w:hAnsiTheme="minorBidi"/>
+          <w:b/>
+          <w:bCs/>
+        </w:rPr>
+      </w:pPr>
+    </w:p>
+    <w:p>
+      <w:pPr>
+        <w:rPr>
+          <w:rFonts w:asciiTheme="minorBidi" w:hAnsiTheme="minorBidi"/>
+          <w:b/>
+          <w:bCs/>
+        </w:rPr>
+      </w:pPr>
+    </w:p>
+    <w:p>
+      <w:pPr>
+        <w:rPr>
+          <w:rFonts w:asciiTheme="minorBidi" w:hAnsiTheme="minorBidi"/>
+          <w:b/>
+          <w:bCs/>
+        </w:rPr>
+      </w:pPr>
+    </w:p>
+    <w:p>
+      <w:pPr>
+        <w:rPr>
+          <w:rFonts w:asciiTheme="minorBidi" w:hAnsiTheme="minorBidi"/>
+          <w:b/>
+          <w:bCs/>
+        </w:rPr>
+      </w:pPr>
+    </w:p>
+    <w:p>
+      <w:pPr>
+        <w:rPr>
+          <w:rFonts w:asciiTheme="minorBidi" w:hAnsiTheme="minorBidi"/>
+          <w:b/>
+          <w:bCs/>
+        </w:rPr>
+      </w:pPr>
+    </w:p>
+    <w:p>
+      <w:pPr>
+        <w:rPr>
+          <w:rFonts w:asciiTheme="minorBidi" w:hAnsiTheme="minorBidi"/>
+          <w:b/>
+          <w:bCs/>
+        </w:rPr>
+      </w:pPr>
+    </w:p>
+    <w:p>
+      <w:pPr>
+        <w:rPr>
+          <w:rFonts w:asciiTheme="minorBidi" w:hAnsiTheme="minorBidi"/>
+          <w:b/>
+          <w:bCs/>
+        </w:rPr>
+      </w:pPr>
+      <w:r>
+        <w:rPr>
+          <w:rFonts w:asciiTheme="minorBidi" w:hAnsiTheme="minorBidi"/>
+          <w:b/>
+          <w:bCs/>
+        </w:rPr>
+        <w:lastRenderedPageBreak/>
+        <w:t>Order Dataflow</w:t>
+      </w:r>
+    </w:p>
+    <w:p>
+      <w:pPr>
+        <w:rPr>
+          <w:rFonts w:asciiTheme="minorBidi" w:hAnsiTheme="minorBidi"/>
+          <w:b/>
+          <w:bCs/>
+        </w:rPr>
+      </w:pPr>
+      <w:r>
+        <w:rPr>
+          <w:noProof/>
+        </w:rPr>
+        <w:drawing>
+          <wp:inline distT="0" distB="0" distL="0" distR="0" wp14:anchorId="51970D64" wp14:editId="2AE9922A">
+            <wp:extent cx="4572000" cy="3028950"/>
+            <wp:effectExtent l="0" t="0" r="0" b="0"/>
+            <wp:docPr id="1843006076" name="Picture 1843006076" descr="A diagram of a product&#10;&#10;Description automatically generated"/>
+            <wp:cNvGraphicFramePr>
+              <a:graphicFrameLocks xmlns:a="http://schemas.openxmlformats.org/drawingml/2006/main" noChangeAspect="1"/>
+            </wp:cNvGraphicFramePr>
+            <a:graphic xmlns:a="http://schemas.openxmlformats.org/drawingml/2006/main">
+              <a:graphicData uri="http://schemas.openxmlformats.org/drawingml/2006/picture">
+                <pic:pic xmlns:pic="http://schemas.openxmlformats.org/drawingml/2006/picture">
+                  <pic:nvPicPr>
+                    <pic:cNvPr id="1843006076" name="Picture 1843006076" descr="A diagram of a product&#10;&#10;Description automatically generated"/>
+                    <pic:cNvPicPr/>
+                  </pic:nvPicPr>
+                  <pic:blipFill>
+                    <a:blip r:embed="rId16">
+                      <a:extLst>
+                        <a:ext uri="{28A0092B-C50C-407E-A947-70E740481C1C}">
+                          <a14:useLocalDpi xmlns:a14="http://schemas.microsoft.com/office/drawing/2010/main" val="0"/>
+                        </a:ext>
+                      </a:extLst>
+                    </a:blip>
+                    <a:stretch>
+                      <a:fillRect/>
+                    </a:stretch>
+                  </pic:blipFill>
+                  <pic:spPr>
+                    <a:xfrm>
+                      <a:off x="0" y="0"/>
+                      <a:ext cx="4572000" cy="3028950"/>
+                    </a:xfrm>
+                    <a:prstGeom prst="rect">
+                      <a:avLst/>
+                    </a:prstGeom>
+                  </pic:spPr>
+                </pic:pic>
+              </a:graphicData>
+            </a:graphic>
+          </wp:inline>
+        </w:drawing>
+      </w:r>
+    </w:p>
+    <w:p>
+      <w:pPr>
+        <w:rPr>
+          <w:rFonts w:asciiTheme="minorBidi" w:hAnsiTheme="minorBidi"/>
+          <w:b/>
+          <w:bCs/>
+        </w:rPr>
+      </w:pPr>
       <w:r>
         <w:rPr>
           <w:rFonts w:asciiTheme="minorBidi" w:hAnsiTheme="minorBidi"/>
@@ -3574,6 +4838,845 @@
     </w:p>
     <w:p>
       <w:pPr>
+        <w:spacing w:before="120"/>
+        <w:rPr>
+          <w:rFonts w:ascii="Times New Roman" w:eastAsia="PMingLiU" w:hAnsi="Times New Roman" w:cs="Times New Roman"/>
+          <w:b/>
+          <w:bCs/>
+          <w:lang w:eastAsia="zh-TW"/>
+        </w:rPr>
+      </w:pPr>
+      <w:r>
+        <w:rPr>
+          <w:rFonts w:ascii="Times New Roman" w:eastAsia="PMingLiU" w:hAnsi="Times New Roman" w:cs="Times New Roman"/>
+          <w:b/>
+          <w:bCs/>
+          <w:lang w:eastAsia="zh-TW"/>
+        </w:rPr>
+        <w:t>Sitemap</w:t>
+      </w:r>
+    </w:p>
+    <w:p>
+      <w:pPr>
+        <w:spacing w:before="120"/>
+        <w:rPr>
+          <w:rFonts w:ascii="Times New Roman" w:eastAsia="PMingLiU" w:hAnsi="Times New Roman" w:cs="Times New Roman"/>
+          <w:b/>
+          <w:bCs/>
+          <w:lang w:eastAsia="zh-TW"/>
+        </w:rPr>
+      </w:pPr>
+      <w:r>
+        <w:rPr>
+          <w:noProof/>
+        </w:rPr>
+        <w:drawing>
+          <wp:inline distT="0" distB="0" distL="0" distR="0" wp14:anchorId="7AA1A9AC" wp14:editId="26F721A6">
+            <wp:extent cx="4572000" cy="2495550"/>
+            <wp:effectExtent l="0" t="0" r="0" b="0"/>
+            <wp:docPr id="265195853" name="Picture 265195853" descr="A diagram of a diagram&#10;&#10;Description automatically generated"/>
+            <wp:cNvGraphicFramePr>
+              <a:graphicFrameLocks xmlns:a="http://schemas.openxmlformats.org/drawingml/2006/main" noChangeAspect="1"/>
+            </wp:cNvGraphicFramePr>
+            <a:graphic xmlns:a="http://schemas.openxmlformats.org/drawingml/2006/main">
+              <a:graphicData uri="http://schemas.openxmlformats.org/drawingml/2006/picture">
+                <pic:pic xmlns:pic="http://schemas.openxmlformats.org/drawingml/2006/picture">
+                  <pic:nvPicPr>
+                    <pic:cNvPr id="265195853" name="Picture 265195853" descr="A diagram of a diagram&#10;&#10;Description automatically generated"/>
+                    <pic:cNvPicPr/>
+                  </pic:nvPicPr>
+                  <pic:blipFill>
+                    <a:blip r:embed="rId17" cstate="print">
+                      <a:extLst>
+                        <a:ext uri="{28A0092B-C50C-407E-A947-70E740481C1C}">
+                          <a14:useLocalDpi xmlns:a14="http://schemas.microsoft.com/office/drawing/2010/main" val="0"/>
+                        </a:ext>
+                      </a:extLst>
+                    </a:blip>
+                    <a:stretch>
+                      <a:fillRect/>
+                    </a:stretch>
+                  </pic:blipFill>
+                  <pic:spPr>
+                    <a:xfrm>
+                      <a:off x="0" y="0"/>
+                      <a:ext cx="4572000" cy="2495550"/>
+                    </a:xfrm>
+                    <a:prstGeom prst="rect">
+                      <a:avLst/>
+                    </a:prstGeom>
+                  </pic:spPr>
+                </pic:pic>
+              </a:graphicData>
+            </a:graphic>
+          </wp:inline>
+        </w:drawing>
+      </w:r>
+    </w:p>
+    <w:p>
+      <w:pPr>
+        <w:spacing w:before="120"/>
+        <w:rPr>
+          <w:rFonts w:ascii="Times New Roman" w:eastAsia="PMingLiU" w:hAnsi="Times New Roman" w:cs="Times New Roman"/>
+          <w:b/>
+          <w:bCs/>
+          <w:lang w:eastAsia="zh-TW"/>
+        </w:rPr>
+      </w:pPr>
+    </w:p>
+    <w:p>
+      <w:pPr>
+        <w:spacing w:before="120"/>
+        <w:rPr>
+          <w:rFonts w:ascii="Times New Roman" w:eastAsia="PMingLiU" w:hAnsi="Times New Roman" w:cs="Times New Roman"/>
+          <w:b/>
+          <w:bCs/>
+          <w:lang w:eastAsia="zh-TW"/>
+        </w:rPr>
+      </w:pPr>
+      <w:r>
+        <w:rPr>
+          <w:rFonts w:ascii="Times New Roman" w:eastAsia="PMingLiU" w:hAnsi="Times New Roman" w:cs="Times New Roman"/>
+          <w:b/>
+          <w:bCs/>
+          <w:lang w:eastAsia="zh-TW"/>
+        </w:rPr>
+        <w:t xml:space="preserve">Member </w:t>
+      </w:r>
+      <w:proofErr w:type="spellStart"/>
+      <w:r>
+        <w:rPr>
+          <w:rFonts w:ascii="Times New Roman" w:eastAsia="PMingLiU" w:hAnsi="Times New Roman" w:cs="Times New Roman"/>
+          <w:b/>
+          <w:bCs/>
+          <w:lang w:eastAsia="zh-TW"/>
+        </w:rPr>
+        <w:t>Screenflow</w:t>
+      </w:r>
+      <w:proofErr w:type="spellEnd"/>
+    </w:p>
+    <w:p>
+      <w:pPr>
+        <w:spacing w:before="120"/>
+        <w:rPr>
+          <w:rFonts w:ascii="Times New Roman" w:eastAsia="PMingLiU" w:hAnsi="Times New Roman" w:cs="Times New Roman"/>
+          <w:b/>
+          <w:bCs/>
+          <w:lang w:eastAsia="zh-TW"/>
+        </w:rPr>
+      </w:pPr>
+      <w:r>
+        <w:rPr>
+          <w:noProof/>
+        </w:rPr>
+        <w:drawing>
+          <wp:inline distT="0" distB="0" distL="0" distR="0" wp14:anchorId="288B7A01" wp14:editId="09D43043">
+            <wp:extent cx="4572000" cy="2552700"/>
+            <wp:effectExtent l="0" t="0" r="0" b="0"/>
+            <wp:docPr id="1238234285" name="Picture 1238234285" descr="A screenshot of a computer&#10;&#10;Description automatically generated"/>
+            <wp:cNvGraphicFramePr>
+              <a:graphicFrameLocks xmlns:a="http://schemas.openxmlformats.org/drawingml/2006/main" noChangeAspect="1"/>
+            </wp:cNvGraphicFramePr>
+            <a:graphic xmlns:a="http://schemas.openxmlformats.org/drawingml/2006/main">
+              <a:graphicData uri="http://schemas.openxmlformats.org/drawingml/2006/picture">
+                <pic:pic xmlns:pic="http://schemas.openxmlformats.org/drawingml/2006/picture">
+                  <pic:nvPicPr>
+                    <pic:cNvPr id="1238234285" name="Picture 1238234285" descr="A screenshot of a computer&#10;&#10;Description automatically generated"/>
+                    <pic:cNvPicPr/>
+                  </pic:nvPicPr>
+                  <pic:blipFill>
+                    <a:blip r:embed="rId18" cstate="print">
+                      <a:extLst>
+                        <a:ext uri="{28A0092B-C50C-407E-A947-70E740481C1C}">
+                          <a14:useLocalDpi xmlns:a14="http://schemas.microsoft.com/office/drawing/2010/main" val="0"/>
+                        </a:ext>
+                      </a:extLst>
+                    </a:blip>
+                    <a:stretch>
+                      <a:fillRect/>
+                    </a:stretch>
+                  </pic:blipFill>
+                  <pic:spPr>
+                    <a:xfrm>
+                      <a:off x="0" y="0"/>
+                      <a:ext cx="4572000" cy="2552700"/>
+                    </a:xfrm>
+                    <a:prstGeom prst="rect">
+                      <a:avLst/>
+                    </a:prstGeom>
+                  </pic:spPr>
+                </pic:pic>
+              </a:graphicData>
+            </a:graphic>
+          </wp:inline>
+        </w:drawing>
+      </w:r>
+    </w:p>
+    <w:p>
+      <w:pPr>
+        <w:spacing w:before="120"/>
+        <w:rPr>
+          <w:rFonts w:ascii="Times New Roman" w:eastAsia="PMingLiU" w:hAnsi="Times New Roman" w:cs="Times New Roman"/>
+          <w:b/>
+          <w:bCs/>
+          <w:lang w:eastAsia="zh-TW"/>
+        </w:rPr>
+      </w:pPr>
+    </w:p>
+    <w:p>
+      <w:pPr>
+        <w:spacing w:before="120"/>
+        <w:rPr>
+          <w:rFonts w:ascii="Times New Roman" w:eastAsia="PMingLiU" w:hAnsi="Times New Roman" w:cs="Times New Roman"/>
+          <w:b/>
+          <w:bCs/>
+          <w:lang w:eastAsia="zh-TW"/>
+        </w:rPr>
+      </w:pPr>
+    </w:p>
+    <w:p>
+      <w:pPr>
+        <w:spacing w:before="120"/>
+        <w:rPr>
+          <w:rFonts w:ascii="Times New Roman" w:eastAsia="PMingLiU" w:hAnsi="Times New Roman" w:cs="Times New Roman"/>
+          <w:b/>
+          <w:bCs/>
+          <w:lang w:eastAsia="zh-TW"/>
+        </w:rPr>
+      </w:pPr>
+    </w:p>
+    <w:p>
+      <w:pPr>
+        <w:spacing w:before="120"/>
+        <w:rPr>
+          <w:rFonts w:ascii="Times New Roman" w:eastAsia="PMingLiU" w:hAnsi="Times New Roman" w:cs="Times New Roman"/>
+          <w:b/>
+          <w:bCs/>
+          <w:lang w:eastAsia="zh-TW"/>
+        </w:rPr>
+      </w:pPr>
+    </w:p>
+    <w:p>
+      <w:pPr>
+        <w:spacing w:before="120"/>
+        <w:rPr>
+          <w:rFonts w:ascii="Times New Roman" w:eastAsia="PMingLiU" w:hAnsi="Times New Roman" w:cs="Times New Roman"/>
+          <w:b/>
+          <w:bCs/>
+          <w:lang w:eastAsia="zh-TW"/>
+        </w:rPr>
+      </w:pPr>
+    </w:p>
+    <w:p>
+      <w:pPr>
+        <w:spacing w:before="120"/>
+        <w:rPr>
+          <w:rFonts w:ascii="Times New Roman" w:eastAsia="PMingLiU" w:hAnsi="Times New Roman" w:cs="Times New Roman"/>
+          <w:b/>
+          <w:bCs/>
+          <w:lang w:eastAsia="zh-TW"/>
+        </w:rPr>
+      </w:pPr>
+    </w:p>
+    <w:p>
+      <w:pPr>
+        <w:spacing w:before="120"/>
+        <w:rPr>
+          <w:rFonts w:ascii="Times New Roman" w:eastAsia="PMingLiU" w:hAnsi="Times New Roman" w:cs="Times New Roman"/>
+          <w:b/>
+          <w:bCs/>
+          <w:lang w:eastAsia="zh-TW"/>
+        </w:rPr>
+      </w:pPr>
+      <w:r>
+        <w:rPr>
+          <w:rFonts w:ascii="Times New Roman" w:eastAsia="PMingLiU" w:hAnsi="Times New Roman" w:cs="Times New Roman"/>
+          <w:b/>
+          <w:bCs/>
+          <w:lang w:eastAsia="zh-TW"/>
+        </w:rPr>
+        <w:lastRenderedPageBreak/>
+        <w:t>Homepage</w:t>
+      </w:r>
+    </w:p>
+    <w:p>
+      <w:pPr>
+        <w:spacing w:before="120"/>
+        <w:rPr>
+          <w:rFonts w:ascii="Times New Roman" w:eastAsia="PMingLiU" w:hAnsi="Times New Roman" w:cs="Times New Roman"/>
+          <w:b/>
+          <w:bCs/>
+          <w:lang w:eastAsia="zh-TW"/>
+        </w:rPr>
+      </w:pPr>
+      <w:r>
+        <w:rPr>
+          <w:noProof/>
+        </w:rPr>
+        <w:drawing>
+          <wp:inline distT="0" distB="0" distL="0" distR="0" wp14:anchorId="22083438" wp14:editId="2FC80B2E">
+            <wp:extent cx="4572000" cy="3238500"/>
+            <wp:effectExtent l="0" t="0" r="0" b="0"/>
+            <wp:docPr id="720580843" name="Picture 720580843" descr="A screenshot of a web page&#10;&#10;Description automatically generated"/>
+            <wp:cNvGraphicFramePr>
+              <a:graphicFrameLocks xmlns:a="http://schemas.openxmlformats.org/drawingml/2006/main" noChangeAspect="1"/>
+            </wp:cNvGraphicFramePr>
+            <a:graphic xmlns:a="http://schemas.openxmlformats.org/drawingml/2006/main">
+              <a:graphicData uri="http://schemas.openxmlformats.org/drawingml/2006/picture">
+                <pic:pic xmlns:pic="http://schemas.openxmlformats.org/drawingml/2006/picture">
+                  <pic:nvPicPr>
+                    <pic:cNvPr id="720580843" name="Picture 720580843" descr="A screenshot of a web page&#10;&#10;Description automatically generated"/>
+                    <pic:cNvPicPr/>
+                  </pic:nvPicPr>
+                  <pic:blipFill>
+                    <a:blip r:embed="rId19">
+                      <a:extLst>
+                        <a:ext uri="{28A0092B-C50C-407E-A947-70E740481C1C}">
+                          <a14:useLocalDpi xmlns:a14="http://schemas.microsoft.com/office/drawing/2010/main" val="0"/>
+                        </a:ext>
+                      </a:extLst>
+                    </a:blip>
+                    <a:stretch>
+                      <a:fillRect/>
+                    </a:stretch>
+                  </pic:blipFill>
+                  <pic:spPr>
+                    <a:xfrm>
+                      <a:off x="0" y="0"/>
+                      <a:ext cx="4572000" cy="3238500"/>
+                    </a:xfrm>
+                    <a:prstGeom prst="rect">
+                      <a:avLst/>
+                    </a:prstGeom>
+                  </pic:spPr>
+                </pic:pic>
+              </a:graphicData>
+            </a:graphic>
+          </wp:inline>
+        </w:drawing>
+      </w:r>
+    </w:p>
+    <w:p>
+      <w:pPr>
+        <w:spacing w:before="120"/>
+        <w:rPr>
+          <w:rFonts w:ascii="Times New Roman" w:eastAsia="PMingLiU" w:hAnsi="Times New Roman" w:cs="Times New Roman"/>
+          <w:b/>
+          <w:bCs/>
+          <w:lang w:eastAsia="zh-TW"/>
+        </w:rPr>
+      </w:pPr>
+      <w:r>
+        <w:rPr>
+          <w:rFonts w:ascii="Times New Roman" w:eastAsia="PMingLiU" w:hAnsi="Times New Roman" w:cs="Times New Roman"/>
+          <w:b/>
+          <w:bCs/>
+          <w:lang w:eastAsia="zh-TW"/>
+        </w:rPr>
+        <w:t>Products Page</w:t>
+      </w:r>
+    </w:p>
+    <w:p>
+      <w:pPr>
+        <w:spacing w:before="120"/>
+        <w:rPr>
+          <w:rFonts w:ascii="Times New Roman" w:eastAsia="PMingLiU" w:hAnsi="Times New Roman" w:cs="Times New Roman"/>
+          <w:b/>
+          <w:bCs/>
+          <w:lang w:eastAsia="zh-TW"/>
+        </w:rPr>
+      </w:pPr>
+      <w:r>
+        <w:rPr>
+          <w:noProof/>
+        </w:rPr>
+        <w:drawing>
+          <wp:inline distT="0" distB="0" distL="0" distR="0" wp14:anchorId="6594DB63" wp14:editId="1AB144BA">
+            <wp:extent cx="4572000" cy="3238500"/>
+            <wp:effectExtent l="0" t="0" r="0" b="0"/>
+            <wp:docPr id="1875682795" name="Picture 1875682795" descr="A screenshot of a web page&#10;&#10;Description automatically generated"/>
+            <wp:cNvGraphicFramePr>
+              <a:graphicFrameLocks xmlns:a="http://schemas.openxmlformats.org/drawingml/2006/main" noChangeAspect="1"/>
+            </wp:cNvGraphicFramePr>
+            <a:graphic xmlns:a="http://schemas.openxmlformats.org/drawingml/2006/main">
+              <a:graphicData uri="http://schemas.openxmlformats.org/drawingml/2006/picture">
+                <pic:pic xmlns:pic="http://schemas.openxmlformats.org/drawingml/2006/picture">
+                  <pic:nvPicPr>
+                    <pic:cNvPr id="1875682795" name="Picture 1875682795" descr="A screenshot of a web page&#10;&#10;Description automatically generated"/>
+                    <pic:cNvPicPr/>
+                  </pic:nvPicPr>
+                  <pic:blipFill>
+                    <a:blip r:embed="rId20">
+                      <a:extLst>
+                        <a:ext uri="{28A0092B-C50C-407E-A947-70E740481C1C}">
+                          <a14:useLocalDpi xmlns:a14="http://schemas.microsoft.com/office/drawing/2010/main" val="0"/>
+                        </a:ext>
+                      </a:extLst>
+                    </a:blip>
+                    <a:stretch>
+                      <a:fillRect/>
+                    </a:stretch>
+                  </pic:blipFill>
+                  <pic:spPr>
+                    <a:xfrm>
+                      <a:off x="0" y="0"/>
+                      <a:ext cx="4572000" cy="3238500"/>
+                    </a:xfrm>
+                    <a:prstGeom prst="rect">
+                      <a:avLst/>
+                    </a:prstGeom>
+                  </pic:spPr>
+                </pic:pic>
+              </a:graphicData>
+            </a:graphic>
+          </wp:inline>
+        </w:drawing>
+      </w:r>
+    </w:p>
+    <w:p>
+      <w:pPr>
+        <w:spacing w:before="120"/>
+        <w:rPr>
+          <w:rFonts w:ascii="Times New Roman" w:eastAsia="PMingLiU" w:hAnsi="Times New Roman" w:cs="Times New Roman"/>
+          <w:b/>
+          <w:bCs/>
+          <w:lang w:eastAsia="zh-TW"/>
+        </w:rPr>
+      </w:pPr>
+    </w:p>
+    <w:p>
+      <w:pPr>
+        <w:spacing w:before="120"/>
+        <w:rPr>
+          <w:rFonts w:ascii="Times New Roman" w:eastAsia="PMingLiU" w:hAnsi="Times New Roman" w:cs="Times New Roman"/>
+          <w:b/>
+          <w:bCs/>
+          <w:lang w:eastAsia="zh-TW"/>
+        </w:rPr>
+      </w:pPr>
+    </w:p>
+    <w:p>
+      <w:pPr>
+        <w:spacing w:before="120"/>
+        <w:rPr>
+          <w:rFonts w:ascii="Times New Roman" w:eastAsia="PMingLiU" w:hAnsi="Times New Roman" w:cs="Times New Roman"/>
+          <w:b/>
+          <w:bCs/>
+          <w:lang w:eastAsia="zh-TW"/>
+        </w:rPr>
+      </w:pPr>
+    </w:p>
+    <w:p>
+      <w:pPr>
+        <w:spacing w:before="120"/>
+        <w:rPr>
+          <w:rFonts w:ascii="Times New Roman" w:eastAsia="PMingLiU" w:hAnsi="Times New Roman" w:cs="Times New Roman"/>
+          <w:b/>
+          <w:bCs/>
+          <w:lang w:eastAsia="zh-TW"/>
+        </w:rPr>
+      </w:pPr>
+    </w:p>
+    <w:p>
+      <w:pPr>
+        <w:spacing w:before="120"/>
+        <w:rPr>
+          <w:rFonts w:ascii="Times New Roman" w:eastAsia="PMingLiU" w:hAnsi="Times New Roman" w:cs="Times New Roman"/>
+          <w:b/>
+          <w:bCs/>
+          <w:lang w:eastAsia="zh-TW"/>
+        </w:rPr>
+      </w:pPr>
+      <w:r>
+        <w:rPr>
+          <w:rFonts w:ascii="Times New Roman" w:eastAsia="PMingLiU" w:hAnsi="Times New Roman" w:cs="Times New Roman"/>
+          <w:b/>
+          <w:bCs/>
+          <w:lang w:eastAsia="zh-TW"/>
+        </w:rPr>
+        <w:lastRenderedPageBreak/>
+        <w:t>Login Page</w:t>
+      </w:r>
+    </w:p>
+    <w:p>
+      <w:pPr>
+        <w:spacing w:before="120"/>
+        <w:rPr>
+          <w:rFonts w:ascii="Times New Roman" w:eastAsia="PMingLiU" w:hAnsi="Times New Roman" w:cs="Times New Roman"/>
+          <w:b/>
+          <w:bCs/>
+          <w:lang w:eastAsia="zh-TW"/>
+        </w:rPr>
+      </w:pPr>
+      <w:r>
+        <w:rPr>
+          <w:noProof/>
+        </w:rPr>
+        <w:drawing>
+          <wp:inline distT="0" distB="0" distL="0" distR="0" wp14:anchorId="2638F998" wp14:editId="72CBFED4">
+            <wp:extent cx="4572000" cy="3238500"/>
+            <wp:effectExtent l="0" t="0" r="0" b="0"/>
+            <wp:docPr id="1686101260" name="Picture 1686101260" descr="A screenshot of a computer&#10;&#10;Description automatically generated"/>
+            <wp:cNvGraphicFramePr>
+              <a:graphicFrameLocks xmlns:a="http://schemas.openxmlformats.org/drawingml/2006/main" noChangeAspect="1"/>
+            </wp:cNvGraphicFramePr>
+            <a:graphic xmlns:a="http://schemas.openxmlformats.org/drawingml/2006/main">
+              <a:graphicData uri="http://schemas.openxmlformats.org/drawingml/2006/picture">
+                <pic:pic xmlns:pic="http://schemas.openxmlformats.org/drawingml/2006/picture">
+                  <pic:nvPicPr>
+                    <pic:cNvPr id="1686101260" name="Picture 1686101260" descr="A screenshot of a computer&#10;&#10;Description automatically generated"/>
+                    <pic:cNvPicPr/>
+                  </pic:nvPicPr>
+                  <pic:blipFill>
+                    <a:blip r:embed="rId21">
+                      <a:extLst>
+                        <a:ext uri="{28A0092B-C50C-407E-A947-70E740481C1C}">
+                          <a14:useLocalDpi xmlns:a14="http://schemas.microsoft.com/office/drawing/2010/main" val="0"/>
+                        </a:ext>
+                      </a:extLst>
+                    </a:blip>
+                    <a:stretch>
+                      <a:fillRect/>
+                    </a:stretch>
+                  </pic:blipFill>
+                  <pic:spPr>
+                    <a:xfrm>
+                      <a:off x="0" y="0"/>
+                      <a:ext cx="4572000" cy="3238500"/>
+                    </a:xfrm>
+                    <a:prstGeom prst="rect">
+                      <a:avLst/>
+                    </a:prstGeom>
+                  </pic:spPr>
+                </pic:pic>
+              </a:graphicData>
+            </a:graphic>
+          </wp:inline>
+        </w:drawing>
+      </w:r>
+    </w:p>
+    <w:p>
+      <w:pPr>
+        <w:spacing w:before="120"/>
+        <w:rPr>
+          <w:rFonts w:ascii="Times New Roman" w:eastAsia="PMingLiU" w:hAnsi="Times New Roman" w:cs="Times New Roman"/>
+          <w:b/>
+          <w:bCs/>
+          <w:lang w:eastAsia="zh-TW"/>
+        </w:rPr>
+      </w:pPr>
+      <w:r>
+        <w:rPr>
+          <w:rFonts w:ascii="Times New Roman" w:eastAsia="PMingLiU" w:hAnsi="Times New Roman" w:cs="Times New Roman"/>
+          <w:b/>
+          <w:bCs/>
+          <w:lang w:eastAsia="zh-TW"/>
+        </w:rPr>
+        <w:t>Cart Page</w:t>
+      </w:r>
+    </w:p>
+    <w:p>
+      <w:pPr>
+        <w:spacing w:before="120"/>
+        <w:rPr>
+          <w:rFonts w:ascii="Times New Roman" w:eastAsia="PMingLiU" w:hAnsi="Times New Roman" w:cs="Times New Roman"/>
+          <w:b/>
+          <w:bCs/>
+          <w:lang w:eastAsia="zh-TW"/>
+        </w:rPr>
+      </w:pPr>
+      <w:r>
+        <w:rPr>
+          <w:noProof/>
+        </w:rPr>
+        <w:drawing>
+          <wp:inline distT="0" distB="0" distL="0" distR="0" wp14:anchorId="1651510C" wp14:editId="489F0350">
+            <wp:extent cx="4572000" cy="3238500"/>
+            <wp:effectExtent l="0" t="0" r="0" b="0"/>
+            <wp:docPr id="247730502" name="Picture 247730502" descr="A screenshot of a web page&#10;&#10;Description automatically generated"/>
+            <wp:cNvGraphicFramePr>
+              <a:graphicFrameLocks xmlns:a="http://schemas.openxmlformats.org/drawingml/2006/main" noChangeAspect="1"/>
+            </wp:cNvGraphicFramePr>
+            <a:graphic xmlns:a="http://schemas.openxmlformats.org/drawingml/2006/main">
+              <a:graphicData uri="http://schemas.openxmlformats.org/drawingml/2006/picture">
+                <pic:pic xmlns:pic="http://schemas.openxmlformats.org/drawingml/2006/picture">
+                  <pic:nvPicPr>
+                    <pic:cNvPr id="247730502" name="Picture 247730502" descr="A screenshot of a web page&#10;&#10;Description automatically generated"/>
+                    <pic:cNvPicPr/>
+                  </pic:nvPicPr>
+                  <pic:blipFill>
+                    <a:blip r:embed="rId22">
+                      <a:extLst>
+                        <a:ext uri="{28A0092B-C50C-407E-A947-70E740481C1C}">
+                          <a14:useLocalDpi xmlns:a14="http://schemas.microsoft.com/office/drawing/2010/main" val="0"/>
+                        </a:ext>
+                      </a:extLst>
+                    </a:blip>
+                    <a:stretch>
+                      <a:fillRect/>
+                    </a:stretch>
+                  </pic:blipFill>
+                  <pic:spPr>
+                    <a:xfrm>
+                      <a:off x="0" y="0"/>
+                      <a:ext cx="4572000" cy="3238500"/>
+                    </a:xfrm>
+                    <a:prstGeom prst="rect">
+                      <a:avLst/>
+                    </a:prstGeom>
+                  </pic:spPr>
+                </pic:pic>
+              </a:graphicData>
+            </a:graphic>
+          </wp:inline>
+        </w:drawing>
+      </w:r>
+    </w:p>
+    <w:p>
+      <w:pPr>
+        <w:spacing w:before="120"/>
+        <w:rPr>
+          <w:rFonts w:ascii="Times New Roman" w:eastAsia="PMingLiU" w:hAnsi="Times New Roman" w:cs="Times New Roman"/>
+          <w:b/>
+          <w:bCs/>
+          <w:lang w:eastAsia="zh-TW"/>
+        </w:rPr>
+      </w:pPr>
+    </w:p>
+    <w:p>
+      <w:pPr>
+        <w:spacing w:before="120"/>
+        <w:rPr>
+          <w:rFonts w:ascii="Times New Roman" w:eastAsia="PMingLiU" w:hAnsi="Times New Roman" w:cs="Times New Roman"/>
+          <w:b/>
+          <w:bCs/>
+          <w:lang w:eastAsia="zh-TW"/>
+        </w:rPr>
+      </w:pPr>
+    </w:p>
+    <w:p>
+      <w:pPr>
+        <w:spacing w:before="120"/>
+        <w:rPr>
+          <w:rFonts w:ascii="Times New Roman" w:eastAsia="PMingLiU" w:hAnsi="Times New Roman" w:cs="Times New Roman"/>
+          <w:b/>
+          <w:bCs/>
+          <w:lang w:eastAsia="zh-TW"/>
+        </w:rPr>
+      </w:pPr>
+    </w:p>
+    <w:p>
+      <w:pPr>
+        <w:spacing w:before="120"/>
+        <w:rPr>
+          <w:rFonts w:ascii="Times New Roman" w:eastAsia="PMingLiU" w:hAnsi="Times New Roman" w:cs="Times New Roman"/>
+          <w:b/>
+          <w:bCs/>
+          <w:lang w:eastAsia="zh-TW"/>
+        </w:rPr>
+      </w:pPr>
+    </w:p>
+    <w:p>
+      <w:pPr>
+        <w:spacing w:before="120"/>
+        <w:rPr>
+          <w:rFonts w:ascii="Times New Roman" w:eastAsia="PMingLiU" w:hAnsi="Times New Roman" w:cs="Times New Roman"/>
+          <w:b/>
+          <w:bCs/>
+          <w:lang w:eastAsia="zh-TW"/>
+        </w:rPr>
+      </w:pPr>
+      <w:r>
+        <w:rPr>
+          <w:rFonts w:ascii="Times New Roman" w:eastAsia="PMingLiU" w:hAnsi="Times New Roman" w:cs="Times New Roman"/>
+          <w:b/>
+          <w:bCs/>
+          <w:lang w:eastAsia="zh-TW"/>
+        </w:rPr>
+        <w:lastRenderedPageBreak/>
+        <w:t>Member Profile Page</w:t>
+      </w:r>
+    </w:p>
+    <w:p>
+      <w:pPr>
+        <w:spacing w:before="120"/>
+        <w:rPr>
+          <w:rFonts w:ascii="Times New Roman" w:eastAsia="PMingLiU" w:hAnsi="Times New Roman" w:cs="Times New Roman"/>
+          <w:b/>
+          <w:bCs/>
+          <w:lang w:eastAsia="zh-TW"/>
+        </w:rPr>
+      </w:pPr>
+      <w:r>
+        <w:rPr>
+          <w:noProof/>
+        </w:rPr>
+        <w:drawing>
+          <wp:inline distT="0" distB="0" distL="0" distR="0" wp14:anchorId="1378210F" wp14:editId="0298F21A">
+            <wp:extent cx="4572000" cy="3238500"/>
+            <wp:effectExtent l="0" t="0" r="0" b="0"/>
+            <wp:docPr id="1994276486" name="Picture 1994276486" descr="A screenshot of a computer&#10;&#10;Description automatically generated"/>
+            <wp:cNvGraphicFramePr>
+              <a:graphicFrameLocks xmlns:a="http://schemas.openxmlformats.org/drawingml/2006/main" noChangeAspect="1"/>
+            </wp:cNvGraphicFramePr>
+            <a:graphic xmlns:a="http://schemas.openxmlformats.org/drawingml/2006/main">
+              <a:graphicData uri="http://schemas.openxmlformats.org/drawingml/2006/picture">
+                <pic:pic xmlns:pic="http://schemas.openxmlformats.org/drawingml/2006/picture">
+                  <pic:nvPicPr>
+                    <pic:cNvPr id="1994276486" name="Picture 1994276486" descr="A screenshot of a computer&#10;&#10;Description automatically generated"/>
+                    <pic:cNvPicPr/>
+                  </pic:nvPicPr>
+                  <pic:blipFill>
+                    <a:blip r:embed="rId23">
+                      <a:extLst>
+                        <a:ext uri="{28A0092B-C50C-407E-A947-70E740481C1C}">
+                          <a14:useLocalDpi xmlns:a14="http://schemas.microsoft.com/office/drawing/2010/main" val="0"/>
+                        </a:ext>
+                      </a:extLst>
+                    </a:blip>
+                    <a:stretch>
+                      <a:fillRect/>
+                    </a:stretch>
+                  </pic:blipFill>
+                  <pic:spPr>
+                    <a:xfrm>
+                      <a:off x="0" y="0"/>
+                      <a:ext cx="4572000" cy="3238500"/>
+                    </a:xfrm>
+                    <a:prstGeom prst="rect">
+                      <a:avLst/>
+                    </a:prstGeom>
+                  </pic:spPr>
+                </pic:pic>
+              </a:graphicData>
+            </a:graphic>
+          </wp:inline>
+        </w:drawing>
+      </w:r>
+    </w:p>
+    <w:p>
+      <w:pPr>
+        <w:spacing w:before="120"/>
+        <w:rPr>
+          <w:rFonts w:ascii="Times New Roman" w:eastAsia="PMingLiU" w:hAnsi="Times New Roman" w:cs="Times New Roman"/>
+          <w:b/>
+          <w:bCs/>
+          <w:lang w:eastAsia="zh-TW"/>
+        </w:rPr>
+      </w:pPr>
+      <w:r>
+        <w:rPr>
+          <w:rFonts w:ascii="Times New Roman" w:eastAsia="PMingLiU" w:hAnsi="Times New Roman" w:cs="Times New Roman"/>
+          <w:b/>
+          <w:bCs/>
+          <w:lang w:eastAsia="zh-TW"/>
+        </w:rPr>
+        <w:t>About Us Page</w:t>
+      </w:r>
+    </w:p>
+    <w:p>
+      <w:pPr>
+        <w:spacing w:before="120"/>
+        <w:rPr>
+          <w:rFonts w:ascii="Times New Roman" w:eastAsia="PMingLiU" w:hAnsi="Times New Roman" w:cs="Times New Roman"/>
+          <w:b/>
+          <w:bCs/>
+          <w:lang w:eastAsia="zh-TW"/>
+        </w:rPr>
+      </w:pPr>
+      <w:r>
+        <w:rPr>
+          <w:noProof/>
+        </w:rPr>
+        <w:drawing>
+          <wp:inline distT="0" distB="0" distL="0" distR="0" wp14:anchorId="5043E94B" wp14:editId="5859D3E9">
+            <wp:extent cx="4572000" cy="3238500"/>
+            <wp:effectExtent l="0" t="0" r="0" b="0"/>
+            <wp:docPr id="1928497228" name="Picture 1928497228" descr="A screenshot of a web page&#10;&#10;Description automatically generated"/>
+            <wp:cNvGraphicFramePr>
+              <a:graphicFrameLocks xmlns:a="http://schemas.openxmlformats.org/drawingml/2006/main" noChangeAspect="1"/>
+            </wp:cNvGraphicFramePr>
+            <a:graphic xmlns:a="http://schemas.openxmlformats.org/drawingml/2006/main">
+              <a:graphicData uri="http://schemas.openxmlformats.org/drawingml/2006/picture">
+                <pic:pic xmlns:pic="http://schemas.openxmlformats.org/drawingml/2006/picture">
+                  <pic:nvPicPr>
+                    <pic:cNvPr id="1928497228" name="Picture 1928497228" descr="A screenshot of a web page&#10;&#10;Description automatically generated"/>
+                    <pic:cNvPicPr/>
+                  </pic:nvPicPr>
+                  <pic:blipFill>
+                    <a:blip r:embed="rId24">
+                      <a:extLst>
+                        <a:ext uri="{28A0092B-C50C-407E-A947-70E740481C1C}">
+                          <a14:useLocalDpi xmlns:a14="http://schemas.microsoft.com/office/drawing/2010/main" val="0"/>
+                        </a:ext>
+                      </a:extLst>
+                    </a:blip>
+                    <a:stretch>
+                      <a:fillRect/>
+                    </a:stretch>
+                  </pic:blipFill>
+                  <pic:spPr>
+                    <a:xfrm>
+                      <a:off x="0" y="0"/>
+                      <a:ext cx="4572000" cy="3238500"/>
+                    </a:xfrm>
+                    <a:prstGeom prst="rect">
+                      <a:avLst/>
+                    </a:prstGeom>
+                  </pic:spPr>
+                </pic:pic>
+              </a:graphicData>
+            </a:graphic>
+          </wp:inline>
+        </w:drawing>
+      </w:r>
+    </w:p>
+    <w:p>
+      <w:pPr>
+        <w:spacing w:before="120"/>
+        <w:rPr>
+          <w:rFonts w:ascii="Times New Roman" w:eastAsia="PMingLiU" w:hAnsi="Times New Roman" w:cs="Times New Roman"/>
+          <w:b/>
+          <w:bCs/>
+          <w:lang w:eastAsia="zh-TW"/>
+        </w:rPr>
+      </w:pPr>
+    </w:p>
+    <w:p>
+      <w:pPr>
+        <w:spacing w:before="120"/>
+        <w:rPr>
+          <w:rFonts w:ascii="Times New Roman" w:eastAsia="PMingLiU" w:hAnsi="Times New Roman" w:cs="Times New Roman"/>
+          <w:b/>
+          <w:bCs/>
+          <w:lang w:eastAsia="zh-TW"/>
+        </w:rPr>
+      </w:pPr>
+    </w:p>
+    <w:p>
+      <w:pPr>
+        <w:spacing w:before="120"/>
+        <w:rPr>
+          <w:rFonts w:ascii="Times New Roman" w:eastAsia="PMingLiU" w:hAnsi="Times New Roman" w:cs="Times New Roman"/>
+          <w:b/>
+          <w:bCs/>
+          <w:lang w:eastAsia="zh-TW"/>
+        </w:rPr>
+      </w:pPr>
+    </w:p>
+    <w:p>
+      <w:pPr>
+        <w:spacing w:before="120"/>
+        <w:rPr>
+          <w:rFonts w:ascii="Times New Roman" w:eastAsia="PMingLiU" w:hAnsi="Times New Roman" w:cs="Times New Roman"/>
+          <w:b/>
+          <w:bCs/>
+          <w:lang w:eastAsia="zh-TW"/>
+        </w:rPr>
+      </w:pPr>
+    </w:p>
+    <w:p>
+      <w:pPr>
         <w:rPr>
           <w:rFonts w:asciiTheme="minorBidi" w:hAnsiTheme="minorBidi"/>
           <w:bCs/>
@@ -3630,9 +5733,9 @@
       </w:pPr>
     </w:p>
     <w:sectPr>
-      <w:footerReference w:type="even" r:id="rId11"/>
-      <w:footerReference w:type="default" r:id="rId12"/>
-      <w:headerReference w:type="first" r:id="rId13"/>
+      <w:footerReference w:type="even" r:id="rId25"/>
+      <w:footerReference w:type="default" r:id="rId26"/>
+      <w:headerReference w:type="first" r:id="rId27"/>
       <w:pgSz w:w="12240" w:h="15840"/>
       <w:pgMar w:top="1440" w:right="1440" w:bottom="1440" w:left="1440" w:header="720" w:footer="720" w:gutter="0"/>
       <w:cols w:space="720"/>
@@ -5534,6 +7637,28 @@
 </file>
 
 <file path=customXml/item1.xml><?xml version="1.0" encoding="utf-8"?>
+<?mso-contentType ?>
+<FormTemplates xmlns="http://schemas.microsoft.com/sharepoint/v3/contenttype/forms">
+  <Display>DocumentLibraryForm</Display>
+  <Edit>DocumentLibraryForm</Edit>
+  <New>DocumentLibraryForm</New>
+</FormTemplates>
+</file>
+
+<file path=customXml/item2.xml><?xml version="1.0" encoding="utf-8"?>
+<p:properties xmlns:p="http://schemas.microsoft.com/office/2006/metadata/properties" xmlns:xsi="http://www.w3.org/2001/XMLSchema-instance" xmlns:pc="http://schemas.microsoft.com/office/infopath/2007/PartnerControls">
+  <documentManagement>
+    <_ip_UnifiedCompliancePolicyUIAction xmlns="http://schemas.microsoft.com/sharepoint/v3" xsi:nil="true"/>
+    <_ip_UnifiedCompliancePolicyProperties xmlns="http://schemas.microsoft.com/sharepoint/v3" xsi:nil="true"/>
+    <lcf76f155ced4ddcb4097134ff3c332f xmlns="d6188da8-f31e-469a-aed4-03a23c44e36a">
+      <Terms xmlns="http://schemas.microsoft.com/office/infopath/2007/PartnerControls"/>
+    </lcf76f155ced4ddcb4097134ff3c332f>
+    <TaxCatchAll xmlns="37d47695-dda2-48a2-87bc-2a1f7ac7fedc" xsi:nil="true"/>
+  </documentManagement>
+</p:properties>
+</file>
+
+<file path=customXml/item3.xml><?xml version="1.0" encoding="utf-8"?>
 <ct:contentTypeSchema xmlns:ct="http://schemas.microsoft.com/office/2006/metadata/contentType" xmlns:ma="http://schemas.microsoft.com/office/2006/metadata/properties/metaAttributes" ct:_="" ma:_="" ma:contentTypeName="Document" ma:contentTypeID="0x010100B9FDC2B66788A044965A7B8958E6244A" ma:contentTypeVersion="1260" ma:contentTypeDescription="Create a new document." ma:contentTypeScope="" ma:versionID="3a3ad72c818b7e2f5ec34fdc98172c74">
   <xsd:schema xmlns:xsd="http://www.w3.org/2001/XMLSchema" xmlns:xs="http://www.w3.org/2001/XMLSchema" xmlns:p="http://schemas.microsoft.com/office/2006/metadata/properties" xmlns:ns1="http://schemas.microsoft.com/sharepoint/v3" xmlns:ns2="d6188da8-f31e-469a-aed4-03a23c44e36a" xmlns:ns3="37d47695-dda2-48a2-87bc-2a1f7ac7fedc" targetNamespace="http://schemas.microsoft.com/office/2006/metadata/properties" ma:root="true" ma:fieldsID="22988e7e545c358bd4b1d8b39cd9b483" ns1:_="" ns2:_="" ns3:_="">
     <xsd:import namespace="http://schemas.microsoft.com/sharepoint/v3"/>
@@ -5799,33 +7924,31 @@
 </ct:contentTypeSchema>
 </file>
 
-<file path=customXml/item2.xml><?xml version="1.0" encoding="utf-8"?>
-<p:properties xmlns:p="http://schemas.microsoft.com/office/2006/metadata/properties" xmlns:xsi="http://www.w3.org/2001/XMLSchema-instance" xmlns:pc="http://schemas.microsoft.com/office/infopath/2007/PartnerControls">
-  <documentManagement>
-    <_ip_UnifiedCompliancePolicyUIAction xmlns="http://schemas.microsoft.com/sharepoint/v3" xsi:nil="true"/>
-    <_ip_UnifiedCompliancePolicyProperties xmlns="http://schemas.microsoft.com/sharepoint/v3" xsi:nil="true"/>
-    <lcf76f155ced4ddcb4097134ff3c332f xmlns="d6188da8-f31e-469a-aed4-03a23c44e36a">
-      <Terms xmlns="http://schemas.microsoft.com/office/infopath/2007/PartnerControls"/>
-    </lcf76f155ced4ddcb4097134ff3c332f>
-    <TaxCatchAll xmlns="37d47695-dda2-48a2-87bc-2a1f7ac7fedc" xsi:nil="true"/>
-  </documentManagement>
-</p:properties>
-</file>
-
-<file path=customXml/item3.xml><?xml version="1.0" encoding="utf-8"?>
-<?mso-contentType ?>
-<FormTemplates xmlns="http://schemas.microsoft.com/sharepoint/v3/contenttype/forms">
-  <Display>DocumentLibraryForm</Display>
-  <Edit>DocumentLibraryForm</Edit>
-  <New>DocumentLibraryForm</New>
-</FormTemplates>
-</file>
-
 <file path=customXml/item4.xml><?xml version="1.0" encoding="utf-8"?>
 <b:Sources xmlns:b="http://schemas.openxmlformats.org/officeDocument/2006/bibliography" xmlns="http://schemas.openxmlformats.org/officeDocument/2006/bibliography" SelectedStyle="/APASixthEditionOfficeOnline.xsl" StyleName="APA"/>
 </file>
 
 <file path=customXml/itemProps1.xml><?xml version="1.0" encoding="utf-8"?>
+<ds:datastoreItem xmlns:ds="http://schemas.openxmlformats.org/officeDocument/2006/customXml" ds:itemID="{05323FC2-84FB-4CB1-9A3A-1DDD75511433}">
+  <ds:schemaRefs>
+    <ds:schemaRef ds:uri="http://schemas.microsoft.com/sharepoint/v3/contenttype/forms"/>
+  </ds:schemaRefs>
+</ds:datastoreItem>
+</file>
+
+<file path=customXml/itemProps2.xml><?xml version="1.0" encoding="utf-8"?>
+<ds:datastoreItem xmlns:ds="http://schemas.openxmlformats.org/officeDocument/2006/customXml" ds:itemID="{5B9310D8-0DEB-447F-81D7-1A445C02BAD7}">
+  <ds:schemaRefs>
+    <ds:schemaRef ds:uri="http://schemas.microsoft.com/office/2006/metadata/properties"/>
+    <ds:schemaRef ds:uri="http://schemas.microsoft.com/office/infopath/2007/PartnerControls"/>
+    <ds:schemaRef ds:uri="http://schemas.microsoft.com/sharepoint/v3"/>
+    <ds:schemaRef ds:uri="d6188da8-f31e-469a-aed4-03a23c44e36a"/>
+    <ds:schemaRef ds:uri="37d47695-dda2-48a2-87bc-2a1f7ac7fedc"/>
+  </ds:schemaRefs>
+</ds:datastoreItem>
+</file>
+
+<file path=customXml/itemProps3.xml><?xml version="1.0" encoding="utf-8"?>
 <ds:datastoreItem xmlns:ds="http://schemas.openxmlformats.org/officeDocument/2006/customXml" ds:itemID="{218F9CE5-4485-4DF1-9D30-7BDBB2DE980A}">
   <ds:schemaRefs>
     <ds:schemaRef ds:uri="http://schemas.microsoft.com/office/2006/metadata/contentType"/>
@@ -5845,26 +7968,6 @@
 </ds:datastoreItem>
 </file>
 
-<file path=customXml/itemProps2.xml><?xml version="1.0" encoding="utf-8"?>
-<ds:datastoreItem xmlns:ds="http://schemas.openxmlformats.org/officeDocument/2006/customXml" ds:itemID="{5B9310D8-0DEB-447F-81D7-1A445C02BAD7}">
-  <ds:schemaRefs>
-    <ds:schemaRef ds:uri="http://schemas.microsoft.com/office/2006/metadata/properties"/>
-    <ds:schemaRef ds:uri="http://schemas.microsoft.com/office/infopath/2007/PartnerControls"/>
-    <ds:schemaRef ds:uri="http://schemas.microsoft.com/sharepoint/v3"/>
-    <ds:schemaRef ds:uri="d6188da8-f31e-469a-aed4-03a23c44e36a"/>
-    <ds:schemaRef ds:uri="37d47695-dda2-48a2-87bc-2a1f7ac7fedc"/>
-  </ds:schemaRefs>
-</ds:datastoreItem>
-</file>
-
-<file path=customXml/itemProps3.xml><?xml version="1.0" encoding="utf-8"?>
-<ds:datastoreItem xmlns:ds="http://schemas.openxmlformats.org/officeDocument/2006/customXml" ds:itemID="{05323FC2-84FB-4CB1-9A3A-1DDD75511433}">
-  <ds:schemaRefs>
-    <ds:schemaRef ds:uri="http://schemas.microsoft.com/sharepoint/v3/contenttype/forms"/>
-  </ds:schemaRefs>
-</ds:datastoreItem>
-</file>
-
 <file path=customXml/itemProps4.xml><?xml version="1.0" encoding="utf-8"?>
 <ds:datastoreItem xmlns:ds="http://schemas.openxmlformats.org/officeDocument/2006/customXml" ds:itemID="{CE77DC63-B978-44BB-87B9-E1B0BA71A42E}">
   <ds:schemaRefs>

--- a/Topic 2/CST-451 Project Requirements RCoon.docx
+++ b/Topic 2/CST-451 Project Requirements RCoon.docx
@@ -303,21 +303,7 @@
         <w:rPr>
           <w:rFonts w:ascii="Times New Roman" w:hAnsi="Times New Roman" w:cs="Times New Roman"/>
         </w:rPr>
-        <w:t xml:space="preserve">The proposed web application will allow users to view items, read weapon descriptions, and see the prices of the items. It will also offer an online shopping </w:t>
-      </w:r>
-      <w:proofErr w:type="gramStart"/>
-      <w:r>
-        <w:rPr>
-          <w:rFonts w:ascii="Times New Roman" w:hAnsi="Times New Roman" w:cs="Times New Roman"/>
-        </w:rPr>
-        <w:t>cart</w:t>
-      </w:r>
-      <w:proofErr w:type="gramEnd"/>
-      <w:r>
-        <w:rPr>
-          <w:rFonts w:ascii="Times New Roman" w:hAnsi="Times New Roman" w:cs="Times New Roman"/>
-        </w:rPr>
-        <w:t xml:space="preserve"> where customers can add, remove, and edit the quantity of products. This digital transformation aims to make shopping more convenient for customers and expand the company’s customer base.</w:t>
+        <w:t>The proposed web application will allow users to view items, read weapon descriptions, and see the prices of the items. It will also offer an online shopping cart where customers can add, remove, and edit the quantity of products. This digital transformation aims to make shopping more convenient for customers and expand the company’s customer base.</w:t>
       </w:r>
       <w:r>
         <w:rPr>
@@ -1812,8 +1798,362 @@
                 <w:lang w:eastAsia="zh-TW"/>
               </w:rPr>
             </w:pPr>
+          </w:p>
+        </w:tc>
+        <w:tc>
+          <w:tcPr>
+            <w:tcW w:w="3117" w:type="dxa"/>
+          </w:tcPr>
+          <w:p>
+            <w:pPr>
+              <w:spacing w:before="120"/>
+              <w:jc w:val="center"/>
+              <w:rPr>
+                <w:rFonts w:ascii="Times New Roman" w:eastAsia="PMingLiU" w:hAnsi="Times New Roman" w:cs="Times New Roman"/>
+                <w:b/>
+                <w:bCs/>
+                <w:sz w:val="22"/>
+                <w:szCs w:val="22"/>
+                <w:lang w:eastAsia="zh-TW"/>
+              </w:rPr>
+            </w:pPr>
+          </w:p>
+        </w:tc>
+        <w:tc>
+          <w:tcPr>
+            <w:tcW w:w="3117" w:type="dxa"/>
+          </w:tcPr>
+          <w:p>
+            <w:pPr>
+              <w:spacing w:before="120"/>
+              <w:jc w:val="center"/>
+              <w:rPr>
+                <w:rFonts w:ascii="Times New Roman" w:eastAsia="PMingLiU" w:hAnsi="Times New Roman" w:cs="Times New Roman"/>
+                <w:b/>
+                <w:bCs/>
+                <w:sz w:val="22"/>
+                <w:szCs w:val="22"/>
+                <w:lang w:eastAsia="zh-TW"/>
+              </w:rPr>
+            </w:pPr>
+          </w:p>
+        </w:tc>
+      </w:tr>
+    </w:tbl>
+    <w:p>
+      <w:pPr>
+        <w:spacing w:before="120"/>
+        <w:rPr>
+          <w:rFonts w:ascii="Times New Roman" w:eastAsia="PMingLiU" w:hAnsi="Times New Roman" w:cs="Times New Roman"/>
+          <w:sz w:val="22"/>
+          <w:szCs w:val="22"/>
+          <w:lang w:eastAsia="zh-TW"/>
+        </w:rPr>
+      </w:pPr>
+    </w:p>
+    <w:p>
+      <w:pPr>
+        <w:pStyle w:val="Description"/>
+        <w:spacing w:before="120"/>
+        <w:rPr>
+          <w:rFonts w:ascii="Times New Roman" w:hAnsi="Times New Roman"/>
+          <w:b/>
+          <w:i w:val="0"/>
+          <w:sz w:val="22"/>
+          <w:szCs w:val="22"/>
+        </w:rPr>
+      </w:pPr>
+    </w:p>
+    <w:p>
+      <w:pPr>
+        <w:rPr>
+          <w:rFonts w:asciiTheme="minorBidi" w:hAnsiTheme="minorBidi"/>
+          <w:b/>
+          <w:bCs/>
+        </w:rPr>
+      </w:pPr>
+      <w:r>
+        <w:br w:type="page"/>
+      </w:r>
+    </w:p>
+    <w:p>
+      <w:pPr>
+        <w:pStyle w:val="SectionTitle"/>
+      </w:pPr>
+      <w:bookmarkStart w:id="2" w:name="_Toc515345400"/>
+      <w:r>
+        <w:lastRenderedPageBreak/>
+        <w:t>Non-Functional Requirements</w:t>
+      </w:r>
+      <w:bookmarkEnd w:id="2"/>
+    </w:p>
+    <w:p>
+      <w:pPr>
+        <w:pStyle w:val="Description"/>
+        <w:spacing w:before="120"/>
+        <w:rPr>
+          <w:rFonts w:ascii="Times New Roman" w:hAnsi="Times New Roman"/>
+          <w:b/>
+          <w:i w:val="0"/>
+          <w:sz w:val="22"/>
+          <w:szCs w:val="22"/>
+        </w:rPr>
+      </w:pPr>
+      <w:r>
+        <w:rPr>
+          <w:rFonts w:ascii="Times New Roman" w:hAnsi="Times New Roman"/>
+          <w:b/>
+          <w:i w:val="0"/>
+          <w:sz w:val="22"/>
+          <w:szCs w:val="22"/>
+        </w:rPr>
+        <w:t>Use Cases</w:t>
+      </w:r>
+    </w:p>
+    <w:p>
+      <w:pPr>
+        <w:spacing w:before="120"/>
+        <w:rPr>
+          <w:rFonts w:ascii="Times New Roman" w:eastAsia="PMingLiU" w:hAnsi="Times New Roman" w:cs="Times New Roman"/>
+          <w:sz w:val="22"/>
+          <w:szCs w:val="22"/>
+          <w:lang w:eastAsia="zh-TW"/>
+        </w:rPr>
+      </w:pPr>
+      <w:r>
+        <w:rPr>
+          <w:rFonts w:ascii="Times New Roman" w:eastAsia="PMingLiU" w:hAnsi="Times New Roman" w:cs="Times New Roman"/>
+          <w:sz w:val="22"/>
+          <w:szCs w:val="22"/>
+          <w:lang w:eastAsia="zh-TW"/>
+        </w:rPr>
+        <w:t xml:space="preserve">Describe the sequence of </w:t>
+      </w:r>
+      <w:r>
+        <w:rPr>
+          <w:rFonts w:ascii="Times New Roman" w:eastAsia="PMingLiU" w:hAnsi="Times New Roman" w:cs="Times New Roman"/>
+          <w:sz w:val="22"/>
+          <w:szCs w:val="22"/>
+          <w:lang w:eastAsia="zh-TW"/>
+        </w:rPr>
+        <w:t>non-</w:t>
+      </w:r>
+      <w:r>
+        <w:rPr>
+          <w:rFonts w:ascii="Times New Roman" w:eastAsia="PMingLiU" w:hAnsi="Times New Roman" w:cs="Times New Roman"/>
+          <w:sz w:val="22"/>
+          <w:szCs w:val="22"/>
+          <w:lang w:eastAsia="zh-TW"/>
+        </w:rPr>
+        <w:t xml:space="preserve">functional </w:t>
+      </w:r>
+      <w:r>
+        <w:rPr>
+          <w:rFonts w:ascii="Times New Roman" w:eastAsia="PMingLiU" w:hAnsi="Times New Roman" w:cs="Times New Roman"/>
+          <w:sz w:val="22"/>
+          <w:szCs w:val="22"/>
+          <w:lang w:eastAsia="zh-TW"/>
+        </w:rPr>
+        <w:t>actions a project performs</w:t>
+      </w:r>
+      <w:r>
+        <w:rPr>
+          <w:rFonts w:ascii="Times New Roman" w:eastAsia="PMingLiU" w:hAnsi="Times New Roman" w:cs="Times New Roman"/>
+          <w:sz w:val="22"/>
+          <w:szCs w:val="22"/>
+          <w:lang w:eastAsia="zh-TW"/>
+        </w:rPr>
+        <w:t xml:space="preserve"> with either textual Use Cases, UML Use Case diagrams, or if using Scrum</w:t>
+      </w:r>
+      <w:r>
+        <w:rPr>
+          <w:rFonts w:ascii="Times New Roman" w:eastAsia="PMingLiU" w:hAnsi="Times New Roman" w:cs="Times New Roman"/>
+          <w:sz w:val="22"/>
+          <w:szCs w:val="22"/>
+          <w:lang w:eastAsia="zh-TW"/>
+        </w:rPr>
+        <w:t>,</w:t>
+      </w:r>
+      <w:r>
+        <w:rPr>
+          <w:rFonts w:ascii="Times New Roman" w:eastAsia="PMingLiU" w:hAnsi="Times New Roman" w:cs="Times New Roman"/>
+          <w:sz w:val="22"/>
+          <w:szCs w:val="22"/>
+          <w:lang w:eastAsia="zh-TW"/>
+        </w:rPr>
+        <w:t xml:space="preserve"> provide a link to the User Stories (see template included in course materials)</w:t>
+      </w:r>
+      <w:r>
+        <w:rPr>
+          <w:rFonts w:ascii="Times New Roman" w:eastAsia="PMingLiU" w:hAnsi="Times New Roman" w:cs="Times New Roman"/>
+          <w:sz w:val="22"/>
+          <w:szCs w:val="22"/>
+          <w:lang w:eastAsia="zh-TW"/>
+        </w:rPr>
+        <w:t>.</w:t>
+      </w:r>
+    </w:p>
+    <w:p/>
+    <w:p>
+      <w:pPr>
+        <w:spacing w:before="120"/>
+        <w:rPr>
+          <w:rFonts w:ascii="Times New Roman" w:eastAsia="PMingLiU" w:hAnsi="Times New Roman" w:cs="Times New Roman"/>
+          <w:sz w:val="22"/>
+          <w:szCs w:val="22"/>
+          <w:lang w:eastAsia="zh-TW"/>
+        </w:rPr>
+      </w:pPr>
+      <w:r>
+        <w:rPr>
+          <w:rFonts w:ascii="Times New Roman" w:eastAsia="PMingLiU" w:hAnsi="Times New Roman" w:cs="Times New Roman"/>
+          <w:sz w:val="22"/>
+          <w:szCs w:val="22"/>
+          <w:lang w:eastAsia="zh-TW"/>
+        </w:rPr>
+        <w:t xml:space="preserve">NOTE: </w:t>
+      </w:r>
+      <w:r>
+        <w:rPr>
+          <w:rFonts w:ascii="Times New Roman" w:eastAsia="PMingLiU" w:hAnsi="Times New Roman" w:cs="Times New Roman"/>
+          <w:sz w:val="22"/>
+          <w:szCs w:val="22"/>
+          <w:lang w:eastAsia="zh-TW"/>
+        </w:rPr>
+        <w:t>O</w:t>
+      </w:r>
+      <w:r>
+        <w:rPr>
+          <w:rFonts w:ascii="Times New Roman" w:eastAsia="PMingLiU" w:hAnsi="Times New Roman" w:cs="Times New Roman"/>
+          <w:sz w:val="22"/>
+          <w:szCs w:val="22"/>
+          <w:lang w:eastAsia="zh-TW"/>
+        </w:rPr>
+        <w:t>nce the non-functional requirements have been completed</w:t>
+      </w:r>
+      <w:r>
+        <w:rPr>
+          <w:rFonts w:ascii="Times New Roman" w:eastAsia="PMingLiU" w:hAnsi="Times New Roman" w:cs="Times New Roman"/>
+          <w:sz w:val="22"/>
+          <w:szCs w:val="22"/>
+          <w:lang w:eastAsia="zh-TW"/>
+        </w:rPr>
+        <w:t>,</w:t>
+      </w:r>
+      <w:r>
+        <w:rPr>
+          <w:rFonts w:ascii="Times New Roman" w:eastAsia="PMingLiU" w:hAnsi="Times New Roman" w:cs="Times New Roman"/>
+          <w:sz w:val="22"/>
+          <w:szCs w:val="22"/>
+          <w:lang w:eastAsia="zh-TW"/>
+        </w:rPr>
+        <w:t xml:space="preserve"> there may be situations where Use Cases or User Stories may need to be taken</w:t>
+      </w:r>
+      <w:r>
+        <w:rPr>
+          <w:rFonts w:ascii="Times New Roman" w:eastAsia="PMingLiU" w:hAnsi="Times New Roman" w:cs="Times New Roman"/>
+          <w:sz w:val="22"/>
+          <w:szCs w:val="22"/>
+          <w:lang w:eastAsia="zh-TW"/>
+        </w:rPr>
+        <w:t xml:space="preserve"> out</w:t>
+      </w:r>
+      <w:r>
+        <w:rPr>
+          <w:rFonts w:ascii="Times New Roman" w:eastAsia="PMingLiU" w:hAnsi="Times New Roman" w:cs="Times New Roman"/>
+          <w:sz w:val="22"/>
+          <w:szCs w:val="22"/>
+          <w:lang w:eastAsia="zh-TW"/>
+        </w:rPr>
+        <w:t xml:space="preserve"> of scope, possibl</w:t>
+      </w:r>
+      <w:r>
+        <w:rPr>
+          <w:rFonts w:ascii="Times New Roman" w:eastAsia="PMingLiU" w:hAnsi="Times New Roman" w:cs="Times New Roman"/>
+          <w:sz w:val="22"/>
+          <w:szCs w:val="22"/>
+          <w:lang w:eastAsia="zh-TW"/>
+        </w:rPr>
+        <w:t>y</w:t>
+      </w:r>
+      <w:r>
+        <w:rPr>
+          <w:rFonts w:ascii="Times New Roman" w:eastAsia="PMingLiU" w:hAnsi="Times New Roman" w:cs="Times New Roman"/>
+          <w:sz w:val="22"/>
+          <w:szCs w:val="22"/>
+          <w:lang w:eastAsia="zh-TW"/>
+        </w:rPr>
+        <w:t xml:space="preserve"> due to technical challenges or timeline challenges. Any Use Cases or User Stories that are taken out of scope once the project development has star</w:t>
+      </w:r>
+      <w:r>
+        <w:rPr>
+          <w:rFonts w:ascii="Times New Roman" w:eastAsia="PMingLiU" w:hAnsi="Times New Roman" w:cs="Times New Roman"/>
+          <w:sz w:val="22"/>
+          <w:szCs w:val="22"/>
+          <w:lang w:eastAsia="zh-TW"/>
+        </w:rPr>
+        <w:t>ted</w:t>
+      </w:r>
+      <w:r>
+        <w:rPr>
+          <w:rFonts w:ascii="Times New Roman" w:eastAsia="PMingLiU" w:hAnsi="Times New Roman" w:cs="Times New Roman"/>
+          <w:sz w:val="22"/>
+          <w:szCs w:val="22"/>
+          <w:lang w:eastAsia="zh-TW"/>
+        </w:rPr>
+        <w:t xml:space="preserve"> must be approved by the mentor and instructor with justification as to why the functionality is being removed from the project. The following must be updated if any Use Cases or User Stories are taken out of scope:</w:t>
+      </w:r>
+    </w:p>
+    <w:p>
+      <w:pPr>
+        <w:spacing w:before="120"/>
+        <w:rPr>
+          <w:rFonts w:ascii="Times New Roman" w:eastAsia="PMingLiU" w:hAnsi="Times New Roman" w:cs="Times New Roman"/>
+          <w:sz w:val="22"/>
+          <w:szCs w:val="22"/>
+          <w:lang w:eastAsia="zh-TW"/>
+        </w:rPr>
+      </w:pPr>
+    </w:p>
+    <w:tbl>
+      <w:tblPr>
+        <w:tblStyle w:val="TableGrid"/>
+        <w:tblW w:w="9535" w:type="dxa"/>
+        <w:tblLook w:val="04A0" w:firstRow="1" w:lastRow="0" w:firstColumn="1" w:lastColumn="0" w:noHBand="0" w:noVBand="1"/>
+      </w:tblPr>
+      <w:tblGrid>
+        <w:gridCol w:w="3116"/>
+        <w:gridCol w:w="3117"/>
+        <w:gridCol w:w="3302"/>
+      </w:tblGrid>
+      <w:tr>
+        <w:tc>
+          <w:tcPr>
+            <w:tcW w:w="3116" w:type="dxa"/>
+          </w:tcPr>
+          <w:p>
+            <w:pPr>
+              <w:spacing w:before="120"/>
+              <w:jc w:val="center"/>
+              <w:rPr>
+                <w:rFonts w:ascii="Times New Roman" w:eastAsia="PMingLiU" w:hAnsi="Times New Roman" w:cs="Times New Roman"/>
+                <w:b/>
+                <w:bCs/>
+                <w:sz w:val="22"/>
+                <w:szCs w:val="22"/>
+                <w:lang w:eastAsia="zh-TW"/>
+              </w:rPr>
+            </w:pPr>
             <w:r>
-              <w:t>The user should be able to login and logout with their information and the use of clickable buttons.</w:t>
+              <w:rPr>
+                <w:rFonts w:ascii="Times New Roman" w:eastAsia="PMingLiU" w:hAnsi="Times New Roman" w:cs="Times New Roman"/>
+                <w:b/>
+                <w:bCs/>
+                <w:sz w:val="22"/>
+                <w:szCs w:val="22"/>
+                <w:lang w:eastAsia="zh-TW"/>
+              </w:rPr>
+              <w:t>Use Case or User Story</w:t>
             </w:r>
           </w:p>
         </w:tc>
@@ -1834,16 +2174,7 @@
                 <w:lang w:eastAsia="zh-TW"/>
               </w:rPr>
             </w:pPr>
-          </w:p>
-        </w:tc>
-        <w:tc>
-          <w:tcPr>
-            <w:tcW w:w="3117" w:type="dxa"/>
-          </w:tcPr>
-          <w:p>
-            <w:pPr>
-              <w:spacing w:before="120"/>
-              <w:jc w:val="center"/>
+            <w:r>
               <w:rPr>
                 <w:rFonts w:ascii="Times New Roman" w:eastAsia="PMingLiU" w:hAnsi="Times New Roman" w:cs="Times New Roman"/>
                 <w:b/>
@@ -1852,7 +2183,38 @@
                 <w:szCs w:val="22"/>
                 <w:lang w:eastAsia="zh-TW"/>
               </w:rPr>
+              <w:t>Approval Date</w:t>
+            </w:r>
+          </w:p>
+        </w:tc>
+        <w:tc>
+          <w:tcPr>
+            <w:tcW w:w="3302" w:type="dxa"/>
+          </w:tcPr>
+          <w:p>
+            <w:pPr>
+              <w:spacing w:before="120"/>
+              <w:jc w:val="center"/>
+              <w:rPr>
+                <w:rFonts w:ascii="Times New Roman" w:eastAsia="PMingLiU" w:hAnsi="Times New Roman" w:cs="Times New Roman"/>
+                <w:b/>
+                <w:bCs/>
+                <w:sz w:val="22"/>
+                <w:szCs w:val="22"/>
+                <w:lang w:eastAsia="zh-TW"/>
+              </w:rPr>
             </w:pPr>
+            <w:r>
+              <w:rPr>
+                <w:rFonts w:ascii="Times New Roman" w:eastAsia="PMingLiU" w:hAnsi="Times New Roman" w:cs="Times New Roman"/>
+                <w:b/>
+                <w:bCs/>
+                <w:sz w:val="22"/>
+                <w:szCs w:val="22"/>
+                <w:lang w:eastAsia="zh-TW"/>
+              </w:rPr>
+              <w:t>Justification</w:t>
+            </w:r>
           </w:p>
         </w:tc>
       </w:tr>
@@ -1874,9 +2236,6 @@
                 <w:lang w:eastAsia="zh-TW"/>
               </w:rPr>
             </w:pPr>
-            <w:r>
-              <w:t>The user shall be able to browse the inventory that is available</w:t>
-            </w:r>
           </w:p>
         </w:tc>
         <w:tc>
@@ -1900,7 +2259,7 @@
         </w:tc>
         <w:tc>
           <w:tcPr>
-            <w:tcW w:w="3117" w:type="dxa"/>
+            <w:tcW w:w="3302" w:type="dxa"/>
           </w:tcPr>
           <w:p>
             <w:pPr>
@@ -1918,1021 +2277,29 @@
           </w:p>
         </w:tc>
       </w:tr>
-      <w:tr>
-        <w:tc>
-          <w:tcPr>
-            <w:tcW w:w="3116" w:type="dxa"/>
-          </w:tcPr>
-          <w:p>
-            <w:pPr>
-              <w:spacing w:before="120"/>
-              <w:jc w:val="center"/>
-              <w:rPr>
-                <w:rFonts w:ascii="Times New Roman" w:eastAsia="PMingLiU" w:hAnsi="Times New Roman" w:cs="Times New Roman"/>
-                <w:b/>
-                <w:bCs/>
-                <w:sz w:val="22"/>
-                <w:szCs w:val="22"/>
-                <w:lang w:eastAsia="zh-TW"/>
-              </w:rPr>
-            </w:pPr>
-            <w:r>
-              <w:t>The user shall be able to search for a product/s by use of a keyword</w:t>
-            </w:r>
-          </w:p>
-        </w:tc>
-        <w:tc>
-          <w:tcPr>
-            <w:tcW w:w="3117" w:type="dxa"/>
-          </w:tcPr>
-          <w:p>
-            <w:pPr>
-              <w:spacing w:before="120"/>
-              <w:jc w:val="center"/>
-              <w:rPr>
-                <w:rFonts w:ascii="Times New Roman" w:eastAsia="PMingLiU" w:hAnsi="Times New Roman" w:cs="Times New Roman"/>
-                <w:b/>
-                <w:bCs/>
-                <w:sz w:val="22"/>
-                <w:szCs w:val="22"/>
-                <w:lang w:eastAsia="zh-TW"/>
-              </w:rPr>
-            </w:pPr>
-          </w:p>
-        </w:tc>
-        <w:tc>
-          <w:tcPr>
-            <w:tcW w:w="3117" w:type="dxa"/>
-          </w:tcPr>
-          <w:p>
-            <w:pPr>
-              <w:spacing w:before="120"/>
-              <w:jc w:val="center"/>
-              <w:rPr>
-                <w:rFonts w:ascii="Times New Roman" w:eastAsia="PMingLiU" w:hAnsi="Times New Roman" w:cs="Times New Roman"/>
-                <w:b/>
-                <w:bCs/>
-                <w:sz w:val="22"/>
-                <w:szCs w:val="22"/>
-                <w:lang w:eastAsia="zh-TW"/>
-              </w:rPr>
-            </w:pPr>
-          </w:p>
-        </w:tc>
-      </w:tr>
-      <w:tr>
-        <w:tc>
-          <w:tcPr>
-            <w:tcW w:w="3116" w:type="dxa"/>
-          </w:tcPr>
-          <w:p>
-            <w:pPr>
-              <w:spacing w:before="120"/>
-              <w:jc w:val="center"/>
-              <w:rPr>
-                <w:rFonts w:ascii="Times New Roman" w:eastAsia="PMingLiU" w:hAnsi="Times New Roman" w:cs="Times New Roman"/>
-                <w:b/>
-                <w:bCs/>
-                <w:sz w:val="22"/>
-                <w:szCs w:val="22"/>
-                <w:lang w:eastAsia="zh-TW"/>
-              </w:rPr>
-            </w:pPr>
-            <w:r>
-              <w:t xml:space="preserve">The user shall be able to search through their </w:t>
-            </w:r>
-            <w:r>
-              <w:t>orders</w:t>
-            </w:r>
-            <w:r>
-              <w:t xml:space="preserve"> placed by keyword or order number.</w:t>
-            </w:r>
-          </w:p>
-        </w:tc>
-        <w:tc>
-          <w:tcPr>
-            <w:tcW w:w="3117" w:type="dxa"/>
-          </w:tcPr>
-          <w:p>
-            <w:pPr>
-              <w:spacing w:before="120"/>
-              <w:jc w:val="center"/>
-              <w:rPr>
-                <w:rFonts w:ascii="Times New Roman" w:eastAsia="PMingLiU" w:hAnsi="Times New Roman" w:cs="Times New Roman"/>
-                <w:b/>
-                <w:bCs/>
-                <w:sz w:val="22"/>
-                <w:szCs w:val="22"/>
-                <w:lang w:eastAsia="zh-TW"/>
-              </w:rPr>
-            </w:pPr>
-          </w:p>
-        </w:tc>
-        <w:tc>
-          <w:tcPr>
-            <w:tcW w:w="3117" w:type="dxa"/>
-          </w:tcPr>
-          <w:p>
-            <w:pPr>
-              <w:spacing w:before="120"/>
-              <w:jc w:val="center"/>
-              <w:rPr>
-                <w:rFonts w:ascii="Times New Roman" w:eastAsia="PMingLiU" w:hAnsi="Times New Roman" w:cs="Times New Roman"/>
-                <w:b/>
-                <w:bCs/>
-                <w:sz w:val="22"/>
-                <w:szCs w:val="22"/>
-                <w:lang w:eastAsia="zh-TW"/>
-              </w:rPr>
-            </w:pPr>
-          </w:p>
-        </w:tc>
-      </w:tr>
-      <w:tr>
-        <w:tc>
-          <w:tcPr>
-            <w:tcW w:w="3116" w:type="dxa"/>
-          </w:tcPr>
-          <w:p>
-            <w:pPr>
-              <w:spacing w:before="120"/>
-              <w:jc w:val="center"/>
-              <w:rPr>
-                <w:rFonts w:ascii="Times New Roman" w:eastAsia="PMingLiU" w:hAnsi="Times New Roman" w:cs="Times New Roman"/>
-                <w:b/>
-                <w:bCs/>
-                <w:sz w:val="22"/>
-                <w:szCs w:val="22"/>
-                <w:lang w:eastAsia="zh-TW"/>
-              </w:rPr>
-            </w:pPr>
-            <w:r>
-              <w:t>The user shall be able to filter products by way of categories</w:t>
-            </w:r>
-          </w:p>
-        </w:tc>
-        <w:tc>
-          <w:tcPr>
-            <w:tcW w:w="3117" w:type="dxa"/>
-          </w:tcPr>
-          <w:p>
-            <w:pPr>
-              <w:spacing w:before="120"/>
-              <w:jc w:val="center"/>
-              <w:rPr>
-                <w:rFonts w:ascii="Times New Roman" w:eastAsia="PMingLiU" w:hAnsi="Times New Roman" w:cs="Times New Roman"/>
-                <w:b/>
-                <w:bCs/>
-                <w:sz w:val="22"/>
-                <w:szCs w:val="22"/>
-                <w:lang w:eastAsia="zh-TW"/>
-              </w:rPr>
-            </w:pPr>
-          </w:p>
-        </w:tc>
-        <w:tc>
-          <w:tcPr>
-            <w:tcW w:w="3117" w:type="dxa"/>
-          </w:tcPr>
-          <w:p>
-            <w:pPr>
-              <w:spacing w:before="120"/>
-              <w:jc w:val="center"/>
-              <w:rPr>
-                <w:rFonts w:ascii="Times New Roman" w:eastAsia="PMingLiU" w:hAnsi="Times New Roman" w:cs="Times New Roman"/>
-                <w:b/>
-                <w:bCs/>
-                <w:sz w:val="22"/>
-                <w:szCs w:val="22"/>
-                <w:lang w:eastAsia="zh-TW"/>
-              </w:rPr>
-            </w:pPr>
-          </w:p>
-        </w:tc>
-      </w:tr>
-      <w:tr>
-        <w:tc>
-          <w:tcPr>
-            <w:tcW w:w="3116" w:type="dxa"/>
-          </w:tcPr>
-          <w:p>
-            <w:pPr>
-              <w:spacing w:before="120"/>
-              <w:jc w:val="center"/>
-              <w:rPr>
-                <w:rFonts w:ascii="Times New Roman" w:eastAsia="PMingLiU" w:hAnsi="Times New Roman" w:cs="Times New Roman"/>
-                <w:b/>
-                <w:bCs/>
-                <w:sz w:val="22"/>
-                <w:szCs w:val="22"/>
-                <w:lang w:eastAsia="zh-TW"/>
-              </w:rPr>
-            </w:pPr>
-            <w:r>
-              <w:t xml:space="preserve">The user shall be able to add items to their </w:t>
-            </w:r>
-            <w:r>
-              <w:t>wish list</w:t>
-            </w:r>
-          </w:p>
-        </w:tc>
-        <w:tc>
-          <w:tcPr>
-            <w:tcW w:w="3117" w:type="dxa"/>
-          </w:tcPr>
-          <w:p>
-            <w:pPr>
-              <w:spacing w:before="120"/>
-              <w:jc w:val="center"/>
-              <w:rPr>
-                <w:rFonts w:ascii="Times New Roman" w:eastAsia="PMingLiU" w:hAnsi="Times New Roman" w:cs="Times New Roman"/>
-                <w:b/>
-                <w:bCs/>
-                <w:sz w:val="22"/>
-                <w:szCs w:val="22"/>
-                <w:lang w:eastAsia="zh-TW"/>
-              </w:rPr>
-            </w:pPr>
-          </w:p>
-        </w:tc>
-        <w:tc>
-          <w:tcPr>
-            <w:tcW w:w="3117" w:type="dxa"/>
-          </w:tcPr>
-          <w:p>
-            <w:pPr>
-              <w:spacing w:before="120"/>
-              <w:jc w:val="center"/>
-              <w:rPr>
-                <w:rFonts w:ascii="Times New Roman" w:eastAsia="PMingLiU" w:hAnsi="Times New Roman" w:cs="Times New Roman"/>
-                <w:b/>
-                <w:bCs/>
-                <w:sz w:val="22"/>
-                <w:szCs w:val="22"/>
-                <w:lang w:eastAsia="zh-TW"/>
-              </w:rPr>
-            </w:pPr>
-          </w:p>
-        </w:tc>
-      </w:tr>
-      <w:tr>
-        <w:tc>
-          <w:tcPr>
-            <w:tcW w:w="3116" w:type="dxa"/>
-          </w:tcPr>
-          <w:p>
-            <w:pPr>
-              <w:spacing w:before="120"/>
-              <w:jc w:val="center"/>
-              <w:rPr>
-                <w:rFonts w:ascii="Times New Roman" w:eastAsia="PMingLiU" w:hAnsi="Times New Roman" w:cs="Times New Roman"/>
-                <w:b/>
-                <w:bCs/>
-                <w:sz w:val="22"/>
-                <w:szCs w:val="22"/>
-                <w:lang w:eastAsia="zh-TW"/>
-              </w:rPr>
-            </w:pPr>
-            <w:r>
-              <w:t>The user shall be able to add items into their cart</w:t>
-            </w:r>
-          </w:p>
-        </w:tc>
-        <w:tc>
-          <w:tcPr>
-            <w:tcW w:w="3117" w:type="dxa"/>
-          </w:tcPr>
-          <w:p>
-            <w:pPr>
-              <w:spacing w:before="120"/>
-              <w:jc w:val="center"/>
-              <w:rPr>
-                <w:rFonts w:ascii="Times New Roman" w:eastAsia="PMingLiU" w:hAnsi="Times New Roman" w:cs="Times New Roman"/>
-                <w:b/>
-                <w:bCs/>
-                <w:sz w:val="22"/>
-                <w:szCs w:val="22"/>
-                <w:lang w:eastAsia="zh-TW"/>
-              </w:rPr>
-            </w:pPr>
-          </w:p>
-        </w:tc>
-        <w:tc>
-          <w:tcPr>
-            <w:tcW w:w="3117" w:type="dxa"/>
-          </w:tcPr>
-          <w:p>
-            <w:pPr>
-              <w:spacing w:before="120"/>
-              <w:jc w:val="center"/>
-              <w:rPr>
-                <w:rFonts w:ascii="Times New Roman" w:eastAsia="PMingLiU" w:hAnsi="Times New Roman" w:cs="Times New Roman"/>
-                <w:b/>
-                <w:bCs/>
-                <w:sz w:val="22"/>
-                <w:szCs w:val="22"/>
-                <w:lang w:eastAsia="zh-TW"/>
-              </w:rPr>
-            </w:pPr>
-          </w:p>
-        </w:tc>
-      </w:tr>
-      <w:tr>
-        <w:tc>
-          <w:tcPr>
-            <w:tcW w:w="3116" w:type="dxa"/>
-          </w:tcPr>
-          <w:p>
-            <w:pPr>
-              <w:spacing w:before="120"/>
-              <w:jc w:val="center"/>
-              <w:rPr>
-                <w:rFonts w:ascii="Times New Roman" w:eastAsia="PMingLiU" w:hAnsi="Times New Roman" w:cs="Times New Roman"/>
-                <w:b/>
-                <w:bCs/>
-                <w:sz w:val="22"/>
-                <w:szCs w:val="22"/>
-                <w:lang w:eastAsia="zh-TW"/>
-              </w:rPr>
-            </w:pPr>
-            <w:r>
-              <w:t>The user shall be able to check out (place order) from the items in their cart</w:t>
-            </w:r>
-          </w:p>
-        </w:tc>
-        <w:tc>
-          <w:tcPr>
-            <w:tcW w:w="3117" w:type="dxa"/>
-          </w:tcPr>
-          <w:p>
-            <w:pPr>
-              <w:spacing w:before="120"/>
-              <w:jc w:val="center"/>
-              <w:rPr>
-                <w:rFonts w:ascii="Times New Roman" w:eastAsia="PMingLiU" w:hAnsi="Times New Roman" w:cs="Times New Roman"/>
-                <w:b/>
-                <w:bCs/>
-                <w:sz w:val="22"/>
-                <w:szCs w:val="22"/>
-                <w:lang w:eastAsia="zh-TW"/>
-              </w:rPr>
-            </w:pPr>
-          </w:p>
-        </w:tc>
-        <w:tc>
-          <w:tcPr>
-            <w:tcW w:w="3117" w:type="dxa"/>
-          </w:tcPr>
-          <w:p>
-            <w:pPr>
-              <w:spacing w:before="120"/>
-              <w:jc w:val="center"/>
-              <w:rPr>
-                <w:rFonts w:ascii="Times New Roman" w:eastAsia="PMingLiU" w:hAnsi="Times New Roman" w:cs="Times New Roman"/>
-                <w:b/>
-                <w:bCs/>
-                <w:sz w:val="22"/>
-                <w:szCs w:val="22"/>
-                <w:lang w:eastAsia="zh-TW"/>
-              </w:rPr>
-            </w:pPr>
-          </w:p>
-        </w:tc>
-      </w:tr>
-      <w:tr>
-        <w:tc>
-          <w:tcPr>
-            <w:tcW w:w="3116" w:type="dxa"/>
-          </w:tcPr>
-          <w:p>
-            <w:pPr>
-              <w:spacing w:before="120"/>
-              <w:jc w:val="center"/>
-              <w:rPr>
-                <w:rFonts w:ascii="Times New Roman" w:eastAsia="PMingLiU" w:hAnsi="Times New Roman" w:cs="Times New Roman"/>
-                <w:b/>
-                <w:bCs/>
-                <w:sz w:val="22"/>
-                <w:szCs w:val="22"/>
-                <w:lang w:eastAsia="zh-TW"/>
-              </w:rPr>
-            </w:pPr>
-            <w:r>
-              <w:lastRenderedPageBreak/>
-              <w:t>The user shall be able to browse through their orders in a list</w:t>
-            </w:r>
-          </w:p>
-        </w:tc>
-        <w:tc>
-          <w:tcPr>
-            <w:tcW w:w="3117" w:type="dxa"/>
-          </w:tcPr>
-          <w:p>
-            <w:pPr>
-              <w:spacing w:before="120"/>
-              <w:jc w:val="center"/>
-              <w:rPr>
-                <w:rFonts w:ascii="Times New Roman" w:eastAsia="PMingLiU" w:hAnsi="Times New Roman" w:cs="Times New Roman"/>
-                <w:b/>
-                <w:bCs/>
-                <w:sz w:val="22"/>
-                <w:szCs w:val="22"/>
-                <w:lang w:eastAsia="zh-TW"/>
-              </w:rPr>
-            </w:pPr>
-          </w:p>
-        </w:tc>
-        <w:tc>
-          <w:tcPr>
-            <w:tcW w:w="3117" w:type="dxa"/>
-          </w:tcPr>
-          <w:p>
-            <w:pPr>
-              <w:spacing w:before="120"/>
-              <w:jc w:val="center"/>
-              <w:rPr>
-                <w:rFonts w:ascii="Times New Roman" w:eastAsia="PMingLiU" w:hAnsi="Times New Roman" w:cs="Times New Roman"/>
-                <w:b/>
-                <w:bCs/>
-                <w:sz w:val="22"/>
-                <w:szCs w:val="22"/>
-                <w:lang w:eastAsia="zh-TW"/>
-              </w:rPr>
-            </w:pPr>
-          </w:p>
-        </w:tc>
-      </w:tr>
-      <w:tr>
-        <w:tc>
-          <w:tcPr>
-            <w:tcW w:w="3116" w:type="dxa"/>
-          </w:tcPr>
-          <w:p>
-            <w:pPr>
-              <w:tabs>
-                <w:tab w:val="left" w:pos="1920"/>
-              </w:tabs>
-              <w:spacing w:before="120"/>
-              <w:rPr>
-                <w:rFonts w:ascii="Times New Roman" w:eastAsia="PMingLiU" w:hAnsi="Times New Roman" w:cs="Times New Roman"/>
-                <w:b/>
-                <w:bCs/>
-                <w:sz w:val="22"/>
-                <w:szCs w:val="22"/>
-                <w:lang w:eastAsia="zh-TW"/>
-              </w:rPr>
-            </w:pPr>
-            <w:r>
-              <w:t>The user shall be able to view the selected product description/details</w:t>
-            </w:r>
-          </w:p>
-        </w:tc>
-        <w:tc>
-          <w:tcPr>
-            <w:tcW w:w="3117" w:type="dxa"/>
-          </w:tcPr>
-          <w:p>
-            <w:pPr>
-              <w:spacing w:before="120"/>
-              <w:jc w:val="center"/>
-              <w:rPr>
-                <w:rFonts w:ascii="Times New Roman" w:eastAsia="PMingLiU" w:hAnsi="Times New Roman" w:cs="Times New Roman"/>
-                <w:b/>
-                <w:bCs/>
-                <w:sz w:val="22"/>
-                <w:szCs w:val="22"/>
-                <w:lang w:eastAsia="zh-TW"/>
-              </w:rPr>
-            </w:pPr>
-          </w:p>
-        </w:tc>
-        <w:tc>
-          <w:tcPr>
-            <w:tcW w:w="3117" w:type="dxa"/>
-          </w:tcPr>
-          <w:p>
-            <w:pPr>
-              <w:spacing w:before="120"/>
-              <w:jc w:val="center"/>
-              <w:rPr>
-                <w:rFonts w:ascii="Times New Roman" w:eastAsia="PMingLiU" w:hAnsi="Times New Roman" w:cs="Times New Roman"/>
-                <w:b/>
-                <w:bCs/>
-                <w:sz w:val="22"/>
-                <w:szCs w:val="22"/>
-                <w:lang w:eastAsia="zh-TW"/>
-              </w:rPr>
-            </w:pPr>
-          </w:p>
-        </w:tc>
-      </w:tr>
-      <w:tr>
-        <w:tc>
-          <w:tcPr>
-            <w:tcW w:w="3116" w:type="dxa"/>
-          </w:tcPr>
-          <w:p>
-            <w:pPr>
-              <w:spacing w:before="120"/>
-              <w:jc w:val="center"/>
-              <w:rPr>
-                <w:rFonts w:ascii="Times New Roman" w:eastAsia="PMingLiU" w:hAnsi="Times New Roman" w:cs="Times New Roman"/>
-                <w:b/>
-                <w:bCs/>
-                <w:sz w:val="22"/>
-                <w:szCs w:val="22"/>
-                <w:lang w:eastAsia="zh-TW"/>
-              </w:rPr>
-            </w:pPr>
-            <w:r>
-              <w:t>The user shall be able to view category details</w:t>
-            </w:r>
-          </w:p>
-        </w:tc>
-        <w:tc>
-          <w:tcPr>
-            <w:tcW w:w="3117" w:type="dxa"/>
-          </w:tcPr>
-          <w:p>
-            <w:pPr>
-              <w:spacing w:before="120"/>
-              <w:jc w:val="center"/>
-              <w:rPr>
-                <w:rFonts w:ascii="Times New Roman" w:eastAsia="PMingLiU" w:hAnsi="Times New Roman" w:cs="Times New Roman"/>
-                <w:b/>
-                <w:bCs/>
-                <w:sz w:val="22"/>
-                <w:szCs w:val="22"/>
-                <w:lang w:eastAsia="zh-TW"/>
-              </w:rPr>
-            </w:pPr>
-          </w:p>
-        </w:tc>
-        <w:tc>
-          <w:tcPr>
-            <w:tcW w:w="3117" w:type="dxa"/>
-          </w:tcPr>
-          <w:p>
-            <w:pPr>
-              <w:spacing w:before="120"/>
-              <w:jc w:val="center"/>
-              <w:rPr>
-                <w:rFonts w:ascii="Times New Roman" w:eastAsia="PMingLiU" w:hAnsi="Times New Roman" w:cs="Times New Roman"/>
-                <w:b/>
-                <w:bCs/>
-                <w:sz w:val="22"/>
-                <w:szCs w:val="22"/>
-                <w:lang w:eastAsia="zh-TW"/>
-              </w:rPr>
-            </w:pPr>
-          </w:p>
-        </w:tc>
-      </w:tr>
-      <w:tr>
-        <w:tc>
-          <w:tcPr>
-            <w:tcW w:w="3116" w:type="dxa"/>
-          </w:tcPr>
-          <w:p>
-            <w:pPr>
-              <w:spacing w:before="120"/>
-              <w:jc w:val="center"/>
-              <w:rPr>
-                <w:rFonts w:ascii="Times New Roman" w:eastAsia="PMingLiU" w:hAnsi="Times New Roman" w:cs="Times New Roman"/>
-                <w:b/>
-                <w:bCs/>
-                <w:sz w:val="22"/>
-                <w:szCs w:val="22"/>
-                <w:lang w:eastAsia="zh-TW"/>
-              </w:rPr>
-            </w:pPr>
-            <w:r>
-              <w:t>The admin shall be able to add products into inventory</w:t>
-            </w:r>
-          </w:p>
-        </w:tc>
-        <w:tc>
-          <w:tcPr>
-            <w:tcW w:w="3117" w:type="dxa"/>
-          </w:tcPr>
-          <w:p>
-            <w:pPr>
-              <w:spacing w:before="120"/>
-              <w:jc w:val="center"/>
-              <w:rPr>
-                <w:rFonts w:ascii="Times New Roman" w:eastAsia="PMingLiU" w:hAnsi="Times New Roman" w:cs="Times New Roman"/>
-                <w:b/>
-                <w:bCs/>
-                <w:sz w:val="22"/>
-                <w:szCs w:val="22"/>
-                <w:lang w:eastAsia="zh-TW"/>
-              </w:rPr>
-            </w:pPr>
-          </w:p>
-        </w:tc>
-        <w:tc>
-          <w:tcPr>
-            <w:tcW w:w="3117" w:type="dxa"/>
-          </w:tcPr>
-          <w:p>
-            <w:pPr>
-              <w:spacing w:before="120"/>
-              <w:jc w:val="center"/>
-              <w:rPr>
-                <w:rFonts w:ascii="Times New Roman" w:eastAsia="PMingLiU" w:hAnsi="Times New Roman" w:cs="Times New Roman"/>
-                <w:b/>
-                <w:bCs/>
-                <w:sz w:val="22"/>
-                <w:szCs w:val="22"/>
-                <w:lang w:eastAsia="zh-TW"/>
-              </w:rPr>
-            </w:pPr>
-          </w:p>
-        </w:tc>
-      </w:tr>
-      <w:tr>
-        <w:tc>
-          <w:tcPr>
-            <w:tcW w:w="3116" w:type="dxa"/>
-          </w:tcPr>
-          <w:p>
-            <w:pPr>
-              <w:spacing w:before="120"/>
-              <w:jc w:val="center"/>
-              <w:rPr>
-                <w:rFonts w:ascii="Times New Roman" w:eastAsia="PMingLiU" w:hAnsi="Times New Roman" w:cs="Times New Roman"/>
-                <w:b/>
-                <w:bCs/>
-                <w:sz w:val="22"/>
-                <w:szCs w:val="22"/>
-                <w:lang w:eastAsia="zh-TW"/>
-              </w:rPr>
-            </w:pPr>
-            <w:r>
-              <w:t>The admin shall be able to delete products from inventory</w:t>
-            </w:r>
-          </w:p>
-        </w:tc>
-        <w:tc>
-          <w:tcPr>
-            <w:tcW w:w="3117" w:type="dxa"/>
-          </w:tcPr>
-          <w:p>
-            <w:pPr>
-              <w:spacing w:before="120"/>
-              <w:jc w:val="center"/>
-              <w:rPr>
-                <w:rFonts w:ascii="Times New Roman" w:eastAsia="PMingLiU" w:hAnsi="Times New Roman" w:cs="Times New Roman"/>
-                <w:b/>
-                <w:bCs/>
-                <w:sz w:val="22"/>
-                <w:szCs w:val="22"/>
-                <w:lang w:eastAsia="zh-TW"/>
-              </w:rPr>
-            </w:pPr>
-          </w:p>
-        </w:tc>
-        <w:tc>
-          <w:tcPr>
-            <w:tcW w:w="3117" w:type="dxa"/>
-          </w:tcPr>
-          <w:p>
-            <w:pPr>
-              <w:spacing w:before="120"/>
-              <w:jc w:val="center"/>
-              <w:rPr>
-                <w:rFonts w:ascii="Times New Roman" w:eastAsia="PMingLiU" w:hAnsi="Times New Roman" w:cs="Times New Roman"/>
-                <w:b/>
-                <w:bCs/>
-                <w:sz w:val="22"/>
-                <w:szCs w:val="22"/>
-                <w:lang w:eastAsia="zh-TW"/>
-              </w:rPr>
-            </w:pPr>
-          </w:p>
-        </w:tc>
-      </w:tr>
-      <w:tr>
-        <w:tc>
-          <w:tcPr>
-            <w:tcW w:w="3116" w:type="dxa"/>
-          </w:tcPr>
-          <w:p>
-            <w:pPr>
-              <w:spacing w:before="120"/>
-              <w:jc w:val="center"/>
-              <w:rPr>
-                <w:rFonts w:ascii="Times New Roman" w:eastAsia="PMingLiU" w:hAnsi="Times New Roman" w:cs="Times New Roman"/>
-                <w:b/>
-                <w:bCs/>
-                <w:sz w:val="22"/>
-                <w:szCs w:val="22"/>
-                <w:lang w:eastAsia="zh-TW"/>
-              </w:rPr>
-            </w:pPr>
-            <w:r>
-              <w:t>The admin shall be able to edit products in inventory</w:t>
-            </w:r>
-          </w:p>
-        </w:tc>
-        <w:tc>
-          <w:tcPr>
-            <w:tcW w:w="3117" w:type="dxa"/>
-          </w:tcPr>
-          <w:p>
-            <w:pPr>
-              <w:spacing w:before="120"/>
-              <w:jc w:val="center"/>
-              <w:rPr>
-                <w:rFonts w:ascii="Times New Roman" w:eastAsia="PMingLiU" w:hAnsi="Times New Roman" w:cs="Times New Roman"/>
-                <w:b/>
-                <w:bCs/>
-                <w:sz w:val="22"/>
-                <w:szCs w:val="22"/>
-                <w:lang w:eastAsia="zh-TW"/>
-              </w:rPr>
-            </w:pPr>
-          </w:p>
-        </w:tc>
-        <w:tc>
-          <w:tcPr>
-            <w:tcW w:w="3117" w:type="dxa"/>
-          </w:tcPr>
-          <w:p>
-            <w:pPr>
-              <w:spacing w:before="120"/>
-              <w:jc w:val="center"/>
-              <w:rPr>
-                <w:rFonts w:ascii="Times New Roman" w:eastAsia="PMingLiU" w:hAnsi="Times New Roman" w:cs="Times New Roman"/>
-                <w:b/>
-                <w:bCs/>
-                <w:sz w:val="22"/>
-                <w:szCs w:val="22"/>
-                <w:lang w:eastAsia="zh-TW"/>
-              </w:rPr>
-            </w:pPr>
-          </w:p>
-        </w:tc>
-      </w:tr>
-      <w:tr>
-        <w:tc>
-          <w:tcPr>
-            <w:tcW w:w="3116" w:type="dxa"/>
-          </w:tcPr>
-          <w:p>
-            <w:pPr>
-              <w:spacing w:before="120"/>
-              <w:jc w:val="center"/>
-              <w:rPr>
-                <w:rFonts w:ascii="Times New Roman" w:eastAsia="PMingLiU" w:hAnsi="Times New Roman" w:cs="Times New Roman"/>
-                <w:b/>
-                <w:bCs/>
-                <w:sz w:val="22"/>
-                <w:szCs w:val="22"/>
-                <w:lang w:eastAsia="zh-TW"/>
-              </w:rPr>
-            </w:pPr>
-            <w:r>
-              <w:t>The admin shall be able to browse all orders placed in a list</w:t>
-            </w:r>
-          </w:p>
-        </w:tc>
-        <w:tc>
-          <w:tcPr>
-            <w:tcW w:w="3117" w:type="dxa"/>
-          </w:tcPr>
-          <w:p>
-            <w:pPr>
-              <w:spacing w:before="120"/>
-              <w:jc w:val="center"/>
-              <w:rPr>
-                <w:rFonts w:ascii="Times New Roman" w:eastAsia="PMingLiU" w:hAnsi="Times New Roman" w:cs="Times New Roman"/>
-                <w:b/>
-                <w:bCs/>
-                <w:sz w:val="22"/>
-                <w:szCs w:val="22"/>
-                <w:lang w:eastAsia="zh-TW"/>
-              </w:rPr>
-            </w:pPr>
-          </w:p>
-        </w:tc>
-        <w:tc>
-          <w:tcPr>
-            <w:tcW w:w="3117" w:type="dxa"/>
-          </w:tcPr>
-          <w:p>
-            <w:pPr>
-              <w:spacing w:before="120"/>
-              <w:jc w:val="center"/>
-              <w:rPr>
-                <w:rFonts w:ascii="Times New Roman" w:eastAsia="PMingLiU" w:hAnsi="Times New Roman" w:cs="Times New Roman"/>
-                <w:b/>
-                <w:bCs/>
-                <w:sz w:val="22"/>
-                <w:szCs w:val="22"/>
-                <w:lang w:eastAsia="zh-TW"/>
-              </w:rPr>
-            </w:pPr>
-          </w:p>
-        </w:tc>
-      </w:tr>
-      <w:tr>
-        <w:tc>
-          <w:tcPr>
-            <w:tcW w:w="3116" w:type="dxa"/>
-          </w:tcPr>
-          <w:p>
-            <w:pPr>
-              <w:spacing w:before="120"/>
-              <w:jc w:val="center"/>
-              <w:rPr>
-                <w:rFonts w:ascii="Times New Roman" w:eastAsia="PMingLiU" w:hAnsi="Times New Roman" w:cs="Times New Roman"/>
-                <w:b/>
-                <w:bCs/>
-                <w:sz w:val="22"/>
-                <w:szCs w:val="22"/>
-                <w:lang w:eastAsia="zh-TW"/>
-              </w:rPr>
-            </w:pPr>
-            <w:r>
-              <w:t>The admin shall be able to add a new category</w:t>
-            </w:r>
-          </w:p>
-        </w:tc>
-        <w:tc>
-          <w:tcPr>
-            <w:tcW w:w="3117" w:type="dxa"/>
-          </w:tcPr>
-          <w:p>
-            <w:pPr>
-              <w:spacing w:before="120"/>
-              <w:jc w:val="center"/>
-              <w:rPr>
-                <w:rFonts w:ascii="Times New Roman" w:eastAsia="PMingLiU" w:hAnsi="Times New Roman" w:cs="Times New Roman"/>
-                <w:b/>
-                <w:bCs/>
-                <w:sz w:val="22"/>
-                <w:szCs w:val="22"/>
-                <w:lang w:eastAsia="zh-TW"/>
-              </w:rPr>
-            </w:pPr>
-          </w:p>
-        </w:tc>
-        <w:tc>
-          <w:tcPr>
-            <w:tcW w:w="3117" w:type="dxa"/>
-          </w:tcPr>
-          <w:p>
-            <w:pPr>
-              <w:spacing w:before="120"/>
-              <w:jc w:val="center"/>
-              <w:rPr>
-                <w:rFonts w:ascii="Times New Roman" w:eastAsia="PMingLiU" w:hAnsi="Times New Roman" w:cs="Times New Roman"/>
-                <w:b/>
-                <w:bCs/>
-                <w:sz w:val="22"/>
-                <w:szCs w:val="22"/>
-                <w:lang w:eastAsia="zh-TW"/>
-              </w:rPr>
-            </w:pPr>
-          </w:p>
-        </w:tc>
-      </w:tr>
-      <w:tr>
-        <w:tc>
-          <w:tcPr>
-            <w:tcW w:w="3116" w:type="dxa"/>
-          </w:tcPr>
-          <w:p>
-            <w:pPr>
-              <w:spacing w:before="120"/>
-              <w:jc w:val="center"/>
-              <w:rPr>
-                <w:rFonts w:ascii="Times New Roman" w:eastAsia="PMingLiU" w:hAnsi="Times New Roman" w:cs="Times New Roman"/>
-                <w:b/>
-                <w:bCs/>
-                <w:sz w:val="22"/>
-                <w:szCs w:val="22"/>
-                <w:lang w:eastAsia="zh-TW"/>
-              </w:rPr>
-            </w:pPr>
-            <w:r>
-              <w:t>The admin shall be able to delete a category</w:t>
-            </w:r>
-          </w:p>
-        </w:tc>
-        <w:tc>
-          <w:tcPr>
-            <w:tcW w:w="3117" w:type="dxa"/>
-          </w:tcPr>
-          <w:p>
-            <w:pPr>
-              <w:spacing w:before="120"/>
-              <w:jc w:val="center"/>
-              <w:rPr>
-                <w:rFonts w:ascii="Times New Roman" w:eastAsia="PMingLiU" w:hAnsi="Times New Roman" w:cs="Times New Roman"/>
-                <w:b/>
-                <w:bCs/>
-                <w:sz w:val="22"/>
-                <w:szCs w:val="22"/>
-                <w:lang w:eastAsia="zh-TW"/>
-              </w:rPr>
-            </w:pPr>
-          </w:p>
-        </w:tc>
-        <w:tc>
-          <w:tcPr>
-            <w:tcW w:w="3117" w:type="dxa"/>
-          </w:tcPr>
-          <w:p>
-            <w:pPr>
-              <w:spacing w:before="120"/>
-              <w:jc w:val="center"/>
-              <w:rPr>
-                <w:rFonts w:ascii="Times New Roman" w:eastAsia="PMingLiU" w:hAnsi="Times New Roman" w:cs="Times New Roman"/>
-                <w:b/>
-                <w:bCs/>
-                <w:sz w:val="22"/>
-                <w:szCs w:val="22"/>
-                <w:lang w:eastAsia="zh-TW"/>
-              </w:rPr>
-            </w:pPr>
-          </w:p>
-        </w:tc>
-      </w:tr>
-      <w:tr>
-        <w:tc>
-          <w:tcPr>
-            <w:tcW w:w="3116" w:type="dxa"/>
-          </w:tcPr>
-          <w:p>
-            <w:pPr>
-              <w:spacing w:before="120"/>
-              <w:jc w:val="center"/>
-              <w:rPr>
-                <w:rFonts w:ascii="Times New Roman" w:eastAsia="PMingLiU" w:hAnsi="Times New Roman" w:cs="Times New Roman"/>
-                <w:b/>
-                <w:bCs/>
-                <w:sz w:val="22"/>
-                <w:szCs w:val="22"/>
-                <w:lang w:eastAsia="zh-TW"/>
-              </w:rPr>
-            </w:pPr>
-            <w:r>
-              <w:t>The admin shall be able to edit a category</w:t>
-            </w:r>
-          </w:p>
-        </w:tc>
-        <w:tc>
-          <w:tcPr>
-            <w:tcW w:w="3117" w:type="dxa"/>
-          </w:tcPr>
-          <w:p>
-            <w:pPr>
-              <w:spacing w:before="120"/>
-              <w:jc w:val="center"/>
-              <w:rPr>
-                <w:rFonts w:ascii="Times New Roman" w:eastAsia="PMingLiU" w:hAnsi="Times New Roman" w:cs="Times New Roman"/>
-                <w:b/>
-                <w:bCs/>
-                <w:sz w:val="22"/>
-                <w:szCs w:val="22"/>
-                <w:lang w:eastAsia="zh-TW"/>
-              </w:rPr>
-            </w:pPr>
-          </w:p>
-        </w:tc>
-        <w:tc>
-          <w:tcPr>
-            <w:tcW w:w="3117" w:type="dxa"/>
-          </w:tcPr>
-          <w:p>
-            <w:pPr>
-              <w:spacing w:before="120"/>
-              <w:jc w:val="center"/>
-              <w:rPr>
-                <w:rFonts w:ascii="Times New Roman" w:eastAsia="PMingLiU" w:hAnsi="Times New Roman" w:cs="Times New Roman"/>
-                <w:b/>
-                <w:bCs/>
-                <w:sz w:val="22"/>
-                <w:szCs w:val="22"/>
-                <w:lang w:eastAsia="zh-TW"/>
-              </w:rPr>
-            </w:pPr>
-          </w:p>
-        </w:tc>
-      </w:tr>
     </w:tbl>
     <w:p>
       <w:pPr>
-        <w:spacing w:before="120"/>
-        <w:rPr>
-          <w:rFonts w:ascii="Times New Roman" w:eastAsia="PMingLiU" w:hAnsi="Times New Roman" w:cs="Times New Roman"/>
-          <w:sz w:val="22"/>
-          <w:szCs w:val="22"/>
-          <w:lang w:eastAsia="zh-TW"/>
-        </w:rPr>
-      </w:pPr>
+        <w:rPr>
+          <w:rFonts w:asciiTheme="minorBidi" w:hAnsiTheme="minorBidi"/>
+          <w:b/>
+          <w:bCs/>
+        </w:rPr>
+      </w:pPr>
+      <w:r>
+        <w:br w:type="page"/>
+      </w:r>
+    </w:p>
+    <w:p>
+      <w:pPr>
+        <w:pStyle w:val="SectionTitle"/>
+      </w:pPr>
+      <w:bookmarkStart w:id="3" w:name="_Toc515345401"/>
+      <w:r>
+        <w:lastRenderedPageBreak/>
+        <w:t>Technical Requirements</w:t>
+      </w:r>
+      <w:bookmarkEnd w:id="3"/>
     </w:p>
     <w:p>
       <w:pPr>
@@ -2946,34 +2313,7 @@
           <w:szCs w:val="22"/>
         </w:rPr>
       </w:pPr>
-    </w:p>
-    <w:p>
-      <w:pPr>
-        <w:rPr>
-          <w:rFonts w:asciiTheme="minorBidi" w:hAnsiTheme="minorBidi"/>
-          <w:b/>
-          <w:bCs/>
-        </w:rPr>
-      </w:pPr>
-      <w:r>
-        <w:br w:type="page"/>
-      </w:r>
-    </w:p>
-    <w:p>
-      <w:pPr>
-        <w:pStyle w:val="SectionTitle"/>
-      </w:pPr>
-      <w:bookmarkStart w:id="2" w:name="_Toc515345400"/>
-      <w:r>
-        <w:lastRenderedPageBreak/>
-        <w:t>Non-Functional Requirements</w:t>
-      </w:r>
-      <w:bookmarkEnd w:id="2"/>
-    </w:p>
-    <w:p>
-      <w:pPr>
-        <w:pStyle w:val="Description"/>
-        <w:spacing w:before="120"/>
+      <w:r>
         <w:rPr>
           <w:rFonts w:ascii="Times New Roman" w:hAnsi="Times New Roman"/>
           <w:b/>
@@ -2981,15 +2321,6 @@
           <w:sz w:val="22"/>
           <w:szCs w:val="22"/>
         </w:rPr>
-      </w:pPr>
-      <w:r>
-        <w:rPr>
-          <w:rFonts w:ascii="Times New Roman" w:hAnsi="Times New Roman"/>
-          <w:b/>
-          <w:i w:val="0"/>
-          <w:sz w:val="22"/>
-          <w:szCs w:val="22"/>
-        </w:rPr>
         <w:t>Use Cases</w:t>
       </w:r>
     </w:p>
@@ -3010,43 +2341,64 @@
           <w:szCs w:val="22"/>
           <w:lang w:eastAsia="zh-TW"/>
         </w:rPr>
-        <w:t xml:space="preserve">Describe the sequence of </w:t>
-      </w:r>
-      <w:r>
-        <w:rPr>
-          <w:rFonts w:ascii="Times New Roman" w:eastAsia="PMingLiU" w:hAnsi="Times New Roman" w:cs="Times New Roman"/>
-          <w:sz w:val="22"/>
-          <w:szCs w:val="22"/>
-          <w:lang w:eastAsia="zh-TW"/>
-        </w:rPr>
-        <w:t>non-</w:t>
-      </w:r>
-      <w:r>
-        <w:rPr>
-          <w:rFonts w:ascii="Times New Roman" w:eastAsia="PMingLiU" w:hAnsi="Times New Roman" w:cs="Times New Roman"/>
-          <w:sz w:val="22"/>
-          <w:szCs w:val="22"/>
-          <w:lang w:eastAsia="zh-TW"/>
-        </w:rPr>
-        <w:t xml:space="preserve">functional </w:t>
-      </w:r>
-      <w:r>
-        <w:rPr>
-          <w:rFonts w:ascii="Times New Roman" w:eastAsia="PMingLiU" w:hAnsi="Times New Roman" w:cs="Times New Roman"/>
-          <w:sz w:val="22"/>
-          <w:szCs w:val="22"/>
-          <w:lang w:eastAsia="zh-TW"/>
-        </w:rPr>
-        <w:t>actions a project performs</w:t>
-      </w:r>
-      <w:r>
-        <w:rPr>
-          <w:rFonts w:ascii="Times New Roman" w:eastAsia="PMingLiU" w:hAnsi="Times New Roman" w:cs="Times New Roman"/>
-          <w:sz w:val="22"/>
-          <w:szCs w:val="22"/>
-          <w:lang w:eastAsia="zh-TW"/>
-        </w:rPr>
-        <w:t xml:space="preserve"> with either textual Use Cases, UML Use Case diagrams, or if using Scrum</w:t>
+        <w:t xml:space="preserve">Describe the </w:t>
+      </w:r>
+      <w:r>
+        <w:rPr>
+          <w:rFonts w:ascii="Times New Roman" w:eastAsia="PMingLiU" w:hAnsi="Times New Roman" w:cs="Times New Roman"/>
+          <w:sz w:val="22"/>
+          <w:szCs w:val="22"/>
+          <w:lang w:eastAsia="zh-TW"/>
+        </w:rPr>
+        <w:t xml:space="preserve">tools and </w:t>
+      </w:r>
+      <w:r>
+        <w:rPr>
+          <w:rFonts w:ascii="Times New Roman" w:eastAsia="PMingLiU" w:hAnsi="Times New Roman" w:cs="Times New Roman"/>
+          <w:sz w:val="22"/>
+          <w:szCs w:val="22"/>
+          <w:lang w:eastAsia="zh-TW"/>
+        </w:rPr>
+        <w:t>technologies used in the project.</w:t>
+      </w:r>
+    </w:p>
+    <w:p/>
+    <w:p>
+      <w:pPr>
+        <w:spacing w:before="120"/>
+        <w:rPr>
+          <w:rFonts w:ascii="Times New Roman" w:eastAsia="PMingLiU" w:hAnsi="Times New Roman" w:cs="Times New Roman"/>
+          <w:sz w:val="22"/>
+          <w:szCs w:val="22"/>
+          <w:lang w:eastAsia="zh-TW"/>
+        </w:rPr>
+      </w:pPr>
+      <w:r>
+        <w:rPr>
+          <w:rFonts w:ascii="Times New Roman" w:eastAsia="PMingLiU" w:hAnsi="Times New Roman" w:cs="Times New Roman"/>
+          <w:sz w:val="22"/>
+          <w:szCs w:val="22"/>
+          <w:lang w:eastAsia="zh-TW"/>
+        </w:rPr>
+        <w:t xml:space="preserve">NOTE: </w:t>
+      </w:r>
+      <w:r>
+        <w:rPr>
+          <w:rFonts w:ascii="Times New Roman" w:eastAsia="PMingLiU" w:hAnsi="Times New Roman" w:cs="Times New Roman"/>
+          <w:sz w:val="22"/>
+          <w:szCs w:val="22"/>
+          <w:lang w:eastAsia="zh-TW"/>
+        </w:rPr>
+        <w:t xml:space="preserve">Once </w:t>
+      </w:r>
+      <w:r>
+        <w:rPr>
+          <w:rFonts w:ascii="Times New Roman" w:eastAsia="PMingLiU" w:hAnsi="Times New Roman" w:cs="Times New Roman"/>
+          <w:sz w:val="22"/>
+          <w:szCs w:val="22"/>
+          <w:lang w:eastAsia="zh-TW"/>
+        </w:rPr>
+        <w:t>the technical requirements have been completed</w:t>
       </w:r>
       <w:r>
         <w:rPr>
@@ -3064,73 +2416,7 @@
           <w:szCs w:val="22"/>
           <w:lang w:eastAsia="zh-TW"/>
         </w:rPr>
-        <w:t xml:space="preserve"> provide a link to the User Stories (see template included in course materials)</w:t>
-      </w:r>
-      <w:r>
-        <w:rPr>
-          <w:rFonts w:ascii="Times New Roman" w:eastAsia="PMingLiU" w:hAnsi="Times New Roman" w:cs="Times New Roman"/>
-          <w:sz w:val="22"/>
-          <w:szCs w:val="22"/>
-          <w:lang w:eastAsia="zh-TW"/>
-        </w:rPr>
-        <w:t>.</w:t>
-      </w:r>
-    </w:p>
-    <w:p/>
-    <w:p>
-      <w:pPr>
-        <w:spacing w:before="120"/>
-        <w:rPr>
-          <w:rFonts w:ascii="Times New Roman" w:eastAsia="PMingLiU" w:hAnsi="Times New Roman" w:cs="Times New Roman"/>
-          <w:sz w:val="22"/>
-          <w:szCs w:val="22"/>
-          <w:lang w:eastAsia="zh-TW"/>
-        </w:rPr>
-      </w:pPr>
-      <w:r>
-        <w:rPr>
-          <w:rFonts w:ascii="Times New Roman" w:eastAsia="PMingLiU" w:hAnsi="Times New Roman" w:cs="Times New Roman"/>
-          <w:sz w:val="22"/>
-          <w:szCs w:val="22"/>
-          <w:lang w:eastAsia="zh-TW"/>
-        </w:rPr>
-        <w:t xml:space="preserve">NOTE: </w:t>
-      </w:r>
-      <w:r>
-        <w:rPr>
-          <w:rFonts w:ascii="Times New Roman" w:eastAsia="PMingLiU" w:hAnsi="Times New Roman" w:cs="Times New Roman"/>
-          <w:sz w:val="22"/>
-          <w:szCs w:val="22"/>
-          <w:lang w:eastAsia="zh-TW"/>
-        </w:rPr>
-        <w:t>O</w:t>
-      </w:r>
-      <w:r>
-        <w:rPr>
-          <w:rFonts w:ascii="Times New Roman" w:eastAsia="PMingLiU" w:hAnsi="Times New Roman" w:cs="Times New Roman"/>
-          <w:sz w:val="22"/>
-          <w:szCs w:val="22"/>
-          <w:lang w:eastAsia="zh-TW"/>
-        </w:rPr>
-        <w:t>nce the non-functional requirements have been completed</w:t>
-      </w:r>
-      <w:r>
-        <w:rPr>
-          <w:rFonts w:ascii="Times New Roman" w:eastAsia="PMingLiU" w:hAnsi="Times New Roman" w:cs="Times New Roman"/>
-          <w:sz w:val="22"/>
-          <w:szCs w:val="22"/>
-          <w:lang w:eastAsia="zh-TW"/>
-        </w:rPr>
-        <w:t>,</w:t>
-      </w:r>
-      <w:r>
-        <w:rPr>
-          <w:rFonts w:ascii="Times New Roman" w:eastAsia="PMingLiU" w:hAnsi="Times New Roman" w:cs="Times New Roman"/>
-          <w:sz w:val="22"/>
-          <w:szCs w:val="22"/>
-          <w:lang w:eastAsia="zh-TW"/>
-        </w:rPr>
-        <w:t xml:space="preserve"> there may be situations where Use Cases or User Stories may need to be taken</w:t>
+        <w:t xml:space="preserve"> there may be situations where technologies or tools may need to be taken</w:t>
       </w:r>
       <w:r>
         <w:rPr>
@@ -3148,7 +2434,7 @@
           <w:szCs w:val="22"/>
           <w:lang w:eastAsia="zh-TW"/>
         </w:rPr>
-        <w:t xml:space="preserve"> of scope, possibl</w:t>
+        <w:t xml:space="preserve"> of scope or changed, possibl</w:t>
       </w:r>
       <w:r>
         <w:rPr>
@@ -3166,25 +2452,7 @@
           <w:szCs w:val="22"/>
           <w:lang w:eastAsia="zh-TW"/>
         </w:rPr>
-        <w:t xml:space="preserve"> due to technical challenges or timeline challenges. Any Use Cases or User Stories that are taken out of scope once the project development has star</w:t>
-      </w:r>
-      <w:r>
-        <w:rPr>
-          <w:rFonts w:ascii="Times New Roman" w:eastAsia="PMingLiU" w:hAnsi="Times New Roman" w:cs="Times New Roman"/>
-          <w:sz w:val="22"/>
-          <w:szCs w:val="22"/>
-          <w:lang w:eastAsia="zh-TW"/>
-        </w:rPr>
-        <w:t>ted</w:t>
-      </w:r>
-      <w:r>
-        <w:rPr>
-          <w:rFonts w:ascii="Times New Roman" w:eastAsia="PMingLiU" w:hAnsi="Times New Roman" w:cs="Times New Roman"/>
-          <w:sz w:val="22"/>
-          <w:szCs w:val="22"/>
-          <w:lang w:eastAsia="zh-TW"/>
-        </w:rPr>
-        <w:t xml:space="preserve"> must be approved by the mentor and instructor with justification as to why the functionality is being removed from the project. The following must be updated if any Use Cases or User Stories are taken out of scope:</w:t>
+        <w:t xml:space="preserve"> due to technical challenges or timeline challenges. Any technologies or tools that are taken out of scope or changed once the project development has started must be approved by the mentor and instructor with justification as to why the functionality is being removed from the project. The following must be updated if any technologies or tools are taken out of scope or changed:</w:t>
       </w:r>
     </w:p>
     <w:p>
@@ -3236,7 +2504,7 @@
                 <w:szCs w:val="22"/>
                 <w:lang w:eastAsia="zh-TW"/>
               </w:rPr>
-              <w:t>Use Case or User Story</w:t>
+              <w:t>Technology or Tool</w:t>
             </w:r>
           </w:p>
         </w:tc>
@@ -3320,7 +2588,15 @@
               </w:rPr>
             </w:pPr>
             <w:r>
-              <w:t>Easy to use interface</w:t>
+              <w:rPr>
+                <w:rFonts w:ascii="Times New Roman" w:eastAsia="PMingLiU" w:hAnsi="Times New Roman" w:cs="Times New Roman"/>
+                <w:b/>
+                <w:bCs/>
+                <w:sz w:val="22"/>
+                <w:szCs w:val="22"/>
+                <w:lang w:eastAsia="zh-TW"/>
+              </w:rPr>
+              <w:t>Eclipse</w:t>
             </w:r>
           </w:p>
         </w:tc>
@@ -3341,16 +2617,7 @@
                 <w:lang w:eastAsia="zh-TW"/>
               </w:rPr>
             </w:pPr>
-          </w:p>
-        </w:tc>
-        <w:tc>
-          <w:tcPr>
-            <w:tcW w:w="3117" w:type="dxa"/>
-          </w:tcPr>
-          <w:p>
-            <w:pPr>
-              <w:spacing w:before="120"/>
-              <w:jc w:val="center"/>
+            <w:r>
               <w:rPr>
                 <w:rFonts w:ascii="Times New Roman" w:eastAsia="PMingLiU" w:hAnsi="Times New Roman" w:cs="Times New Roman"/>
                 <w:b/>
@@ -3359,30 +2626,7 @@
                 <w:szCs w:val="22"/>
                 <w:lang w:eastAsia="zh-TW"/>
               </w:rPr>
-            </w:pPr>
-          </w:p>
-        </w:tc>
-      </w:tr>
-      <w:tr>
-        <w:tc>
-          <w:tcPr>
-            <w:tcW w:w="3116" w:type="dxa"/>
-          </w:tcPr>
-          <w:p>
-            <w:pPr>
-              <w:spacing w:before="120"/>
-              <w:jc w:val="center"/>
-              <w:rPr>
-                <w:rFonts w:ascii="Times New Roman" w:eastAsia="PMingLiU" w:hAnsi="Times New Roman" w:cs="Times New Roman"/>
-                <w:b/>
-                <w:bCs/>
-                <w:sz w:val="22"/>
-                <w:szCs w:val="22"/>
-                <w:lang w:eastAsia="zh-TW"/>
-              </w:rPr>
-            </w:pPr>
-            <w:r>
-              <w:t>Unique yet attractive design</w:t>
+              <w:t>03/05/2024</w:t>
             </w:r>
           </w:p>
         </w:tc>
@@ -3403,16 +2647,7 @@
                 <w:lang w:eastAsia="zh-TW"/>
               </w:rPr>
             </w:pPr>
-          </w:p>
-        </w:tc>
-        <w:tc>
-          <w:tcPr>
-            <w:tcW w:w="3117" w:type="dxa"/>
-          </w:tcPr>
-          <w:p>
-            <w:pPr>
-              <w:spacing w:before="120"/>
-              <w:jc w:val="center"/>
+            <w:r>
               <w:rPr>
                 <w:rFonts w:ascii="Times New Roman" w:eastAsia="PMingLiU" w:hAnsi="Times New Roman" w:cs="Times New Roman"/>
                 <w:b/>
@@ -3421,19 +2656,10 @@
                 <w:szCs w:val="22"/>
                 <w:lang w:eastAsia="zh-TW"/>
               </w:rPr>
-            </w:pPr>
-          </w:p>
-        </w:tc>
-      </w:tr>
-      <w:tr>
-        <w:tc>
-          <w:tcPr>
-            <w:tcW w:w="3116" w:type="dxa"/>
-          </w:tcPr>
-          <w:p>
-            <w:pPr>
-              <w:spacing w:before="120"/>
-              <w:jc w:val="center"/>
+              <w:t xml:space="preserve">To be able to utilize </w:t>
+            </w:r>
+            <w:proofErr w:type="spellStart"/>
+            <w:r>
               <w:rPr>
                 <w:rFonts w:ascii="Times New Roman" w:eastAsia="PMingLiU" w:hAnsi="Times New Roman" w:cs="Times New Roman"/>
                 <w:b/>
@@ -3442,20 +2668,10 @@
                 <w:szCs w:val="22"/>
                 <w:lang w:eastAsia="zh-TW"/>
               </w:rPr>
-            </w:pPr>
+              <w:t>Springboot</w:t>
+            </w:r>
+            <w:proofErr w:type="spellEnd"/>
             <w:r>
-              <w:t>Easy to understand product descriptions</w:t>
-            </w:r>
-          </w:p>
-        </w:tc>
-        <w:tc>
-          <w:tcPr>
-            <w:tcW w:w="3117" w:type="dxa"/>
-          </w:tcPr>
-          <w:p>
-            <w:pPr>
-              <w:spacing w:before="120"/>
-              <w:jc w:val="center"/>
               <w:rPr>
                 <w:rFonts w:ascii="Times New Roman" w:eastAsia="PMingLiU" w:hAnsi="Times New Roman" w:cs="Times New Roman"/>
                 <w:b/>
@@ -3464,317 +2680,7 @@
                 <w:szCs w:val="22"/>
                 <w:lang w:eastAsia="zh-TW"/>
               </w:rPr>
-            </w:pPr>
-          </w:p>
-        </w:tc>
-        <w:tc>
-          <w:tcPr>
-            <w:tcW w:w="3117" w:type="dxa"/>
-          </w:tcPr>
-          <w:p>
-            <w:pPr>
-              <w:spacing w:before="120"/>
-              <w:jc w:val="center"/>
-              <w:rPr>
-                <w:rFonts w:ascii="Times New Roman" w:eastAsia="PMingLiU" w:hAnsi="Times New Roman" w:cs="Times New Roman"/>
-                <w:b/>
-                <w:bCs/>
-                <w:sz w:val="22"/>
-                <w:szCs w:val="22"/>
-                <w:lang w:eastAsia="zh-TW"/>
-              </w:rPr>
-            </w:pPr>
-          </w:p>
-        </w:tc>
-      </w:tr>
-    </w:tbl>
-    <w:p>
-      <w:pPr>
-        <w:rPr>
-          <w:rFonts w:asciiTheme="minorBidi" w:hAnsiTheme="minorBidi"/>
-          <w:b/>
-          <w:bCs/>
-        </w:rPr>
-      </w:pPr>
-      <w:r>
-        <w:br w:type="page"/>
-      </w:r>
-    </w:p>
-    <w:p>
-      <w:pPr>
-        <w:pStyle w:val="SectionTitle"/>
-      </w:pPr>
-      <w:bookmarkStart w:id="3" w:name="_Toc515345401"/>
-      <w:r>
-        <w:lastRenderedPageBreak/>
-        <w:t>Technical Requirements</w:t>
-      </w:r>
-      <w:bookmarkEnd w:id="3"/>
-    </w:p>
-    <w:p>
-      <w:pPr>
-        <w:pStyle w:val="Description"/>
-        <w:spacing w:before="120"/>
-        <w:rPr>
-          <w:rFonts w:ascii="Times New Roman" w:hAnsi="Times New Roman"/>
-          <w:b/>
-          <w:i w:val="0"/>
-          <w:sz w:val="22"/>
-          <w:szCs w:val="22"/>
-        </w:rPr>
-      </w:pPr>
-      <w:r>
-        <w:rPr>
-          <w:rFonts w:ascii="Times New Roman" w:hAnsi="Times New Roman"/>
-          <w:b/>
-          <w:i w:val="0"/>
-          <w:sz w:val="22"/>
-          <w:szCs w:val="22"/>
-        </w:rPr>
-        <w:t>Use Cases</w:t>
-      </w:r>
-    </w:p>
-    <w:p>
-      <w:pPr>
-        <w:spacing w:before="120"/>
-        <w:rPr>
-          <w:rFonts w:ascii="Times New Roman" w:eastAsia="PMingLiU" w:hAnsi="Times New Roman" w:cs="Times New Roman"/>
-          <w:sz w:val="22"/>
-          <w:szCs w:val="22"/>
-          <w:lang w:eastAsia="zh-TW"/>
-        </w:rPr>
-      </w:pPr>
-      <w:r>
-        <w:rPr>
-          <w:rFonts w:ascii="Times New Roman" w:eastAsia="PMingLiU" w:hAnsi="Times New Roman" w:cs="Times New Roman"/>
-          <w:sz w:val="22"/>
-          <w:szCs w:val="22"/>
-          <w:lang w:eastAsia="zh-TW"/>
-        </w:rPr>
-        <w:t xml:space="preserve">Describe the </w:t>
-      </w:r>
-      <w:r>
-        <w:rPr>
-          <w:rFonts w:ascii="Times New Roman" w:eastAsia="PMingLiU" w:hAnsi="Times New Roman" w:cs="Times New Roman"/>
-          <w:sz w:val="22"/>
-          <w:szCs w:val="22"/>
-          <w:lang w:eastAsia="zh-TW"/>
-        </w:rPr>
-        <w:t xml:space="preserve">tools and </w:t>
-      </w:r>
-      <w:r>
-        <w:rPr>
-          <w:rFonts w:ascii="Times New Roman" w:eastAsia="PMingLiU" w:hAnsi="Times New Roman" w:cs="Times New Roman"/>
-          <w:sz w:val="22"/>
-          <w:szCs w:val="22"/>
-          <w:lang w:eastAsia="zh-TW"/>
-        </w:rPr>
-        <w:t>technologies used in the project.</w:t>
-      </w:r>
-    </w:p>
-    <w:p/>
-    <w:p>
-      <w:pPr>
-        <w:spacing w:before="120"/>
-        <w:rPr>
-          <w:rFonts w:ascii="Times New Roman" w:eastAsia="PMingLiU" w:hAnsi="Times New Roman" w:cs="Times New Roman"/>
-          <w:sz w:val="22"/>
-          <w:szCs w:val="22"/>
-          <w:lang w:eastAsia="zh-TW"/>
-        </w:rPr>
-      </w:pPr>
-      <w:r>
-        <w:rPr>
-          <w:rFonts w:ascii="Times New Roman" w:eastAsia="PMingLiU" w:hAnsi="Times New Roman" w:cs="Times New Roman"/>
-          <w:sz w:val="22"/>
-          <w:szCs w:val="22"/>
-          <w:lang w:eastAsia="zh-TW"/>
-        </w:rPr>
-        <w:t xml:space="preserve">NOTE: </w:t>
-      </w:r>
-      <w:r>
-        <w:rPr>
-          <w:rFonts w:ascii="Times New Roman" w:eastAsia="PMingLiU" w:hAnsi="Times New Roman" w:cs="Times New Roman"/>
-          <w:sz w:val="22"/>
-          <w:szCs w:val="22"/>
-          <w:lang w:eastAsia="zh-TW"/>
-        </w:rPr>
-        <w:t xml:space="preserve">Once </w:t>
-      </w:r>
-      <w:r>
-        <w:rPr>
-          <w:rFonts w:ascii="Times New Roman" w:eastAsia="PMingLiU" w:hAnsi="Times New Roman" w:cs="Times New Roman"/>
-          <w:sz w:val="22"/>
-          <w:szCs w:val="22"/>
-          <w:lang w:eastAsia="zh-TW"/>
-        </w:rPr>
-        <w:t>the technical requirements have been completed</w:t>
-      </w:r>
-      <w:r>
-        <w:rPr>
-          <w:rFonts w:ascii="Times New Roman" w:eastAsia="PMingLiU" w:hAnsi="Times New Roman" w:cs="Times New Roman"/>
-          <w:sz w:val="22"/>
-          <w:szCs w:val="22"/>
-          <w:lang w:eastAsia="zh-TW"/>
-        </w:rPr>
-        <w:t>,</w:t>
-      </w:r>
-      <w:r>
-        <w:rPr>
-          <w:rFonts w:ascii="Times New Roman" w:eastAsia="PMingLiU" w:hAnsi="Times New Roman" w:cs="Times New Roman"/>
-          <w:sz w:val="22"/>
-          <w:szCs w:val="22"/>
-          <w:lang w:eastAsia="zh-TW"/>
-        </w:rPr>
-        <w:t xml:space="preserve"> there may be situations where technologies or tools may need to be taken</w:t>
-      </w:r>
-      <w:r>
-        <w:rPr>
-          <w:rFonts w:ascii="Times New Roman" w:eastAsia="PMingLiU" w:hAnsi="Times New Roman" w:cs="Times New Roman"/>
-          <w:sz w:val="22"/>
-          <w:szCs w:val="22"/>
-          <w:lang w:eastAsia="zh-TW"/>
-        </w:rPr>
-        <w:t xml:space="preserve"> out</w:t>
-      </w:r>
-      <w:r>
-        <w:rPr>
-          <w:rFonts w:ascii="Times New Roman" w:eastAsia="PMingLiU" w:hAnsi="Times New Roman" w:cs="Times New Roman"/>
-          <w:sz w:val="22"/>
-          <w:szCs w:val="22"/>
-          <w:lang w:eastAsia="zh-TW"/>
-        </w:rPr>
-        <w:t xml:space="preserve"> of scope or changed, possibl</w:t>
-      </w:r>
-      <w:r>
-        <w:rPr>
-          <w:rFonts w:ascii="Times New Roman" w:eastAsia="PMingLiU" w:hAnsi="Times New Roman" w:cs="Times New Roman"/>
-          <w:sz w:val="22"/>
-          <w:szCs w:val="22"/>
-          <w:lang w:eastAsia="zh-TW"/>
-        </w:rPr>
-        <w:t>y</w:t>
-      </w:r>
-      <w:r>
-        <w:rPr>
-          <w:rFonts w:ascii="Times New Roman" w:eastAsia="PMingLiU" w:hAnsi="Times New Roman" w:cs="Times New Roman"/>
-          <w:sz w:val="22"/>
-          <w:szCs w:val="22"/>
-          <w:lang w:eastAsia="zh-TW"/>
-        </w:rPr>
-        <w:t xml:space="preserve"> due to technical challenges or timeline challenges. Any technologies or tools that are taken out of scope or changed once the project development has started must be approved by the mentor and instructor with justification as to why the functionality is being removed from the project. The following must be updated if any technologies or tools are taken out of scope or changed:</w:t>
-      </w:r>
-    </w:p>
-    <w:p>
-      <w:pPr>
-        <w:spacing w:before="120"/>
-        <w:rPr>
-          <w:rFonts w:ascii="Times New Roman" w:eastAsia="PMingLiU" w:hAnsi="Times New Roman" w:cs="Times New Roman"/>
-          <w:sz w:val="22"/>
-          <w:szCs w:val="22"/>
-          <w:lang w:eastAsia="zh-TW"/>
-        </w:rPr>
-      </w:pPr>
-    </w:p>
-    <w:tbl>
-      <w:tblPr>
-        <w:tblStyle w:val="TableGrid"/>
-        <w:tblW w:w="0" w:type="auto"/>
-        <w:tblLook w:val="04A0" w:firstRow="1" w:lastRow="0" w:firstColumn="1" w:lastColumn="0" w:noHBand="0" w:noVBand="1"/>
-      </w:tblPr>
-      <w:tblGrid>
-        <w:gridCol w:w="3116"/>
-        <w:gridCol w:w="3117"/>
-        <w:gridCol w:w="3117"/>
-      </w:tblGrid>
-      <w:tr>
-        <w:tc>
-          <w:tcPr>
-            <w:tcW w:w="3116" w:type="dxa"/>
-          </w:tcPr>
-          <w:p>
-            <w:pPr>
-              <w:spacing w:before="120"/>
-              <w:jc w:val="center"/>
-              <w:rPr>
-                <w:rFonts w:ascii="Times New Roman" w:eastAsia="PMingLiU" w:hAnsi="Times New Roman" w:cs="Times New Roman"/>
-                <w:b/>
-                <w:bCs/>
-                <w:sz w:val="22"/>
-                <w:szCs w:val="22"/>
-                <w:lang w:eastAsia="zh-TW"/>
-              </w:rPr>
-            </w:pPr>
-            <w:r>
-              <w:rPr>
-                <w:rFonts w:ascii="Times New Roman" w:eastAsia="PMingLiU" w:hAnsi="Times New Roman" w:cs="Times New Roman"/>
-                <w:b/>
-                <w:bCs/>
-                <w:sz w:val="22"/>
-                <w:szCs w:val="22"/>
-                <w:lang w:eastAsia="zh-TW"/>
-              </w:rPr>
-              <w:t>Technology or Tool</w:t>
-            </w:r>
-          </w:p>
-        </w:tc>
-        <w:tc>
-          <w:tcPr>
-            <w:tcW w:w="3117" w:type="dxa"/>
-          </w:tcPr>
-          <w:p>
-            <w:pPr>
-              <w:spacing w:before="120"/>
-              <w:jc w:val="center"/>
-              <w:rPr>
-                <w:rFonts w:ascii="Times New Roman" w:eastAsia="PMingLiU" w:hAnsi="Times New Roman" w:cs="Times New Roman"/>
-                <w:b/>
-                <w:bCs/>
-                <w:sz w:val="22"/>
-                <w:szCs w:val="22"/>
-                <w:lang w:eastAsia="zh-TW"/>
-              </w:rPr>
-            </w:pPr>
-            <w:r>
-              <w:rPr>
-                <w:rFonts w:ascii="Times New Roman" w:eastAsia="PMingLiU" w:hAnsi="Times New Roman" w:cs="Times New Roman"/>
-                <w:b/>
-                <w:bCs/>
-                <w:sz w:val="22"/>
-                <w:szCs w:val="22"/>
-                <w:lang w:eastAsia="zh-TW"/>
-              </w:rPr>
-              <w:t>Approval Date</w:t>
-            </w:r>
-          </w:p>
-        </w:tc>
-        <w:tc>
-          <w:tcPr>
-            <w:tcW w:w="3117" w:type="dxa"/>
-          </w:tcPr>
-          <w:p>
-            <w:pPr>
-              <w:spacing w:before="120"/>
-              <w:jc w:val="center"/>
-              <w:rPr>
-                <w:rFonts w:ascii="Times New Roman" w:eastAsia="PMingLiU" w:hAnsi="Times New Roman" w:cs="Times New Roman"/>
-                <w:b/>
-                <w:bCs/>
-                <w:sz w:val="22"/>
-                <w:szCs w:val="22"/>
-                <w:lang w:eastAsia="zh-TW"/>
-              </w:rPr>
-            </w:pPr>
-            <w:r>
-              <w:rPr>
-                <w:rFonts w:ascii="Times New Roman" w:eastAsia="PMingLiU" w:hAnsi="Times New Roman" w:cs="Times New Roman"/>
-                <w:b/>
-                <w:bCs/>
-                <w:sz w:val="22"/>
-                <w:szCs w:val="22"/>
-                <w:lang w:eastAsia="zh-TW"/>
-              </w:rPr>
-              <w:t>Justification</w:t>
+              <w:t xml:space="preserve"> and Spring security for a robust, secure, and scalable server side operations</w:t>
             </w:r>
           </w:p>
         </w:tc>
@@ -3806,135 +2712,6 @@
                 <w:szCs w:val="22"/>
                 <w:lang w:eastAsia="zh-TW"/>
               </w:rPr>
-              <w:t>Eclipse</w:t>
-            </w:r>
-          </w:p>
-        </w:tc>
-        <w:tc>
-          <w:tcPr>
-            <w:tcW w:w="3117" w:type="dxa"/>
-          </w:tcPr>
-          <w:p>
-            <w:pPr>
-              <w:spacing w:before="120"/>
-              <w:jc w:val="center"/>
-              <w:rPr>
-                <w:rFonts w:ascii="Times New Roman" w:eastAsia="PMingLiU" w:hAnsi="Times New Roman" w:cs="Times New Roman"/>
-                <w:b/>
-                <w:bCs/>
-                <w:sz w:val="22"/>
-                <w:szCs w:val="22"/>
-                <w:lang w:eastAsia="zh-TW"/>
-              </w:rPr>
-            </w:pPr>
-          </w:p>
-        </w:tc>
-        <w:tc>
-          <w:tcPr>
-            <w:tcW w:w="3117" w:type="dxa"/>
-          </w:tcPr>
-          <w:p>
-            <w:pPr>
-              <w:spacing w:before="120"/>
-              <w:jc w:val="center"/>
-              <w:rPr>
-                <w:rFonts w:ascii="Times New Roman" w:eastAsia="PMingLiU" w:hAnsi="Times New Roman" w:cs="Times New Roman"/>
-                <w:b/>
-                <w:bCs/>
-                <w:sz w:val="22"/>
-                <w:szCs w:val="22"/>
-                <w:lang w:eastAsia="zh-TW"/>
-              </w:rPr>
-            </w:pPr>
-            <w:r>
-              <w:rPr>
-                <w:rFonts w:ascii="Times New Roman" w:eastAsia="PMingLiU" w:hAnsi="Times New Roman" w:cs="Times New Roman"/>
-                <w:b/>
-                <w:bCs/>
-                <w:sz w:val="22"/>
-                <w:szCs w:val="22"/>
-                <w:lang w:eastAsia="zh-TW"/>
-              </w:rPr>
-              <w:t xml:space="preserve">To be able to utilize </w:t>
-            </w:r>
-            <w:proofErr w:type="spellStart"/>
-            <w:r>
-              <w:rPr>
-                <w:rFonts w:ascii="Times New Roman" w:eastAsia="PMingLiU" w:hAnsi="Times New Roman" w:cs="Times New Roman"/>
-                <w:b/>
-                <w:bCs/>
-                <w:sz w:val="22"/>
-                <w:szCs w:val="22"/>
-                <w:lang w:eastAsia="zh-TW"/>
-              </w:rPr>
-              <w:t>Springboot</w:t>
-            </w:r>
-            <w:proofErr w:type="spellEnd"/>
-            <w:r>
-              <w:rPr>
-                <w:rFonts w:ascii="Times New Roman" w:eastAsia="PMingLiU" w:hAnsi="Times New Roman" w:cs="Times New Roman"/>
-                <w:b/>
-                <w:bCs/>
-                <w:sz w:val="22"/>
-                <w:szCs w:val="22"/>
-                <w:lang w:eastAsia="zh-TW"/>
-              </w:rPr>
-              <w:t xml:space="preserve"> and Spring security for a robust, secure, and scalable </w:t>
-            </w:r>
-            <w:proofErr w:type="gramStart"/>
-            <w:r>
-              <w:rPr>
-                <w:rFonts w:ascii="Times New Roman" w:eastAsia="PMingLiU" w:hAnsi="Times New Roman" w:cs="Times New Roman"/>
-                <w:b/>
-                <w:bCs/>
-                <w:sz w:val="22"/>
-                <w:szCs w:val="22"/>
-                <w:lang w:eastAsia="zh-TW"/>
-              </w:rPr>
-              <w:t>server side</w:t>
-            </w:r>
-            <w:proofErr w:type="gramEnd"/>
-            <w:r>
-              <w:rPr>
-                <w:rFonts w:ascii="Times New Roman" w:eastAsia="PMingLiU" w:hAnsi="Times New Roman" w:cs="Times New Roman"/>
-                <w:b/>
-                <w:bCs/>
-                <w:sz w:val="22"/>
-                <w:szCs w:val="22"/>
-                <w:lang w:eastAsia="zh-TW"/>
-              </w:rPr>
-              <w:t xml:space="preserve"> operations</w:t>
-            </w:r>
-          </w:p>
-        </w:tc>
-      </w:tr>
-      <w:tr>
-        <w:tc>
-          <w:tcPr>
-            <w:tcW w:w="3116" w:type="dxa"/>
-          </w:tcPr>
-          <w:p>
-            <w:pPr>
-              <w:spacing w:before="120"/>
-              <w:jc w:val="center"/>
-              <w:rPr>
-                <w:rFonts w:ascii="Times New Roman" w:eastAsia="PMingLiU" w:hAnsi="Times New Roman" w:cs="Times New Roman"/>
-                <w:b/>
-                <w:bCs/>
-                <w:sz w:val="22"/>
-                <w:szCs w:val="22"/>
-                <w:lang w:eastAsia="zh-TW"/>
-              </w:rPr>
-            </w:pPr>
-            <w:r>
-              <w:rPr>
-                <w:rFonts w:ascii="Times New Roman" w:eastAsia="PMingLiU" w:hAnsi="Times New Roman" w:cs="Times New Roman"/>
-                <w:b/>
-                <w:bCs/>
-                <w:sz w:val="22"/>
-                <w:szCs w:val="22"/>
-                <w:lang w:eastAsia="zh-TW"/>
-              </w:rPr>
               <w:t>Visual Studio Code</w:t>
             </w:r>
           </w:p>
@@ -3956,6 +2733,17 @@
                 <w:lang w:eastAsia="zh-TW"/>
               </w:rPr>
             </w:pPr>
+            <w:r>
+              <w:rPr>
+                <w:rFonts w:ascii="Times New Roman" w:eastAsia="PMingLiU" w:hAnsi="Times New Roman" w:cs="Times New Roman"/>
+                <w:b/>
+                <w:bCs/>
+                <w:sz w:val="22"/>
+                <w:szCs w:val="22"/>
+                <w:lang w:eastAsia="zh-TW"/>
+              </w:rPr>
+              <w:t>03/05/2024</w:t>
+            </w:r>
           </w:p>
         </w:tc>
         <w:tc>
@@ -4048,6 +2836,17 @@
                 <w:lang w:eastAsia="zh-TW"/>
               </w:rPr>
             </w:pPr>
+            <w:r>
+              <w:rPr>
+                <w:rFonts w:ascii="Times New Roman" w:eastAsia="PMingLiU" w:hAnsi="Times New Roman" w:cs="Times New Roman"/>
+                <w:b/>
+                <w:bCs/>
+                <w:sz w:val="22"/>
+                <w:szCs w:val="22"/>
+                <w:lang w:eastAsia="zh-TW"/>
+              </w:rPr>
+              <w:t>03/05/2024</w:t>
+            </w:r>
           </w:p>
         </w:tc>
         <w:tc>
@@ -5096,6 +3895,254 @@
           <w:lang w:eastAsia="zh-TW"/>
         </w:rPr>
         <w:lastRenderedPageBreak/>
+        <w:t>Initial ER Diagram</w:t>
+      </w:r>
+    </w:p>
+    <w:p>
+      <w:pPr>
+        <w:spacing w:before="120"/>
+        <w:rPr>
+          <w:rFonts w:ascii="Times New Roman" w:eastAsia="PMingLiU" w:hAnsi="Times New Roman" w:cs="Times New Roman"/>
+          <w:b/>
+          <w:bCs/>
+          <w:lang w:eastAsia="zh-TW"/>
+        </w:rPr>
+      </w:pPr>
+      <w:r>
+        <w:rPr>
+          <w:noProof/>
+        </w:rPr>
+        <w:drawing>
+          <wp:inline distT="0" distB="0" distL="0" distR="0" wp14:anchorId="5113D34C" wp14:editId="009DF77C">
+            <wp:extent cx="5907780" cy="3733800"/>
+            <wp:effectExtent l="0" t="0" r="0" b="0"/>
+            <wp:docPr id="8" name="Picture 8" descr="A diagram of a company&#10;&#10;Description automatically generated with medium confidence"/>
+            <wp:cNvGraphicFramePr>
+              <a:graphicFrameLocks xmlns:a="http://schemas.openxmlformats.org/drawingml/2006/main" noChangeAspect="1"/>
+            </wp:cNvGraphicFramePr>
+            <a:graphic xmlns:a="http://schemas.openxmlformats.org/drawingml/2006/main">
+              <a:graphicData uri="http://schemas.openxmlformats.org/drawingml/2006/picture">
+                <pic:pic xmlns:pic="http://schemas.openxmlformats.org/drawingml/2006/picture">
+                  <pic:nvPicPr>
+                    <pic:cNvPr id="8" name="Picture 8" descr="A diagram of a company&#10;&#10;Description automatically generated with medium confidence"/>
+                    <pic:cNvPicPr/>
+                  </pic:nvPicPr>
+                  <pic:blipFill>
+                    <a:blip r:embed="rId19"/>
+                    <a:stretch>
+                      <a:fillRect/>
+                    </a:stretch>
+                  </pic:blipFill>
+                  <pic:spPr>
+                    <a:xfrm>
+                      <a:off x="0" y="0"/>
+                      <a:ext cx="5962373" cy="3768304"/>
+                    </a:xfrm>
+                    <a:prstGeom prst="rect">
+                      <a:avLst/>
+                    </a:prstGeom>
+                  </pic:spPr>
+                </pic:pic>
+              </a:graphicData>
+            </a:graphic>
+          </wp:inline>
+        </w:drawing>
+      </w:r>
+    </w:p>
+    <w:p>
+      <w:pPr>
+        <w:spacing w:before="120"/>
+        <w:rPr>
+          <w:rFonts w:ascii="Times New Roman" w:eastAsia="PMingLiU" w:hAnsi="Times New Roman" w:cs="Times New Roman"/>
+          <w:b/>
+          <w:bCs/>
+          <w:lang w:eastAsia="zh-TW"/>
+        </w:rPr>
+      </w:pPr>
+    </w:p>
+    <w:p>
+      <w:pPr>
+        <w:spacing w:before="120"/>
+        <w:rPr>
+          <w:rFonts w:ascii="Times New Roman" w:eastAsia="PMingLiU" w:hAnsi="Times New Roman" w:cs="Times New Roman"/>
+          <w:b/>
+          <w:bCs/>
+          <w:lang w:eastAsia="zh-TW"/>
+        </w:rPr>
+      </w:pPr>
+    </w:p>
+    <w:p>
+      <w:pPr>
+        <w:spacing w:before="120"/>
+        <w:rPr>
+          <w:rFonts w:ascii="Times New Roman" w:eastAsia="PMingLiU" w:hAnsi="Times New Roman" w:cs="Times New Roman"/>
+          <w:b/>
+          <w:bCs/>
+          <w:lang w:eastAsia="zh-TW"/>
+        </w:rPr>
+      </w:pPr>
+    </w:p>
+    <w:p>
+      <w:pPr>
+        <w:spacing w:before="120"/>
+        <w:rPr>
+          <w:rFonts w:ascii="Times New Roman" w:eastAsia="PMingLiU" w:hAnsi="Times New Roman" w:cs="Times New Roman"/>
+          <w:b/>
+          <w:bCs/>
+          <w:lang w:eastAsia="zh-TW"/>
+        </w:rPr>
+      </w:pPr>
+    </w:p>
+    <w:p>
+      <w:pPr>
+        <w:spacing w:before="120"/>
+        <w:rPr>
+          <w:rFonts w:ascii="Times New Roman" w:eastAsia="PMingLiU" w:hAnsi="Times New Roman" w:cs="Times New Roman"/>
+          <w:b/>
+          <w:bCs/>
+          <w:lang w:eastAsia="zh-TW"/>
+        </w:rPr>
+      </w:pPr>
+    </w:p>
+    <w:p>
+      <w:pPr>
+        <w:spacing w:before="120"/>
+        <w:rPr>
+          <w:rFonts w:ascii="Times New Roman" w:eastAsia="PMingLiU" w:hAnsi="Times New Roman" w:cs="Times New Roman"/>
+          <w:b/>
+          <w:bCs/>
+          <w:lang w:eastAsia="zh-TW"/>
+        </w:rPr>
+      </w:pPr>
+    </w:p>
+    <w:p>
+      <w:pPr>
+        <w:spacing w:before="120"/>
+        <w:rPr>
+          <w:rFonts w:ascii="Times New Roman" w:eastAsia="PMingLiU" w:hAnsi="Times New Roman" w:cs="Times New Roman"/>
+          <w:b/>
+          <w:bCs/>
+          <w:lang w:eastAsia="zh-TW"/>
+        </w:rPr>
+      </w:pPr>
+    </w:p>
+    <w:p>
+      <w:pPr>
+        <w:spacing w:before="120"/>
+        <w:rPr>
+          <w:rFonts w:ascii="Times New Roman" w:eastAsia="PMingLiU" w:hAnsi="Times New Roman" w:cs="Times New Roman"/>
+          <w:b/>
+          <w:bCs/>
+          <w:lang w:eastAsia="zh-TW"/>
+        </w:rPr>
+      </w:pPr>
+    </w:p>
+    <w:p>
+      <w:pPr>
+        <w:spacing w:before="120"/>
+        <w:rPr>
+          <w:rFonts w:ascii="Times New Roman" w:eastAsia="PMingLiU" w:hAnsi="Times New Roman" w:cs="Times New Roman"/>
+          <w:b/>
+          <w:bCs/>
+          <w:lang w:eastAsia="zh-TW"/>
+        </w:rPr>
+      </w:pPr>
+    </w:p>
+    <w:p>
+      <w:pPr>
+        <w:spacing w:before="120"/>
+        <w:rPr>
+          <w:rFonts w:ascii="Times New Roman" w:eastAsia="PMingLiU" w:hAnsi="Times New Roman" w:cs="Times New Roman"/>
+          <w:b/>
+          <w:bCs/>
+          <w:lang w:eastAsia="zh-TW"/>
+        </w:rPr>
+      </w:pPr>
+    </w:p>
+    <w:p>
+      <w:pPr>
+        <w:spacing w:before="120"/>
+        <w:rPr>
+          <w:rFonts w:ascii="Times New Roman" w:eastAsia="PMingLiU" w:hAnsi="Times New Roman" w:cs="Times New Roman"/>
+          <w:b/>
+          <w:bCs/>
+          <w:lang w:eastAsia="zh-TW"/>
+        </w:rPr>
+      </w:pPr>
+    </w:p>
+    <w:p>
+      <w:pPr>
+        <w:spacing w:before="120"/>
+        <w:rPr>
+          <w:rFonts w:ascii="Times New Roman" w:eastAsia="PMingLiU" w:hAnsi="Times New Roman" w:cs="Times New Roman"/>
+          <w:b/>
+          <w:bCs/>
+          <w:lang w:eastAsia="zh-TW"/>
+        </w:rPr>
+      </w:pPr>
+    </w:p>
+    <w:p>
+      <w:pPr>
+        <w:spacing w:before="120"/>
+        <w:rPr>
+          <w:rFonts w:ascii="Times New Roman" w:eastAsia="PMingLiU" w:hAnsi="Times New Roman" w:cs="Times New Roman"/>
+          <w:b/>
+          <w:bCs/>
+          <w:lang w:eastAsia="zh-TW"/>
+        </w:rPr>
+      </w:pPr>
+    </w:p>
+    <w:p>
+      <w:pPr>
+        <w:spacing w:before="120"/>
+        <w:rPr>
+          <w:rFonts w:ascii="Times New Roman" w:eastAsia="PMingLiU" w:hAnsi="Times New Roman" w:cs="Times New Roman"/>
+          <w:b/>
+          <w:bCs/>
+          <w:lang w:eastAsia="zh-TW"/>
+        </w:rPr>
+      </w:pPr>
+    </w:p>
+    <w:p>
+      <w:pPr>
+        <w:spacing w:before="120"/>
+        <w:rPr>
+          <w:rFonts w:ascii="Times New Roman" w:eastAsia="PMingLiU" w:hAnsi="Times New Roman" w:cs="Times New Roman"/>
+          <w:b/>
+          <w:bCs/>
+          <w:lang w:eastAsia="zh-TW"/>
+        </w:rPr>
+      </w:pPr>
+    </w:p>
+    <w:p>
+      <w:pPr>
+        <w:spacing w:before="120"/>
+        <w:rPr>
+          <w:rFonts w:ascii="Times New Roman" w:eastAsia="PMingLiU" w:hAnsi="Times New Roman" w:cs="Times New Roman"/>
+          <w:b/>
+          <w:bCs/>
+          <w:lang w:eastAsia="zh-TW"/>
+        </w:rPr>
+      </w:pPr>
+    </w:p>
+    <w:p>
+      <w:pPr>
+        <w:spacing w:before="120"/>
+        <w:rPr>
+          <w:rFonts w:ascii="Times New Roman" w:eastAsia="PMingLiU" w:hAnsi="Times New Roman" w:cs="Times New Roman"/>
+          <w:b/>
+          <w:bCs/>
+          <w:lang w:eastAsia="zh-TW"/>
+        </w:rPr>
+      </w:pPr>
+      <w:r>
+        <w:rPr>
+          <w:rFonts w:ascii="Times New Roman" w:eastAsia="PMingLiU" w:hAnsi="Times New Roman" w:cs="Times New Roman"/>
+          <w:b/>
+          <w:bCs/>
+          <w:lang w:eastAsia="zh-TW"/>
+        </w:rPr>
+        <w:lastRenderedPageBreak/>
         <w:t>Homepage</w:t>
       </w:r>
     </w:p>
@@ -5126,83 +4173,6 @@
                 <pic:pic xmlns:pic="http://schemas.openxmlformats.org/drawingml/2006/picture">
                   <pic:nvPicPr>
                     <pic:cNvPr id="720580843" name="Picture 720580843" descr="A screenshot of a web page&#10;&#10;Description automatically generated"/>
-                    <pic:cNvPicPr/>
-                  </pic:nvPicPr>
-                  <pic:blipFill>
-                    <a:blip r:embed="rId19">
-                      <a:extLst>
-                        <a:ext uri="{28A0092B-C50C-407E-A947-70E740481C1C}">
-                          <a14:useLocalDpi xmlns:a14="http://schemas.microsoft.com/office/drawing/2010/main" val="0"/>
-                        </a:ext>
-                      </a:extLst>
-                    </a:blip>
-                    <a:stretch>
-                      <a:fillRect/>
-                    </a:stretch>
-                  </pic:blipFill>
-                  <pic:spPr>
-                    <a:xfrm>
-                      <a:off x="0" y="0"/>
-                      <a:ext cx="4572000" cy="3238500"/>
-                    </a:xfrm>
-                    <a:prstGeom prst="rect">
-                      <a:avLst/>
-                    </a:prstGeom>
-                  </pic:spPr>
-                </pic:pic>
-              </a:graphicData>
-            </a:graphic>
-          </wp:inline>
-        </w:drawing>
-      </w:r>
-    </w:p>
-    <w:p>
-      <w:pPr>
-        <w:spacing w:before="120"/>
-        <w:rPr>
-          <w:rFonts w:ascii="Times New Roman" w:eastAsia="PMingLiU" w:hAnsi="Times New Roman" w:cs="Times New Roman"/>
-          <w:b/>
-          <w:bCs/>
-          <w:lang w:eastAsia="zh-TW"/>
-        </w:rPr>
-      </w:pPr>
-      <w:r>
-        <w:rPr>
-          <w:rFonts w:ascii="Times New Roman" w:eastAsia="PMingLiU" w:hAnsi="Times New Roman" w:cs="Times New Roman"/>
-          <w:b/>
-          <w:bCs/>
-          <w:lang w:eastAsia="zh-TW"/>
-        </w:rPr>
-        <w:t>Products Page</w:t>
-      </w:r>
-    </w:p>
-    <w:p>
-      <w:pPr>
-        <w:spacing w:before="120"/>
-        <w:rPr>
-          <w:rFonts w:ascii="Times New Roman" w:eastAsia="PMingLiU" w:hAnsi="Times New Roman" w:cs="Times New Roman"/>
-          <w:b/>
-          <w:bCs/>
-          <w:lang w:eastAsia="zh-TW"/>
-        </w:rPr>
-      </w:pPr>
-      <w:r>
-        <w:rPr>
-          <w:noProof/>
-        </w:rPr>
-        <w:drawing>
-          <wp:inline distT="0" distB="0" distL="0" distR="0" wp14:anchorId="6594DB63" wp14:editId="1AB144BA">
-            <wp:extent cx="4572000" cy="3238500"/>
-            <wp:effectExtent l="0" t="0" r="0" b="0"/>
-            <wp:docPr id="1875682795" name="Picture 1875682795" descr="A screenshot of a web page&#10;&#10;Description automatically generated"/>
-            <wp:cNvGraphicFramePr>
-              <a:graphicFrameLocks xmlns:a="http://schemas.openxmlformats.org/drawingml/2006/main" noChangeAspect="1"/>
-            </wp:cNvGraphicFramePr>
-            <a:graphic xmlns:a="http://schemas.openxmlformats.org/drawingml/2006/main">
-              <a:graphicData uri="http://schemas.openxmlformats.org/drawingml/2006/picture">
-                <pic:pic xmlns:pic="http://schemas.openxmlformats.org/drawingml/2006/picture">
-                  <pic:nvPicPr>
-                    <pic:cNvPr id="1875682795" name="Picture 1875682795" descr="A screenshot of a web page&#10;&#10;Description automatically generated"/>
                     <pic:cNvPicPr/>
                   </pic:nvPicPr>
                   <pic:blipFill>
@@ -5243,59 +4213,14 @@
           <w:lang w:eastAsia="zh-TW"/>
         </w:rPr>
       </w:pPr>
-    </w:p>
-    <w:p>
-      <w:pPr>
-        <w:spacing w:before="120"/>
-        <w:rPr>
-          <w:rFonts w:ascii="Times New Roman" w:eastAsia="PMingLiU" w:hAnsi="Times New Roman" w:cs="Times New Roman"/>
-          <w:b/>
-          <w:bCs/>
-          <w:lang w:eastAsia="zh-TW"/>
-        </w:rPr>
-      </w:pPr>
-    </w:p>
-    <w:p>
-      <w:pPr>
-        <w:spacing w:before="120"/>
-        <w:rPr>
-          <w:rFonts w:ascii="Times New Roman" w:eastAsia="PMingLiU" w:hAnsi="Times New Roman" w:cs="Times New Roman"/>
-          <w:b/>
-          <w:bCs/>
-          <w:lang w:eastAsia="zh-TW"/>
-        </w:rPr>
-      </w:pPr>
-    </w:p>
-    <w:p>
-      <w:pPr>
-        <w:spacing w:before="120"/>
-        <w:rPr>
-          <w:rFonts w:ascii="Times New Roman" w:eastAsia="PMingLiU" w:hAnsi="Times New Roman" w:cs="Times New Roman"/>
-          <w:b/>
-          <w:bCs/>
-          <w:lang w:eastAsia="zh-TW"/>
-        </w:rPr>
-      </w:pPr>
-    </w:p>
-    <w:p>
-      <w:pPr>
-        <w:spacing w:before="120"/>
-        <w:rPr>
-          <w:rFonts w:ascii="Times New Roman" w:eastAsia="PMingLiU" w:hAnsi="Times New Roman" w:cs="Times New Roman"/>
-          <w:b/>
-          <w:bCs/>
-          <w:lang w:eastAsia="zh-TW"/>
-        </w:rPr>
-      </w:pPr>
-      <w:r>
-        <w:rPr>
-          <w:rFonts w:ascii="Times New Roman" w:eastAsia="PMingLiU" w:hAnsi="Times New Roman" w:cs="Times New Roman"/>
-          <w:b/>
-          <w:bCs/>
-          <w:lang w:eastAsia="zh-TW"/>
-        </w:rPr>
-        <w:lastRenderedPageBreak/>
-        <w:t>Login Page</w:t>
+      <w:r>
+        <w:rPr>
+          <w:rFonts w:ascii="Times New Roman" w:eastAsia="PMingLiU" w:hAnsi="Times New Roman" w:cs="Times New Roman"/>
+          <w:b/>
+          <w:bCs/>
+          <w:lang w:eastAsia="zh-TW"/>
+        </w:rPr>
+        <w:t>Products Page</w:t>
       </w:r>
     </w:p>
     <w:p>
@@ -5313,10 +4238,10 @@
           <w:noProof/>
         </w:rPr>
         <w:drawing>
-          <wp:inline distT="0" distB="0" distL="0" distR="0" wp14:anchorId="2638F998" wp14:editId="72CBFED4">
+          <wp:inline distT="0" distB="0" distL="0" distR="0" wp14:anchorId="6594DB63" wp14:editId="1AB144BA">
             <wp:extent cx="4572000" cy="3238500"/>
             <wp:effectExtent l="0" t="0" r="0" b="0"/>
-            <wp:docPr id="1686101260" name="Picture 1686101260" descr="A screenshot of a computer&#10;&#10;Description automatically generated"/>
+            <wp:docPr id="1875682795" name="Picture 1875682795" descr="A screenshot of a web page&#10;&#10;Description automatically generated"/>
             <wp:cNvGraphicFramePr>
               <a:graphicFrameLocks xmlns:a="http://schemas.openxmlformats.org/drawingml/2006/main" noChangeAspect="1"/>
             </wp:cNvGraphicFramePr>
@@ -5324,7 +4249,7 @@
               <a:graphicData uri="http://schemas.openxmlformats.org/drawingml/2006/picture">
                 <pic:pic xmlns:pic="http://schemas.openxmlformats.org/drawingml/2006/picture">
                   <pic:nvPicPr>
-                    <pic:cNvPr id="1686101260" name="Picture 1686101260" descr="A screenshot of a computer&#10;&#10;Description automatically generated"/>
+                    <pic:cNvPr id="1875682795" name="Picture 1875682795" descr="A screenshot of a web page&#10;&#10;Description automatically generated"/>
                     <pic:cNvPicPr/>
                   </pic:nvPicPr>
                   <pic:blipFill>
@@ -5365,14 +4290,59 @@
           <w:lang w:eastAsia="zh-TW"/>
         </w:rPr>
       </w:pPr>
-      <w:r>
-        <w:rPr>
-          <w:rFonts w:ascii="Times New Roman" w:eastAsia="PMingLiU" w:hAnsi="Times New Roman" w:cs="Times New Roman"/>
-          <w:b/>
-          <w:bCs/>
-          <w:lang w:eastAsia="zh-TW"/>
-        </w:rPr>
-        <w:t>Cart Page</w:t>
+    </w:p>
+    <w:p>
+      <w:pPr>
+        <w:spacing w:before="120"/>
+        <w:rPr>
+          <w:rFonts w:ascii="Times New Roman" w:eastAsia="PMingLiU" w:hAnsi="Times New Roman" w:cs="Times New Roman"/>
+          <w:b/>
+          <w:bCs/>
+          <w:lang w:eastAsia="zh-TW"/>
+        </w:rPr>
+      </w:pPr>
+    </w:p>
+    <w:p>
+      <w:pPr>
+        <w:spacing w:before="120"/>
+        <w:rPr>
+          <w:rFonts w:ascii="Times New Roman" w:eastAsia="PMingLiU" w:hAnsi="Times New Roman" w:cs="Times New Roman"/>
+          <w:b/>
+          <w:bCs/>
+          <w:lang w:eastAsia="zh-TW"/>
+        </w:rPr>
+      </w:pPr>
+    </w:p>
+    <w:p>
+      <w:pPr>
+        <w:spacing w:before="120"/>
+        <w:rPr>
+          <w:rFonts w:ascii="Times New Roman" w:eastAsia="PMingLiU" w:hAnsi="Times New Roman" w:cs="Times New Roman"/>
+          <w:b/>
+          <w:bCs/>
+          <w:lang w:eastAsia="zh-TW"/>
+        </w:rPr>
+      </w:pPr>
+    </w:p>
+    <w:p>
+      <w:pPr>
+        <w:spacing w:before="120"/>
+        <w:rPr>
+          <w:rFonts w:ascii="Times New Roman" w:eastAsia="PMingLiU" w:hAnsi="Times New Roman" w:cs="Times New Roman"/>
+          <w:b/>
+          <w:bCs/>
+          <w:lang w:eastAsia="zh-TW"/>
+        </w:rPr>
+      </w:pPr>
+      <w:r>
+        <w:rPr>
+          <w:rFonts w:ascii="Times New Roman" w:eastAsia="PMingLiU" w:hAnsi="Times New Roman" w:cs="Times New Roman"/>
+          <w:b/>
+          <w:bCs/>
+          <w:lang w:eastAsia="zh-TW"/>
+        </w:rPr>
+        <w:lastRenderedPageBreak/>
+        <w:t>Login Page</w:t>
       </w:r>
     </w:p>
     <w:p>
@@ -5390,10 +4360,10 @@
           <w:noProof/>
         </w:rPr>
         <w:drawing>
-          <wp:inline distT="0" distB="0" distL="0" distR="0" wp14:anchorId="1651510C" wp14:editId="489F0350">
+          <wp:inline distT="0" distB="0" distL="0" distR="0" wp14:anchorId="2638F998" wp14:editId="72CBFED4">
             <wp:extent cx="4572000" cy="3238500"/>
             <wp:effectExtent l="0" t="0" r="0" b="0"/>
-            <wp:docPr id="247730502" name="Picture 247730502" descr="A screenshot of a web page&#10;&#10;Description automatically generated"/>
+            <wp:docPr id="1686101260" name="Picture 1686101260" descr="A screenshot of a computer&#10;&#10;Description automatically generated"/>
             <wp:cNvGraphicFramePr>
               <a:graphicFrameLocks xmlns:a="http://schemas.openxmlformats.org/drawingml/2006/main" noChangeAspect="1"/>
             </wp:cNvGraphicFramePr>
@@ -5401,7 +4371,7 @@
               <a:graphicData uri="http://schemas.openxmlformats.org/drawingml/2006/picture">
                 <pic:pic xmlns:pic="http://schemas.openxmlformats.org/drawingml/2006/picture">
                   <pic:nvPicPr>
-                    <pic:cNvPr id="247730502" name="Picture 247730502" descr="A screenshot of a web page&#10;&#10;Description automatically generated"/>
+                    <pic:cNvPr id="1686101260" name="Picture 1686101260" descr="A screenshot of a computer&#10;&#10;Description automatically generated"/>
                     <pic:cNvPicPr/>
                   </pic:nvPicPr>
                   <pic:blipFill>
@@ -5442,59 +4412,14 @@
           <w:lang w:eastAsia="zh-TW"/>
         </w:rPr>
       </w:pPr>
-    </w:p>
-    <w:p>
-      <w:pPr>
-        <w:spacing w:before="120"/>
-        <w:rPr>
-          <w:rFonts w:ascii="Times New Roman" w:eastAsia="PMingLiU" w:hAnsi="Times New Roman" w:cs="Times New Roman"/>
-          <w:b/>
-          <w:bCs/>
-          <w:lang w:eastAsia="zh-TW"/>
-        </w:rPr>
-      </w:pPr>
-    </w:p>
-    <w:p>
-      <w:pPr>
-        <w:spacing w:before="120"/>
-        <w:rPr>
-          <w:rFonts w:ascii="Times New Roman" w:eastAsia="PMingLiU" w:hAnsi="Times New Roman" w:cs="Times New Roman"/>
-          <w:b/>
-          <w:bCs/>
-          <w:lang w:eastAsia="zh-TW"/>
-        </w:rPr>
-      </w:pPr>
-    </w:p>
-    <w:p>
-      <w:pPr>
-        <w:spacing w:before="120"/>
-        <w:rPr>
-          <w:rFonts w:ascii="Times New Roman" w:eastAsia="PMingLiU" w:hAnsi="Times New Roman" w:cs="Times New Roman"/>
-          <w:b/>
-          <w:bCs/>
-          <w:lang w:eastAsia="zh-TW"/>
-        </w:rPr>
-      </w:pPr>
-    </w:p>
-    <w:p>
-      <w:pPr>
-        <w:spacing w:before="120"/>
-        <w:rPr>
-          <w:rFonts w:ascii="Times New Roman" w:eastAsia="PMingLiU" w:hAnsi="Times New Roman" w:cs="Times New Roman"/>
-          <w:b/>
-          <w:bCs/>
-          <w:lang w:eastAsia="zh-TW"/>
-        </w:rPr>
-      </w:pPr>
-      <w:r>
-        <w:rPr>
-          <w:rFonts w:ascii="Times New Roman" w:eastAsia="PMingLiU" w:hAnsi="Times New Roman" w:cs="Times New Roman"/>
-          <w:b/>
-          <w:bCs/>
-          <w:lang w:eastAsia="zh-TW"/>
-        </w:rPr>
-        <w:lastRenderedPageBreak/>
-        <w:t>Member Profile Page</w:t>
+      <w:r>
+        <w:rPr>
+          <w:rFonts w:ascii="Times New Roman" w:eastAsia="PMingLiU" w:hAnsi="Times New Roman" w:cs="Times New Roman"/>
+          <w:b/>
+          <w:bCs/>
+          <w:lang w:eastAsia="zh-TW"/>
+        </w:rPr>
+        <w:t>Cart Page</w:t>
       </w:r>
     </w:p>
     <w:p>
@@ -5512,10 +4437,10 @@
           <w:noProof/>
         </w:rPr>
         <w:drawing>
-          <wp:inline distT="0" distB="0" distL="0" distR="0" wp14:anchorId="1378210F" wp14:editId="0298F21A">
+          <wp:inline distT="0" distB="0" distL="0" distR="0" wp14:anchorId="1651510C" wp14:editId="489F0350">
             <wp:extent cx="4572000" cy="3238500"/>
             <wp:effectExtent l="0" t="0" r="0" b="0"/>
-            <wp:docPr id="1994276486" name="Picture 1994276486" descr="A screenshot of a computer&#10;&#10;Description automatically generated"/>
+            <wp:docPr id="247730502" name="Picture 247730502" descr="A screenshot of a web page&#10;&#10;Description automatically generated"/>
             <wp:cNvGraphicFramePr>
               <a:graphicFrameLocks xmlns:a="http://schemas.openxmlformats.org/drawingml/2006/main" noChangeAspect="1"/>
             </wp:cNvGraphicFramePr>
@@ -5523,7 +4448,7 @@
               <a:graphicData uri="http://schemas.openxmlformats.org/drawingml/2006/picture">
                 <pic:pic xmlns:pic="http://schemas.openxmlformats.org/drawingml/2006/picture">
                   <pic:nvPicPr>
-                    <pic:cNvPr id="1994276486" name="Picture 1994276486" descr="A screenshot of a computer&#10;&#10;Description automatically generated"/>
+                    <pic:cNvPr id="247730502" name="Picture 247730502" descr="A screenshot of a web page&#10;&#10;Description automatically generated"/>
                     <pic:cNvPicPr/>
                   </pic:nvPicPr>
                   <pic:blipFill>
@@ -5564,14 +4489,59 @@
           <w:lang w:eastAsia="zh-TW"/>
         </w:rPr>
       </w:pPr>
-      <w:r>
-        <w:rPr>
-          <w:rFonts w:ascii="Times New Roman" w:eastAsia="PMingLiU" w:hAnsi="Times New Roman" w:cs="Times New Roman"/>
-          <w:b/>
-          <w:bCs/>
-          <w:lang w:eastAsia="zh-TW"/>
-        </w:rPr>
-        <w:t>About Us Page</w:t>
+    </w:p>
+    <w:p>
+      <w:pPr>
+        <w:spacing w:before="120"/>
+        <w:rPr>
+          <w:rFonts w:ascii="Times New Roman" w:eastAsia="PMingLiU" w:hAnsi="Times New Roman" w:cs="Times New Roman"/>
+          <w:b/>
+          <w:bCs/>
+          <w:lang w:eastAsia="zh-TW"/>
+        </w:rPr>
+      </w:pPr>
+    </w:p>
+    <w:p>
+      <w:pPr>
+        <w:spacing w:before="120"/>
+        <w:rPr>
+          <w:rFonts w:ascii="Times New Roman" w:eastAsia="PMingLiU" w:hAnsi="Times New Roman" w:cs="Times New Roman"/>
+          <w:b/>
+          <w:bCs/>
+          <w:lang w:eastAsia="zh-TW"/>
+        </w:rPr>
+      </w:pPr>
+    </w:p>
+    <w:p>
+      <w:pPr>
+        <w:spacing w:before="120"/>
+        <w:rPr>
+          <w:rFonts w:ascii="Times New Roman" w:eastAsia="PMingLiU" w:hAnsi="Times New Roman" w:cs="Times New Roman"/>
+          <w:b/>
+          <w:bCs/>
+          <w:lang w:eastAsia="zh-TW"/>
+        </w:rPr>
+      </w:pPr>
+    </w:p>
+    <w:p>
+      <w:pPr>
+        <w:spacing w:before="120"/>
+        <w:rPr>
+          <w:rFonts w:ascii="Times New Roman" w:eastAsia="PMingLiU" w:hAnsi="Times New Roman" w:cs="Times New Roman"/>
+          <w:b/>
+          <w:bCs/>
+          <w:lang w:eastAsia="zh-TW"/>
+        </w:rPr>
+      </w:pPr>
+      <w:r>
+        <w:rPr>
+          <w:rFonts w:ascii="Times New Roman" w:eastAsia="PMingLiU" w:hAnsi="Times New Roman" w:cs="Times New Roman"/>
+          <w:b/>
+          <w:bCs/>
+          <w:lang w:eastAsia="zh-TW"/>
+        </w:rPr>
+        <w:lastRenderedPageBreak/>
+        <w:t>Member Profile Page</w:t>
       </w:r>
     </w:p>
     <w:p>
@@ -5589,10 +4559,10 @@
           <w:noProof/>
         </w:rPr>
         <w:drawing>
-          <wp:inline distT="0" distB="0" distL="0" distR="0" wp14:anchorId="5043E94B" wp14:editId="5859D3E9">
+          <wp:inline distT="0" distB="0" distL="0" distR="0" wp14:anchorId="1378210F" wp14:editId="0298F21A">
             <wp:extent cx="4572000" cy="3238500"/>
             <wp:effectExtent l="0" t="0" r="0" b="0"/>
-            <wp:docPr id="1928497228" name="Picture 1928497228" descr="A screenshot of a web page&#10;&#10;Description automatically generated"/>
+            <wp:docPr id="1994276486" name="Picture 1994276486" descr="A screenshot of a computer&#10;&#10;Description automatically generated"/>
             <wp:cNvGraphicFramePr>
               <a:graphicFrameLocks xmlns:a="http://schemas.openxmlformats.org/drawingml/2006/main" noChangeAspect="1"/>
             </wp:cNvGraphicFramePr>
@@ -5600,7 +4570,7 @@
               <a:graphicData uri="http://schemas.openxmlformats.org/drawingml/2006/picture">
                 <pic:pic xmlns:pic="http://schemas.openxmlformats.org/drawingml/2006/picture">
                   <pic:nvPicPr>
-                    <pic:cNvPr id="1928497228" name="Picture 1928497228" descr="A screenshot of a web page&#10;&#10;Description automatically generated"/>
+                    <pic:cNvPr id="1994276486" name="Picture 1994276486" descr="A screenshot of a computer&#10;&#10;Description automatically generated"/>
                     <pic:cNvPicPr/>
                   </pic:nvPicPr>
                   <pic:blipFill>
@@ -5641,6 +4611,83 @@
           <w:lang w:eastAsia="zh-TW"/>
         </w:rPr>
       </w:pPr>
+      <w:r>
+        <w:rPr>
+          <w:rFonts w:ascii="Times New Roman" w:eastAsia="PMingLiU" w:hAnsi="Times New Roman" w:cs="Times New Roman"/>
+          <w:b/>
+          <w:bCs/>
+          <w:lang w:eastAsia="zh-TW"/>
+        </w:rPr>
+        <w:t>About Us Page</w:t>
+      </w:r>
+    </w:p>
+    <w:p>
+      <w:pPr>
+        <w:spacing w:before="120"/>
+        <w:rPr>
+          <w:rFonts w:ascii="Times New Roman" w:eastAsia="PMingLiU" w:hAnsi="Times New Roman" w:cs="Times New Roman"/>
+          <w:b/>
+          <w:bCs/>
+          <w:lang w:eastAsia="zh-TW"/>
+        </w:rPr>
+      </w:pPr>
+      <w:r>
+        <w:rPr>
+          <w:noProof/>
+        </w:rPr>
+        <w:drawing>
+          <wp:inline distT="0" distB="0" distL="0" distR="0" wp14:anchorId="5043E94B" wp14:editId="5859D3E9">
+            <wp:extent cx="4572000" cy="3238500"/>
+            <wp:effectExtent l="0" t="0" r="0" b="0"/>
+            <wp:docPr id="1928497228" name="Picture 1928497228" descr="A screenshot of a web page&#10;&#10;Description automatically generated"/>
+            <wp:cNvGraphicFramePr>
+              <a:graphicFrameLocks xmlns:a="http://schemas.openxmlformats.org/drawingml/2006/main" noChangeAspect="1"/>
+            </wp:cNvGraphicFramePr>
+            <a:graphic xmlns:a="http://schemas.openxmlformats.org/drawingml/2006/main">
+              <a:graphicData uri="http://schemas.openxmlformats.org/drawingml/2006/picture">
+                <pic:pic xmlns:pic="http://schemas.openxmlformats.org/drawingml/2006/picture">
+                  <pic:nvPicPr>
+                    <pic:cNvPr id="1928497228" name="Picture 1928497228" descr="A screenshot of a web page&#10;&#10;Description automatically generated"/>
+                    <pic:cNvPicPr/>
+                  </pic:nvPicPr>
+                  <pic:blipFill>
+                    <a:blip r:embed="rId25">
+                      <a:extLst>
+                        <a:ext uri="{28A0092B-C50C-407E-A947-70E740481C1C}">
+                          <a14:useLocalDpi xmlns:a14="http://schemas.microsoft.com/office/drawing/2010/main" val="0"/>
+                        </a:ext>
+                      </a:extLst>
+                    </a:blip>
+                    <a:stretch>
+                      <a:fillRect/>
+                    </a:stretch>
+                  </pic:blipFill>
+                  <pic:spPr>
+                    <a:xfrm>
+                      <a:off x="0" y="0"/>
+                      <a:ext cx="4572000" cy="3238500"/>
+                    </a:xfrm>
+                    <a:prstGeom prst="rect">
+                      <a:avLst/>
+                    </a:prstGeom>
+                  </pic:spPr>
+                </pic:pic>
+              </a:graphicData>
+            </a:graphic>
+          </wp:inline>
+        </w:drawing>
+      </w:r>
+    </w:p>
+    <w:p>
+      <w:pPr>
+        <w:spacing w:before="120"/>
+        <w:rPr>
+          <w:rFonts w:ascii="Times New Roman" w:eastAsia="PMingLiU" w:hAnsi="Times New Roman" w:cs="Times New Roman"/>
+          <w:b/>
+          <w:bCs/>
+          <w:lang w:eastAsia="zh-TW"/>
+        </w:rPr>
+      </w:pPr>
     </w:p>
     <w:p>
       <w:pPr>
@@ -5732,10 +4779,27 @@
         </w:rPr>
       </w:pPr>
     </w:p>
+    <w:p>
+      <w:pPr>
+        <w:rPr>
+          <w:rFonts w:asciiTheme="minorBidi" w:hAnsiTheme="minorBidi"/>
+          <w:b/>
+          <w:bCs/>
+        </w:rPr>
+      </w:pPr>
+      <w:r>
+        <w:rPr>
+          <w:rFonts w:asciiTheme="minorBidi" w:hAnsiTheme="minorBidi"/>
+          <w:b/>
+          <w:bCs/>
+        </w:rPr>
+        <w:t>The only reports that come up will be the orders that users have placed. They will find their order history under the member profile.</w:t>
+      </w:r>
+    </w:p>
     <w:sectPr>
-      <w:footerReference w:type="even" r:id="rId25"/>
-      <w:footerReference w:type="default" r:id="rId26"/>
-      <w:headerReference w:type="first" r:id="rId27"/>
+      <w:footerReference w:type="even" r:id="rId26"/>
+      <w:footerReference w:type="default" r:id="rId27"/>
+      <w:headerReference w:type="first" r:id="rId28"/>
       <w:pgSz w:w="12240" w:h="15840"/>
       <w:pgMar w:top="1440" w:right="1440" w:bottom="1440" w:left="1440" w:header="720" w:footer="720" w:gutter="0"/>
       <w:cols w:space="720"/>
